--- a/drafts/TN-9.1.2 Power Station Interface.docx
+++ b/drafts/TN-9.1.2 Power Station Interface.docx
@@ -24,15 +24,59 @@
       </w:pPr>
       <w:r>
         <w:rPr/>
-        <w:t>Power Station</w:t>
-      </w:r>
-      <w:r>
-        <w:rPr/>
-        <w:t xml:space="preserve"> interface standards exist in order to aid in </w:t>
-      </w:r>
-      <w:r>
-        <w:rPr/>
-        <w:t>interoperability between Power Station products from different manufacturers.</w:t>
+        <w:t xml:space="preserve">Power Station </w:t>
+      </w:r>
+      <w:del w:id="0" w:author="Stuart Baker" w:date="2020-06-07T17:29:46Z">
+        <w:r>
+          <w:rPr/>
+          <w:delText>i</w:delText>
+        </w:r>
+      </w:del>
+      <w:ins w:id="1" w:author="Stuart Baker" w:date="2020-06-07T17:30:51Z">
+        <w:r>
+          <w:rPr/>
+          <w:t>I</w:t>
+        </w:r>
+      </w:ins>
+      <w:r>
+        <w:rPr/>
+        <w:t xml:space="preserve">nterface </w:t>
+      </w:r>
+      <w:del w:id="2" w:author="Stuart Baker" w:date="2020-06-07T17:29:55Z">
+        <w:r>
+          <w:rPr/>
+          <w:delText>s</w:delText>
+        </w:r>
+      </w:del>
+      <w:ins w:id="3" w:author="Stuart Baker" w:date="2020-06-07T17:30:47Z">
+        <w:r>
+          <w:rPr/>
+          <w:t>S</w:t>
+        </w:r>
+      </w:ins>
+      <w:r>
+        <w:rPr/>
+        <w:t>tandard</w:t>
+      </w:r>
+      <w:del w:id="4" w:author="Stuart Baker" w:date="2020-06-07T17:29:56Z">
+        <w:r>
+          <w:rPr/>
+          <w:delText>s</w:delText>
+        </w:r>
+      </w:del>
+      <w:r>
+        <w:rPr/>
+        <w:t xml:space="preserve"> exist in order to aid in interoperability between </w:t>
+      </w:r>
+      <w:ins w:id="5" w:author="Stuart Baker" w:date="2020-06-07T17:29:35Z">
+        <w:r>
+          <w:rPr/>
+          <w:t xml:space="preserve">Command Station and </w:t>
+        </w:r>
+      </w:ins>
+      <w:r>
+        <w:rPr/>
+        <w:t>Power Station products from different manufacturers.</w:t>
       </w:r>
     </w:p>
     <w:p>
@@ -56,7 +100,27 @@
       </w:pPr>
       <w:r>
         <w:rPr/>
-        <w:t>Document the two predominate types of Power Station Interface.</w:t>
+        <w:t>Document the two predomina</w:t>
+      </w:r>
+      <w:ins w:id="6" w:author="Stuart Baker" w:date="2020-06-07T17:29:12Z">
+        <w:r>
+          <w:rPr/>
+          <w:t>n</w:t>
+        </w:r>
+      </w:ins>
+      <w:r>
+        <w:rPr/>
+        <w:t>t</w:t>
+      </w:r>
+      <w:del w:id="7" w:author="Stuart Baker" w:date="2020-06-07T17:29:14Z">
+        <w:r>
+          <w:rPr/>
+          <w:delText>e</w:delText>
+        </w:r>
+      </w:del>
+      <w:r>
+        <w:rPr/>
+        <w:t xml:space="preserve"> types of Power Station Interface.</w:t>
       </w:r>
     </w:p>
     <w:p>
@@ -66,19 +130,23 @@
       </w:pPr>
       <w:r>
         <w:rPr/>
-        <w:t xml:space="preserve">The intent is that any </w:t>
-      </w:r>
-      <w:r>
-        <w:rPr/>
-        <w:t>Command Station, Power Station, or Power Station Interface Repeater which</w:t>
-      </w:r>
-      <w:r>
-        <w:rPr/>
-        <w:t xml:space="preserve"> conforms to the standard, from any manufacturer, </w:t>
-      </w:r>
-      <w:r>
-        <w:rPr/>
-        <w:t>will be inter-operable within a given Power Station Interface type.</w:t>
+        <w:t xml:space="preserve">The intent is that any Command Station, Power Station, or Power Station Interface Repeater which conforms to the </w:t>
+      </w:r>
+      <w:del w:id="8" w:author="Stuart Baker" w:date="2020-06-07T17:30:11Z">
+        <w:r>
+          <w:rPr/>
+          <w:delText>s</w:delText>
+        </w:r>
+      </w:del>
+      <w:ins w:id="9" w:author="Stuart Baker" w:date="2020-06-07T17:30:43Z">
+        <w:r>
+          <w:rPr/>
+          <w:t>S</w:t>
+        </w:r>
+      </w:ins>
+      <w:r>
+        <w:rPr/>
+        <w:t>tandard, from any manufacturer, will be interoperable within a given Power Station Interface type.</w:t>
       </w:r>
     </w:p>
     <w:p>
@@ -102,12 +170,42 @@
       </w:pPr>
       <w:r>
         <w:rPr/>
-        <w:t xml:space="preserve">It is not the purpose of the standard to ensure that </w:t>
-      </w:r>
-      <w:r>
-        <w:rPr/>
-        <w:t>Command Stations, Power Stations, or Power Station Interface Repeaters are inter-operable between different Power Station Interface types.</w:t>
-      </w:r>
+        <w:t xml:space="preserve">It is not the purpose of the </w:t>
+      </w:r>
+      <w:del w:id="10" w:author="Stuart Baker" w:date="2020-06-07T19:16:34Z">
+        <w:r>
+          <w:rPr/>
+          <w:delText>s</w:delText>
+        </w:r>
+      </w:del>
+      <w:ins w:id="11" w:author="Stuart Baker" w:date="2020-06-07T19:16:35Z">
+        <w:r>
+          <w:rPr/>
+          <w:t>S</w:t>
+        </w:r>
+      </w:ins>
+      <w:r>
+        <w:rPr/>
+        <w:t>tandard to ensure that Command Stations, Power Stations, or Power Station Interface Repeaters are inter-operable between different Power Station Interface types.</w:t>
+      </w:r>
+    </w:p>
+    <w:p>
+      <w:pPr>
+        <w:pStyle w:val="TextBody"/>
+        <w:rPr/>
+      </w:pPr>
+      <w:ins w:id="13" w:author="Stuart Baker" w:date="2020-06-07T19:16:25Z">
+        <w:r>
+          <w:rPr/>
+          <w:t>It is not the purpose of the Standard to define Power Station Feedback, communication from t</w:t>
+        </w:r>
+      </w:ins>
+      <w:ins w:id="14" w:author="Stuart Baker" w:date="2020-06-07T19:17:00Z">
+        <w:r>
+          <w:rPr/>
+          <w:t>he Power Station to the Command Station. Other Standard may cover this use case.</w:t>
+        </w:r>
+      </w:ins>
     </w:p>
     <w:p>
       <w:pPr>
@@ -170,10 +268,12 @@
         <w:pStyle w:val="TextBody"/>
         <w:rPr/>
       </w:pPr>
-      <w:r>
-        <w:rPr/>
-        <w:t>Additional relevant references are found in S-9.1.2</w:t>
-      </w:r>
+      <w:del w:id="15" w:author="Stuart Baker" w:date="2020-06-07T17:32:00Z">
+        <w:r>
+          <w:rPr/>
+          <w:delText>Additional relevant references are found in S-9.1.2</w:delText>
+        </w:r>
+      </w:del>
     </w:p>
     <w:p>
       <w:pPr>
@@ -224,27 +324,7 @@
       </w:pPr>
       <w:r>
         <w:rPr/>
-        <w:t xml:space="preserve">It is important to note that this standard has been created after the fact of multiple established products already </w:t>
-      </w:r>
-      <w:r>
-        <w:rPr/>
-        <w:t xml:space="preserve">available in the </w:t>
-      </w:r>
-      <w:r>
-        <w:rPr/>
-        <w:t xml:space="preserve">market. </w:t>
-      </w:r>
-      <w:r>
-        <w:rPr/>
-        <w:t>It is for this reason that the NMRA Conformance and Inspection department may grant exemptions for established products.</w:t>
-      </w:r>
-      <w:r>
-        <w:rPr/>
-        <w:t xml:space="preserve"> </w:t>
-      </w:r>
-      <w:r>
-        <w:rPr/>
-        <w:t>This standard seeks to encompass as many of the existing product conventions as possible while providing a basis for interoperability of future products.</w:t>
+        <w:t>It is important to note that this standard has been created after the fact of multiple established products already available in the market. It is for this reason that the NMRA Conformance and Inspection department may grant exemptions for established products. This standard seeks to encompass as many of the existing product conventions as possible while providing a basis for interoperability of future products.</w:t>
       </w:r>
     </w:p>
     <w:p>
@@ -318,6 +398,7 @@
         <w:rPr>
           <w:position w:val="0"/>
           <w:sz w:val="24"/>
+          <w:sz w:val="24"/>
           <w:vertAlign w:val="baseline"/>
         </w:rPr>
         <w:t xml:space="preserve"> – T</w:t>
@@ -332,6 +413,7 @@
         <w:rPr>
           <w:position w:val="0"/>
           <w:sz w:val="24"/>
+          <w:sz w:val="24"/>
           <w:vertAlign w:val="baseline"/>
         </w:rPr>
         <w:t>) specification is designed to fit within this limit. A Power Station is allocated 2 microseconds of this margin while a Power Station Repeater is allocated 0.5 microseconds of the margin. The remaining 0.5 microseconds provides an additional safety factor.</w:t>
@@ -345,6 +427,7 @@
       <w:r>
         <w:rPr>
           <w:position w:val="0"/>
+          <w:sz w:val="24"/>
           <w:sz w:val="24"/>
           <w:vertAlign w:val="baseline"/>
         </w:rPr>
@@ -360,6 +443,7 @@
         <w:rPr>
           <w:position w:val="0"/>
           <w:sz w:val="24"/>
+          <w:sz w:val="24"/>
           <w:vertAlign w:val="baseline"/>
         </w:rPr>
         <w:t xml:space="preserve"> and T</w:t>
@@ -374,9 +458,41 @@
         <w:rPr>
           <w:position w:val="0"/>
           <w:sz w:val="24"/>
+          <w:sz w:val="24"/>
           <w:vertAlign w:val="baseline"/>
         </w:rPr>
-        <w:t>) are only important where a receiver may bridge the gap between Power Station outputs. If the difference in propagation is too large, this may appear as a short circuit to the Power Station.</w:t>
+        <w:t xml:space="preserve">) </w:t>
+      </w:r>
+      <w:ins w:id="16" w:author="Stuart Baker" w:date="2020-06-07T17:42:01Z">
+        <w:r>
+          <w:rPr>
+            <w:position w:val="0"/>
+            <w:sz w:val="24"/>
+            <w:sz w:val="24"/>
+            <w:vertAlign w:val="baseline"/>
+          </w:rPr>
+          <w:t>is</w:t>
+        </w:r>
+      </w:ins>
+      <w:del w:id="17" w:author="Stuart Baker" w:date="2020-06-07T17:42:01Z">
+        <w:r>
+          <w:rPr>
+            <w:position w:val="0"/>
+            <w:sz w:val="24"/>
+            <w:sz w:val="24"/>
+            <w:vertAlign w:val="baseline"/>
+          </w:rPr>
+          <w:delText>are</w:delText>
+        </w:r>
+      </w:del>
+      <w:r>
+        <w:rPr>
+          <w:position w:val="0"/>
+          <w:sz w:val="24"/>
+          <w:sz w:val="24"/>
+          <w:vertAlign w:val="baseline"/>
+        </w:rPr>
+        <w:t xml:space="preserve"> only important where a receiver may bridge the gap between Power Station outputs. If the difference in propagation is too large, this may appear as a short circuit to the Power Station.</w:t>
       </w:r>
     </w:p>
     <w:p>
@@ -438,7 +554,23 @@
       </w:pPr>
       <w:r>
         <w:rPr/>
-        <w:t>Without Power Station input isolation, a Power Station Common becomes critically important in order to be a lowest impedance path for return currents between Power Stations. With isolation, there is no alternative return path which could be damaged by high currents.</w:t>
+        <w:t xml:space="preserve">Without Power Station input isolation, a Power Station Common becomes critically important in order to be a lowest impedance path for return currents between Power Stations. With isolation, </w:t>
+      </w:r>
+      <w:del w:id="18" w:author="Stuart Baker" w:date="2020-06-07T17:43:02Z">
+        <w:r>
+          <w:rPr/>
+          <w:delText>there is no</w:delText>
+        </w:r>
+      </w:del>
+      <w:ins w:id="19" w:author="Stuart Baker" w:date="2020-06-07T17:43:02Z">
+        <w:r>
+          <w:rPr/>
+          <w:t>the Power Station Interface does not present an</w:t>
+        </w:r>
+      </w:ins>
+      <w:r>
+        <w:rPr/>
+        <w:t xml:space="preserve"> alternative return path which could be damaged by high currents.</w:t>
       </w:r>
     </w:p>
     <w:p>
@@ -470,10 +602,28 @@
         <w:pStyle w:val="TextBody"/>
         <w:rPr/>
       </w:pPr>
-      <w:r>
-        <w:rPr/>
-        <w:t>If a Power Station is not monitoring the incoming signal, it is possible that an invalid signal can result in an amplified output signal which could be misinterpreted as a signal for a receiver to convert to an alternate power source. If a power station is designed for multiple protocol use, this requirement may be disabled, or have a different duration set, through a configuration option. If this requirement can be disabled through configuration, it must be documented in the product documentation.</w:t>
-      </w:r>
+      <w:ins w:id="20" w:author="Stuart Baker" w:date="2020-06-07T15:00:17Z">
+        <w:r>
+          <w:rPr/>
+          <w:t xml:space="preserve">This is designed to be consistent with S-9.2.4 in order to prevent a digital decoder from converting to an alternate power source. </w:t>
+        </w:r>
+      </w:ins>
+    </w:p>
+    <w:p>
+      <w:pPr>
+        <w:pStyle w:val="TextBody"/>
+        <w:rPr/>
+      </w:pPr>
+      <w:r>
+        <w:rPr/>
+        <w:t xml:space="preserve">If a Power Station is not monitoring the incoming signal, it is possible that an invalid signal can result in an amplified output signal which could be misinterpreted as a signal for a receiver to convert to an alternate power source. </w:t>
+      </w:r>
+      <w:del w:id="22" w:author="Stuart Baker" w:date="2020-06-07T17:45:08Z">
+        <w:r>
+          <w:rPr/>
+          <w:delText>If a power station is designed for multiple protocol use, this requirement may be disabled, or have a different duration set, through a configuration option. If this requirement can be disabled through configuration, it must be documented in the product documentation.</w:delText>
+        </w:r>
+      </w:del>
     </w:p>
     <w:p>
       <w:pPr>
@@ -486,8 +636,14 @@
       </w:pPr>
       <w:r>
         <w:rPr/>
-        <w:t>Full Scale Interfaces</w:t>
-      </w:r>
+        <w:t>Full Scale Interface</w:t>
+      </w:r>
+      <w:del w:id="23" w:author="Stuart Baker" w:date="2020-06-07T11:44:22Z">
+        <w:r>
+          <w:rPr/>
+          <w:delText>s</w:delText>
+        </w:r>
+      </w:del>
     </w:p>
     <w:p>
       <w:pPr>
@@ -498,6 +654,24 @@
         <w:rPr/>
         <w:t>This is a common method for generating the Power Station Interface in part because it can use common components with a Power Station output that may be bundled in the same product as a Command Station.</w:t>
       </w:r>
+    </w:p>
+    <w:p>
+      <w:pPr>
+        <w:pStyle w:val="TextBody"/>
+        <w:rPr/>
+      </w:pPr>
+      <w:ins w:id="25" w:author="Stuart Baker" w:date="2020-06-07T19:33:37Z">
+        <w:r>
+          <w:rPr/>
+          <w:t>Previous versions of this standard referred to</w:t>
+        </w:r>
+      </w:ins>
+      <w:ins w:id="26" w:author="Stuart Baker" w:date="2020-06-07T19:34:00Z">
+        <w:r>
+          <w:rPr/>
+          <w:t xml:space="preserve"> this interface type as Opto-isolated (Current) Interface. The name has been changed to better reflect the actual properties of the interface, which does not require isolation at the Power Station input.</w:t>
+        </w:r>
+      </w:ins>
     </w:p>
     <w:p>
       <w:pPr>
@@ -515,6 +689,22 @@
     </w:p>
     <w:p>
       <w:pPr>
+        <w:pStyle w:val="Heading5"/>
+        <w:numPr>
+          <w:ilvl w:val="4"/>
+          <w:numId w:val="2"/>
+        </w:numPr>
+        <w:rPr/>
+      </w:pPr>
+      <w:ins w:id="28" w:author="Stuart Baker" w:date="2020-06-07T17:12:24Z">
+        <w:r>
+          <w:rPr/>
+          <w:t>Test Criteria</w:t>
+        </w:r>
+      </w:ins>
+    </w:p>
+    <w:p>
+      <w:pPr>
         <w:pStyle w:val="Heading4"/>
         <w:numPr>
           <w:ilvl w:val="3"/>
@@ -550,24 +740,24 @@
       </w:pPr>
       <w:r>
         <w:rPr/>
-        <w:t xml:space="preserve">Though the 6N137 is the original model for the requirements, the 6N137 is not required to be used. Other </w:t>
-      </w:r>
-      <w:r>
-        <w:rPr/>
-        <w:t xml:space="preserve">models of optocoupler and other </w:t>
-      </w:r>
-      <w:r>
-        <w:rPr/>
-        <w:t xml:space="preserve">types of isolation, which present less of a load, such as inductive, capacitive, and RF, may also be used. Furthermore, input isolation is not strictly required, though it is </w:t>
-      </w:r>
-      <w:r>
-        <w:rPr/>
-        <w:t xml:space="preserve">highly </w:t>
-      </w:r>
-      <w:r>
-        <w:rPr/>
-        <w:t>encouraged.</w:t>
-      </w:r>
+        <w:t>Though the 6N137 is the original model for the requirements, the 6N137 is not required to be used. Other models of optocoupler and other types of isolation, which present less of a load, such as inductive, capacitive, and RF, may also be used. Furthermore, input isolation is not strictly required, though it is highly encouraged.</w:t>
+      </w:r>
+    </w:p>
+    <w:p>
+      <w:pPr>
+        <w:pStyle w:val="Heading5"/>
+        <w:numPr>
+          <w:ilvl w:val="4"/>
+          <w:numId w:val="2"/>
+        </w:numPr>
+        <w:rPr/>
+      </w:pPr>
+      <w:ins w:id="30" w:author="Stuart Baker" w:date="2020-06-07T17:12:33Z">
+        <w:r>
+          <w:rPr/>
+          <w:t>Test Criteria</w:t>
+        </w:r>
+      </w:ins>
     </w:p>
     <w:p>
       <w:pPr>
@@ -580,8 +770,14 @@
       </w:pPr>
       <w:r>
         <w:rPr/>
-        <w:t>Driver/Receiver Interfaces</w:t>
-      </w:r>
+        <w:t>Driver/Receiver Interface</w:t>
+      </w:r>
+      <w:del w:id="31" w:author="Stuart Baker" w:date="2020-06-07T11:44:25Z">
+        <w:r>
+          <w:rPr/>
+          <w:delText>s</w:delText>
+        </w:r>
+      </w:del>
     </w:p>
     <w:p>
       <w:pPr>
@@ -590,15 +786,27 @@
       </w:pPr>
       <w:r>
         <w:rPr/>
-        <w:t xml:space="preserve">The requirements of the Driver/Receiver mode are developed as a compromise between TIA/EIA-422 and TIA/EIA-485 driver/receiver standards. These two driver/receiver standards have overlapping operating ranges and are commonly used together </w:t>
-      </w:r>
-      <w:r>
-        <w:rPr/>
-        <w:t>and/</w:t>
-      </w:r>
-      <w:r>
-        <w:rPr/>
-        <w:t>or interchangeably.</w:t>
+        <w:t>The</w:t>
+      </w:r>
+      <w:del w:id="32" w:author="Stuart Baker" w:date="2020-06-07T17:52:55Z">
+        <w:r>
+          <w:rPr/>
+          <w:delText xml:space="preserve"> requirements of the Driver/Receiver mode are developed as a compromise between</w:delText>
+        </w:r>
+      </w:del>
+      <w:r>
+        <w:rPr/>
+        <w:t xml:space="preserve"> TIA/EIA-422 and TIA/EIA-485</w:t>
+      </w:r>
+      <w:del w:id="33" w:author="Stuart Baker" w:date="2020-06-07T17:52:45Z">
+        <w:r>
+          <w:rPr/>
+          <w:delText xml:space="preserve"> driver/receiver standards. These two</w:delText>
+        </w:r>
+      </w:del>
+      <w:r>
+        <w:rPr/>
+        <w:t xml:space="preserve"> driver/receiver standards have overlapping operating ranges and are commonly used together and/or interchangeably.</w:t>
       </w:r>
     </w:p>
     <w:p>
@@ -633,11 +841,7 @@
       </w:r>
       <w:r>
         <w:rPr/>
-        <w:t xml:space="preserve"> </w:t>
-      </w:r>
-      <w:r>
-        <w:rPr/>
-        <w:t>Summary Comparison of TIA/EIA-422 and TIA/EIA-485</w:t>
+        <w:t xml:space="preserve"> Summary Comparison of TIA/EIA-422 and TIA/EIA-485</w:t>
       </w:r>
       <w:r>
         <w:rPr>
@@ -659,16 +863,16 @@
         </w:tblCellMar>
       </w:tblPr>
       <w:tblGrid>
-        <w:gridCol w:w="3600"/>
+        <w:gridCol w:w="3598"/>
         <w:gridCol w:w="2340"/>
         <w:gridCol w:w="2340"/>
-        <w:gridCol w:w="1080"/>
+        <w:gridCol w:w="1081"/>
       </w:tblGrid>
       <w:tr>
         <w:trPr/>
         <w:tc>
           <w:tcPr>
-            <w:tcW w:w="3600" w:type="dxa"/>
+            <w:tcW w:w="3598" w:type="dxa"/>
             <w:tcBorders>
               <w:top w:val="single" w:sz="2" w:space="0" w:color="000000"/>
               <w:left w:val="single" w:sz="2" w:space="0" w:color="000000"/>
@@ -755,7 +959,7 @@
         </w:tc>
         <w:tc>
           <w:tcPr>
-            <w:tcW w:w="1080" w:type="dxa"/>
+            <w:tcW w:w="1081" w:type="dxa"/>
             <w:tcBorders>
               <w:top w:val="single" w:sz="2" w:space="0" w:color="000000"/>
               <w:left w:val="single" w:sz="2" w:space="0" w:color="000000"/>
@@ -788,7 +992,7 @@
         <w:trPr/>
         <w:tc>
           <w:tcPr>
-            <w:tcW w:w="3600" w:type="dxa"/>
+            <w:tcW w:w="3598" w:type="dxa"/>
             <w:tcBorders>
               <w:left w:val="single" w:sz="2" w:space="0" w:color="000000"/>
               <w:bottom w:val="single" w:sz="2" w:space="0" w:color="000000"/>
@@ -850,7 +1054,7 @@
         </w:tc>
         <w:tc>
           <w:tcPr>
-            <w:tcW w:w="1080" w:type="dxa"/>
+            <w:tcW w:w="1081" w:type="dxa"/>
             <w:tcBorders>
               <w:left w:val="single" w:sz="2" w:space="0" w:color="000000"/>
               <w:bottom w:val="single" w:sz="2" w:space="0" w:color="000000"/>
@@ -874,7 +1078,7 @@
         <w:trPr/>
         <w:tc>
           <w:tcPr>
-            <w:tcW w:w="3600" w:type="dxa"/>
+            <w:tcW w:w="3598" w:type="dxa"/>
             <w:tcBorders>
               <w:left w:val="single" w:sz="2" w:space="0" w:color="000000"/>
               <w:bottom w:val="single" w:sz="2" w:space="0" w:color="000000"/>
@@ -936,7 +1140,7 @@
         </w:tc>
         <w:tc>
           <w:tcPr>
-            <w:tcW w:w="1080" w:type="dxa"/>
+            <w:tcW w:w="1081" w:type="dxa"/>
             <w:tcBorders>
               <w:left w:val="single" w:sz="2" w:space="0" w:color="000000"/>
               <w:bottom w:val="single" w:sz="2" w:space="0" w:color="000000"/>
@@ -961,7 +1165,7 @@
         <w:trPr/>
         <w:tc>
           <w:tcPr>
-            <w:tcW w:w="3600" w:type="dxa"/>
+            <w:tcW w:w="3598" w:type="dxa"/>
             <w:tcBorders>
               <w:left w:val="single" w:sz="2" w:space="0" w:color="000000"/>
               <w:bottom w:val="single" w:sz="2" w:space="0" w:color="000000"/>
@@ -1023,7 +1227,7 @@
         </w:tc>
         <w:tc>
           <w:tcPr>
-            <w:tcW w:w="1080" w:type="dxa"/>
+            <w:tcW w:w="1081" w:type="dxa"/>
             <w:tcBorders>
               <w:left w:val="single" w:sz="2" w:space="0" w:color="000000"/>
               <w:bottom w:val="single" w:sz="2" w:space="0" w:color="000000"/>
@@ -1048,7 +1252,7 @@
         <w:trPr/>
         <w:tc>
           <w:tcPr>
-            <w:tcW w:w="3600" w:type="dxa"/>
+            <w:tcW w:w="3598" w:type="dxa"/>
             <w:tcBorders>
               <w:left w:val="single" w:sz="2" w:space="0" w:color="000000"/>
               <w:bottom w:val="single" w:sz="2" w:space="0" w:color="000000"/>
@@ -1104,17 +1308,13 @@
             </w:pPr>
             <w:r>
               <w:rPr/>
-              <w:t>-</w:t>
-            </w:r>
-            <w:r>
-              <w:rPr/>
-              <w:t>7 to +12</w:t>
-            </w:r>
-          </w:p>
-        </w:tc>
-        <w:tc>
-          <w:tcPr>
-            <w:tcW w:w="1080" w:type="dxa"/>
+              <w:t>-7 to +12</w:t>
+            </w:r>
+          </w:p>
+        </w:tc>
+        <w:tc>
+          <w:tcPr>
+            <w:tcW w:w="1081" w:type="dxa"/>
             <w:tcBorders>
               <w:left w:val="single" w:sz="2" w:space="0" w:color="000000"/>
               <w:bottom w:val="single" w:sz="2" w:space="0" w:color="000000"/>
@@ -1139,7 +1339,7 @@
         <w:trPr/>
         <w:tc>
           <w:tcPr>
-            <w:tcW w:w="3600" w:type="dxa"/>
+            <w:tcW w:w="3598" w:type="dxa"/>
             <w:tcBorders>
               <w:left w:val="single" w:sz="2" w:space="0" w:color="000000"/>
               <w:bottom w:val="single" w:sz="2" w:space="0" w:color="000000"/>
@@ -1178,20 +1378,20 @@
             </w:r>
             <w:r>
               <w:rPr>
-                <w:rFonts w:eastAsia="Liberation Serif" w:cs="Liberation Serif" w:ascii="Liberation Serif" w:hAnsi="Liberation Serif"/>
+                <w:rFonts w:eastAsia="Liberation Serif" w:cs="Liberation Serif"/>
               </w:rPr>
               <w:t>≤ |V</w:t>
             </w:r>
             <w:r>
               <w:rPr>
-                <w:rFonts w:eastAsia="Liberation Serif" w:cs="Liberation Serif" w:ascii="Liberation Serif" w:hAnsi="Liberation Serif"/>
+                <w:rFonts w:eastAsia="Liberation Serif" w:cs="Liberation Serif"/>
                 <w:vertAlign w:val="subscript"/>
               </w:rPr>
               <w:t>OD</w:t>
             </w:r>
             <w:r>
               <w:rPr>
-                <w:rFonts w:eastAsia="Liberation Serif" w:cs="Liberation Serif" w:ascii="Liberation Serif" w:hAnsi="Liberation Serif"/>
+                <w:rFonts w:eastAsia="Liberation Serif" w:cs="Liberation Serif"/>
               </w:rPr>
               <w:t>| ≤ 10</w:t>
             </w:r>
@@ -1218,20 +1418,20 @@
             </w:r>
             <w:r>
               <w:rPr>
-                <w:rFonts w:eastAsia="Liberation Serif" w:cs="Liberation Serif" w:ascii="Liberation Serif" w:hAnsi="Liberation Serif"/>
+                <w:rFonts w:eastAsia="Liberation Serif" w:cs="Liberation Serif"/>
               </w:rPr>
               <w:t>≤ |V</w:t>
             </w:r>
             <w:r>
               <w:rPr>
-                <w:rFonts w:eastAsia="Liberation Serif" w:cs="Liberation Serif" w:ascii="Liberation Serif" w:hAnsi="Liberation Serif"/>
+                <w:rFonts w:eastAsia="Liberation Serif" w:cs="Liberation Serif"/>
                 <w:vertAlign w:val="subscript"/>
               </w:rPr>
               <w:t>OD</w:t>
             </w:r>
             <w:r>
               <w:rPr>
-                <w:rFonts w:eastAsia="Liberation Serif" w:cs="Liberation Serif" w:ascii="Liberation Serif" w:hAnsi="Liberation Serif"/>
+                <w:rFonts w:eastAsia="Liberation Serif" w:cs="Liberation Serif"/>
               </w:rPr>
               <w:t>| ≤ 5</w:t>
             </w:r>
@@ -1239,7 +1439,7 @@
         </w:tc>
         <w:tc>
           <w:tcPr>
-            <w:tcW w:w="1080" w:type="dxa"/>
+            <w:tcW w:w="1081" w:type="dxa"/>
             <w:tcBorders>
               <w:left w:val="single" w:sz="2" w:space="0" w:color="000000"/>
               <w:bottom w:val="single" w:sz="2" w:space="0" w:color="000000"/>
@@ -1266,7 +1466,7 @@
         </w:trPr>
         <w:tc>
           <w:tcPr>
-            <w:tcW w:w="3600" w:type="dxa"/>
+            <w:tcW w:w="3598" w:type="dxa"/>
             <w:tcBorders>
               <w:left w:val="single" w:sz="2" w:space="0" w:color="000000"/>
               <w:bottom w:val="single" w:sz="2" w:space="0" w:color="000000"/>
@@ -1301,7 +1501,7 @@
             </w:pPr>
             <w:r>
               <w:rPr>
-                <w:rFonts w:eastAsia="Liberation Serif" w:cs="Liberation Serif" w:ascii="Liberation Serif" w:hAnsi="Liberation Serif"/>
+                <w:rFonts w:eastAsia="Liberation Serif" w:cs="Liberation Serif"/>
               </w:rPr>
               <w:t>≥</w:t>
             </w:r>
@@ -1336,7 +1536,7 @@
             </w:pPr>
             <w:r>
               <w:rPr>
-                <w:rFonts w:eastAsia="Liberation Serif" w:cs="Liberation Serif" w:ascii="Liberation Serif" w:hAnsi="Liberation Serif"/>
+                <w:rFonts w:eastAsia="Liberation Serif" w:cs="Liberation Serif"/>
               </w:rPr>
               <w:t>≥</w:t>
             </w:r>
@@ -1356,7 +1556,7 @@
         </w:tc>
         <w:tc>
           <w:tcPr>
-            <w:tcW w:w="1080" w:type="dxa"/>
+            <w:tcW w:w="1081" w:type="dxa"/>
             <w:tcBorders>
               <w:left w:val="single" w:sz="2" w:space="0" w:color="000000"/>
               <w:bottom w:val="single" w:sz="2" w:space="0" w:color="000000"/>
@@ -1383,7 +1583,7 @@
         <w:trPr/>
         <w:tc>
           <w:tcPr>
-            <w:tcW w:w="3600" w:type="dxa"/>
+            <w:tcW w:w="3598" w:type="dxa"/>
             <w:tcBorders>
               <w:left w:val="single" w:sz="2" w:space="0" w:color="000000"/>
               <w:bottom w:val="single" w:sz="2" w:space="0" w:color="000000"/>
@@ -1445,7 +1645,7 @@
         </w:tc>
         <w:tc>
           <w:tcPr>
-            <w:tcW w:w="1080" w:type="dxa"/>
+            <w:tcW w:w="1081" w:type="dxa"/>
             <w:tcBorders>
               <w:left w:val="single" w:sz="2" w:space="0" w:color="000000"/>
               <w:bottom w:val="single" w:sz="2" w:space="0" w:color="000000"/>
@@ -1470,7 +1670,7 @@
         <w:trPr/>
         <w:tc>
           <w:tcPr>
-            <w:tcW w:w="3600" w:type="dxa"/>
+            <w:tcW w:w="3598" w:type="dxa"/>
             <w:tcBorders>
               <w:left w:val="single" w:sz="2" w:space="0" w:color="000000"/>
               <w:bottom w:val="single" w:sz="2" w:space="0" w:color="000000"/>
@@ -1532,7 +1732,7 @@
         </w:tc>
         <w:tc>
           <w:tcPr>
-            <w:tcW w:w="1080" w:type="dxa"/>
+            <w:tcW w:w="1081" w:type="dxa"/>
             <w:tcBorders>
               <w:left w:val="single" w:sz="2" w:space="0" w:color="000000"/>
               <w:bottom w:val="single" w:sz="2" w:space="0" w:color="000000"/>
@@ -1563,7 +1763,7 @@
         <w:trPr/>
         <w:tc>
           <w:tcPr>
-            <w:tcW w:w="3600" w:type="dxa"/>
+            <w:tcW w:w="3598" w:type="dxa"/>
             <w:tcBorders>
               <w:left w:val="single" w:sz="2" w:space="0" w:color="000000"/>
               <w:bottom w:val="single" w:sz="2" w:space="0" w:color="000000"/>
@@ -1625,7 +1825,7 @@
         </w:tc>
         <w:tc>
           <w:tcPr>
-            <w:tcW w:w="1080" w:type="dxa"/>
+            <w:tcW w:w="1081" w:type="dxa"/>
             <w:tcBorders>
               <w:left w:val="single" w:sz="2" w:space="0" w:color="000000"/>
               <w:bottom w:val="single" w:sz="2" w:space="0" w:color="000000"/>
@@ -1656,7 +1856,7 @@
         <w:trPr/>
         <w:tc>
           <w:tcPr>
-            <w:tcW w:w="3600" w:type="dxa"/>
+            <w:tcW w:w="3598" w:type="dxa"/>
             <w:tcBorders>
               <w:left w:val="single" w:sz="2" w:space="0" w:color="000000"/>
               <w:bottom w:val="single" w:sz="2" w:space="0" w:color="000000"/>
@@ -1718,7 +1918,7 @@
         </w:tc>
         <w:tc>
           <w:tcPr>
-            <w:tcW w:w="1080" w:type="dxa"/>
+            <w:tcW w:w="1081" w:type="dxa"/>
             <w:tcBorders>
               <w:left w:val="single" w:sz="2" w:space="0" w:color="000000"/>
               <w:bottom w:val="single" w:sz="2" w:space="0" w:color="000000"/>
@@ -1803,6 +2003,30 @@
     </w:p>
     <w:p>
       <w:pPr>
+        <w:pStyle w:val="TextBody"/>
+        <w:rPr/>
+      </w:pPr>
+      <w:ins w:id="35" w:author="Stuart Baker" w:date="2020-06-07T17:55:47Z">
+        <w:r>
+          <w:rPr/>
+          <w:t>While there may be no particular length limitations at the data rates involved, practical consideration suggests that no Power Station or Power Station Interface Repeater should be greater than 1000 ft (300 meters) in distance from the Command Station signal generator, or Power Station Interface Repeater output used to drive the Power Station Interface.</w:t>
+        </w:r>
+      </w:ins>
+    </w:p>
+    <w:p>
+      <w:pPr>
+        <w:pStyle w:val="TextBody"/>
+        <w:rPr/>
+      </w:pPr>
+      <w:ins w:id="37" w:author="Stuart Baker" w:date="2020-06-07T17:56:29Z">
+        <w:r>
+          <w:rPr/>
+          <w:t>To reduce possible RF interference, it is advisable to use twisted pair conductors or a cable that keeps the wires totally parallel. In the unlikely event that this is insufficient to eliminate the interference, then shielded twisted pair may be used. Heavier wire, shielded wire, or coaxial cable may be used if there is a need for longer run lengths, or a desire for better RF shielding.</w:t>
+        </w:r>
+      </w:ins>
+    </w:p>
+    <w:p>
+      <w:pPr>
         <w:pStyle w:val="Heading2"/>
         <w:numPr>
           <w:ilvl w:val="1"/>
@@ -1836,7 +2060,17 @@
       </w:pPr>
       <w:r>
         <w:rPr/>
-        <w:t>The labeling examples below are provided as guidance only and aree designed to meet the requirements. Exact labeling is up to the manufacturer. The Conformance and Inspection department, working with the product manufacturer, may use its discretion to evaluate compliance with the labeling requirements.</w:t>
+        <w:t>The labeling examples below are provided as guidance only and are</w:t>
+      </w:r>
+      <w:del w:id="38" w:author="Stuart Baker" w:date="2020-06-07T17:50:23Z">
+        <w:r>
+          <w:rPr/>
+          <w:delText>e</w:delText>
+        </w:r>
+      </w:del>
+      <w:r>
+        <w:rPr/>
+        <w:t xml:space="preserve"> designed to meet the requirements. Exact labeling is up to the manufacturer. The Conformance and Inspection department, working with the product manufacturer, may use its discretion to evaluate compliance with the labeling requirements.</w:t>
       </w:r>
     </w:p>
     <w:p>
@@ -1887,7 +2121,32 @@
           <w:b w:val="false"/>
           <w:bCs w:val="false"/>
         </w:rPr>
-        <w:t>This device provides a Full Scale Power Station (Booster) Interface input with a maximum loading of 15 mA. Terminal A is the positive polarity signal and Terminal B is the negative polarity signal. The Power Station (Booster) common is labeled COM.</w:t>
+        <w:t>This device provides a Full Scale Power Station (Booster) Interface input with a maximum loading of 15 mA</w:t>
+      </w:r>
+      <w:ins w:id="39" w:author="Stuart Baker" w:date="2020-06-07T16:55:13Z">
+        <w:r>
+          <w:rPr>
+            <w:b w:val="false"/>
+            <w:bCs w:val="false"/>
+          </w:rPr>
+          <w:t xml:space="preserve"> </w:t>
+        </w:r>
+      </w:ins>
+      <w:ins w:id="40" w:author="Stuart Baker" w:date="2020-06-07T16:55:13Z">
+        <w:r>
+          <w:rPr>
+            <w:b w:val="false"/>
+            <w:bCs w:val="false"/>
+          </w:rPr>
+          <w:t>which is electrically isolated</w:t>
+        </w:r>
+      </w:ins>
+      <w:r>
+        <w:rPr>
+          <w:b w:val="false"/>
+          <w:bCs w:val="false"/>
+        </w:rPr>
+        <w:t>. Terminal A is the positive polarity signal and Terminal B is the negative polarity signal. The Power Station (Booster) common is labeled COM.</w:t>
       </w:r>
     </w:p>
     <w:p>
@@ -1929,8 +2188,17 @@
           <w:b w:val="false"/>
           <w:bCs w:val="false"/>
         </w:rPr>
-        <w:t>This device provides a Full Scale Power Station (Booster) Interface input with a maximum loading of 15 mA. Terminal A is the positive polarity signal and Terminal B is the negative polarity signal. The Power Station (Booster) common is labeled COM.</w:t>
-      </w:r>
+        <w:t>This device provides a Full Scale Power Station (Booster) Interface input with a maximum loading of 15 mA. Terminal A is the positive polarity signal and Terminal B is the negative polarity signal.</w:t>
+      </w:r>
+      <w:del w:id="41" w:author="Stuart Baker" w:date="2020-06-07T17:48:54Z">
+        <w:r>
+          <w:rPr>
+            <w:b w:val="false"/>
+            <w:bCs w:val="false"/>
+          </w:rPr>
+          <w:delText xml:space="preserve"> The Power Station (Booster) common is labeled COM.</w:delText>
+        </w:r>
+      </w:del>
     </w:p>
     <w:p>
       <w:pPr>
@@ -2156,7 +2424,7 @@
         <w:sz w:val="20"/>
         <w:szCs w:val="20"/>
       </w:rPr>
-      <w:t>4</w:t>
+      <w:t>5</w:t>
     </w:r>
     <w:r>
       <w:rPr>
@@ -2198,7 +2466,7 @@
         <w:sz w:val="20"/>
         <w:szCs w:val="20"/>
       </w:rPr>
-      <w:t>4</w:t>
+      <w:t>5</w:t>
     </w:r>
     <w:r>
       <w:rPr>
@@ -2240,7 +2508,7 @@
         <w:sz w:val="20"/>
         <w:szCs w:val="20"/>
       </w:rPr>
-      <w:t>May 24, 2020</w:t>
+      <w:t>Jun 7, 2020</w:t>
     </w:r>
     <w:r>
       <w:rPr>
@@ -2460,7 +2728,7 @@
         <w:sz w:val="20"/>
         <w:szCs w:val="20"/>
       </w:rPr>
-      <w:t>4</w:t>
+      <w:t>5</w:t>
     </w:r>
     <w:r>
       <w:rPr>
@@ -2502,7 +2770,7 @@
         <w:sz w:val="20"/>
         <w:szCs w:val="20"/>
       </w:rPr>
-      <w:t>May 24, 2020</w:t>
+      <w:t>Jun 7, 2020</w:t>
     </w:r>
     <w:r>
       <w:rPr>
@@ -2546,11 +2814,7 @@
       <w:r>
         <w:rPr/>
         <w:tab/>
-        <w:t xml:space="preserve">Referenced from Texas Instruments </w:t>
-      </w:r>
-      <w:r>
-        <w:rPr/>
-        <w:t>Application Report SLLAA070D: RS-422 and RS-485 Standards Overview and System Configurations</w:t>
+        <w:t>Referenced from Texas Instruments Application Report SLLAA070D: RS-422 and RS-485 Standards Overview and System Configurations</w:t>
       </w:r>
     </w:p>
   </w:footnote>
@@ -2588,7 +2852,7 @@
             <v:h position="@0,21600"/>
           </v:handles>
         </v:shapetype>
-        <v:shape id="PowerPlusWaterMarkObject" o:spid="shape_0" fillcolor="silver" stroked="f" style="position:absolute;margin-left:0pt;margin-top:210.85pt;width:467.8pt;height:240.55pt;rotation:315;mso-position-horizontal:center;mso-position-vertical:center;mso-position-vertical-relative:margin" type="shapetype_136">
+        <v:shape id="PowerPlusWaterMarkObject" o:spid="shape_0" fillcolor="silver" stroked="f" style="position:absolute;margin-left:0.05pt;margin-top:210.9pt;width:467.75pt;height:240.5pt;rotation:315;mso-position-horizontal:center;mso-position-vertical:center;mso-position-vertical-relative:margin" type="shapetype_136">
           <v:path textpathok="t"/>
           <v:textpath on="t" fitshape="t" string="Draft" trim="t" style="font-family:&quot;Liberation Sans&quot;;font-size:1pt"/>
           <w10:wrap type="none"/>
@@ -2616,10 +2880,10 @@
       </w:tblCellMar>
     </w:tblPr>
     <w:tblGrid>
-      <w:gridCol w:w="1077"/>
+      <w:gridCol w:w="1076"/>
       <w:gridCol w:w="3959"/>
       <w:gridCol w:w="2159"/>
-      <w:gridCol w:w="2164"/>
+      <w:gridCol w:w="2165"/>
     </w:tblGrid>
     <w:tr>
       <w:trPr>
@@ -2627,7 +2891,7 @@
       </w:trPr>
       <w:tc>
         <w:tcPr>
-          <w:tcW w:w="1077" w:type="dxa"/>
+          <w:tcW w:w="1076" w:type="dxa"/>
           <w:vMerge w:val="restart"/>
           <w:tcBorders/>
           <w:shd w:fill="auto" w:val="clear"/>
@@ -2713,7 +2977,7 @@
       </w:tc>
       <w:tc>
         <w:tcPr>
-          <w:tcW w:w="4323" w:type="dxa"/>
+          <w:tcW w:w="4324" w:type="dxa"/>
           <w:gridSpan w:val="2"/>
           <w:tcBorders>
             <w:top w:val="single" w:sz="2" w:space="0" w:color="000000"/>
@@ -2754,7 +3018,7 @@
       </w:trPr>
       <w:tc>
         <w:tcPr>
-          <w:tcW w:w="1077" w:type="dxa"/>
+          <w:tcW w:w="1076" w:type="dxa"/>
           <w:vMerge w:val="continue"/>
           <w:tcBorders/>
           <w:shd w:fill="auto" w:val="clear"/>
@@ -2790,7 +3054,7 @@
       </w:tc>
       <w:tc>
         <w:tcPr>
-          <w:tcW w:w="4323" w:type="dxa"/>
+          <w:tcW w:w="4324" w:type="dxa"/>
           <w:gridSpan w:val="2"/>
           <w:tcBorders>
             <w:left w:val="single" w:sz="2" w:space="0" w:color="000000"/>
@@ -2858,7 +3122,7 @@
       <w:trPr/>
       <w:tc>
         <w:tcPr>
-          <w:tcW w:w="1077" w:type="dxa"/>
+          <w:tcW w:w="1076" w:type="dxa"/>
           <w:vMerge w:val="continue"/>
           <w:tcBorders/>
           <w:shd w:fill="auto" w:val="clear"/>
@@ -2942,7 +3206,7 @@
               <w:szCs w:val="24"/>
               <w:bCs w:val="false"/>
             </w:rPr>
-            <w:t>May 24, 2020</w:t>
+            <w:t>Jun 7, 2020</w:t>
           </w:r>
           <w:r>
             <w:rPr>
@@ -2957,7 +3221,7 @@
       </w:tc>
       <w:tc>
         <w:tcPr>
-          <w:tcW w:w="2164" w:type="dxa"/>
+          <w:tcW w:w="2165" w:type="dxa"/>
           <w:tcBorders>
             <w:left w:val="single" w:sz="2" w:space="0" w:color="000000"/>
             <w:bottom w:val="single" w:sz="2" w:space="0" w:color="000000"/>
@@ -3029,7 +3293,7 @@
     <w:r>
       <w:rPr/>
       <w:pict>
-        <v:shape id="PowerPlusWaterMarkObject" o:spid="shape_0" fillcolor="silver" stroked="f" style="position:absolute;margin-left:0pt;margin-top:188.9pt;width:467.8pt;height:240.55pt;rotation:315;mso-position-horizontal:center;mso-position-vertical:center;mso-position-vertical-relative:margin" type="shapetype_136">
+        <v:shape id="PowerPlusWaterMarkObject" o:spid="shape_0" fillcolor="silver" stroked="f" style="position:absolute;margin-left:0.05pt;margin-top:188.95pt;width:467.75pt;height:240.5pt;rotation:315;mso-position-horizontal:center;mso-position-vertical:center;mso-position-vertical-relative:margin" type="shapetype_136">
           <v:path textpathok="t"/>
           <v:textpath on="t" fitshape="t" string="Draft" trim="t" style="font-family:&quot;Liberation Sans&quot;;font-size:1pt"/>
           <w10:wrap type="none"/>
@@ -3054,6 +3318,7 @@
       <w:pPr>
         <w:ind w:left="0" w:hanging="0"/>
       </w:pPr>
+      <w:rPr/>
     </w:lvl>
     <w:lvl w:ilvl="1">
       <w:start w:val="1"/>
@@ -3064,6 +3329,7 @@
       <w:pPr>
         <w:ind w:left="0" w:hanging="0"/>
       </w:pPr>
+      <w:rPr/>
     </w:lvl>
     <w:lvl w:ilvl="2">
       <w:start w:val="1"/>
@@ -3074,6 +3340,7 @@
       <w:pPr>
         <w:ind w:left="0" w:hanging="0"/>
       </w:pPr>
+      <w:rPr/>
     </w:lvl>
     <w:lvl w:ilvl="3">
       <w:start w:val="1"/>
@@ -3084,56 +3351,58 @@
       <w:pPr>
         <w:ind w:left="0" w:hanging="0"/>
       </w:pPr>
+      <w:rPr/>
     </w:lvl>
     <w:lvl w:ilvl="4">
       <w:start w:val="1"/>
-      <w:numFmt w:val="none"/>
-      <w:suff w:val="nothing"/>
-      <w:lvlText w:val=""/>
+      <w:pStyle w:val="Heading5"/>
+      <w:numFmt w:val="decimal"/>
+      <w:lvlText w:val="%1.%2.%3.%4.%5"/>
       <w:lvlJc w:val="left"/>
       <w:pPr>
         <w:ind w:left="0" w:hanging="0"/>
       </w:pPr>
+      <w:rPr/>
     </w:lvl>
     <w:lvl w:ilvl="5">
       <w:start w:val="1"/>
-      <w:numFmt w:val="none"/>
-      <w:suff w:val="nothing"/>
-      <w:lvlText w:val=""/>
+      <w:numFmt w:val="decimal"/>
+      <w:lvlText w:val="%1.%2.%3.%4.%5.%6"/>
       <w:lvlJc w:val="left"/>
       <w:pPr>
         <w:ind w:left="0" w:hanging="0"/>
       </w:pPr>
+      <w:rPr/>
     </w:lvl>
     <w:lvl w:ilvl="6">
       <w:start w:val="1"/>
-      <w:numFmt w:val="none"/>
-      <w:suff w:val="nothing"/>
-      <w:lvlText w:val=""/>
+      <w:numFmt w:val="decimal"/>
+      <w:lvlText w:val="%1.%2.%3.%4.%5.%6.%7"/>
       <w:lvlJc w:val="left"/>
       <w:pPr>
         <w:ind w:left="0" w:hanging="0"/>
       </w:pPr>
+      <w:rPr/>
     </w:lvl>
     <w:lvl w:ilvl="7">
       <w:start w:val="1"/>
-      <w:numFmt w:val="none"/>
-      <w:suff w:val="nothing"/>
-      <w:lvlText w:val=""/>
+      <w:numFmt w:val="decimal"/>
+      <w:lvlText w:val="%1.%2.%3.%4.%5.%6.%7.%8"/>
       <w:lvlJc w:val="left"/>
       <w:pPr>
         <w:ind w:left="0" w:hanging="0"/>
       </w:pPr>
+      <w:rPr/>
     </w:lvl>
     <w:lvl w:ilvl="8">
       <w:start w:val="1"/>
-      <w:numFmt w:val="none"/>
-      <w:suff w:val="nothing"/>
-      <w:lvlText w:val=""/>
+      <w:numFmt w:val="decimal"/>
+      <w:lvlText w:val="%1.%2.%3.%4.%5.%6.%7.%8.%9"/>
       <w:lvlJc w:val="left"/>
       <w:pPr>
         <w:ind w:left="0" w:hanging="0"/>
       </w:pPr>
+      <w:rPr/>
     </w:lvl>
   </w:abstractNum>
   <w:abstractNum w:abstractNumId="2">
@@ -3398,7 +3667,7 @@
     <w:qFormat/>
     <w:pPr>
       <w:widowControl/>
-      <w:overflowPunct w:val="true"/>
+      <w:overflowPunct w:val="false"/>
       <w:bidi w:val="0"/>
       <w:jc w:val="left"/>
     </w:pPr>
@@ -3493,6 +3762,26 @@
       <w:szCs w:val="27"/>
     </w:rPr>
   </w:style>
+  <w:style w:type="paragraph" w:styleId="Heading5">
+    <w:name w:val="Heading 5"/>
+    <w:basedOn w:val="Heading"/>
+    <w:next w:val="TextBody"/>
+    <w:qFormat/>
+    <w:pPr>
+      <w:numPr>
+        <w:ilvl w:val="4"/>
+        <w:numId w:val="1"/>
+      </w:numPr>
+      <w:spacing w:before="120" w:after="60"/>
+      <w:outlineLvl w:val="4"/>
+    </w:pPr>
+    <w:rPr>
+      <w:b/>
+      <w:bCs/>
+      <w:sz w:val="24"/>
+      <w:szCs w:val="24"/>
+    </w:rPr>
+  </w:style>
   <w:style w:type="character" w:styleId="LineNumbering">
     <w:name w:val="Line Numbering"/>
     <w:rPr/>
@@ -3656,6 +3945,69 @@
     <w:name w:val="Endnote Characters"/>
     <w:qFormat/>
     <w:rPr/>
+  </w:style>
+  <w:style w:type="character" w:styleId="ListLabel19">
+    <w:name w:val="ListLabel 19"/>
+    <w:qFormat/>
+    <w:rPr>
+      <w:rFonts w:cs="OpenSymbol"/>
+    </w:rPr>
+  </w:style>
+  <w:style w:type="character" w:styleId="ListLabel20">
+    <w:name w:val="ListLabel 20"/>
+    <w:qFormat/>
+    <w:rPr>
+      <w:rFonts w:cs="OpenSymbol"/>
+    </w:rPr>
+  </w:style>
+  <w:style w:type="character" w:styleId="ListLabel21">
+    <w:name w:val="ListLabel 21"/>
+    <w:qFormat/>
+    <w:rPr>
+      <w:rFonts w:cs="OpenSymbol"/>
+    </w:rPr>
+  </w:style>
+  <w:style w:type="character" w:styleId="ListLabel22">
+    <w:name w:val="ListLabel 22"/>
+    <w:qFormat/>
+    <w:rPr>
+      <w:rFonts w:cs="OpenSymbol"/>
+    </w:rPr>
+  </w:style>
+  <w:style w:type="character" w:styleId="ListLabel23">
+    <w:name w:val="ListLabel 23"/>
+    <w:qFormat/>
+    <w:rPr>
+      <w:rFonts w:cs="OpenSymbol"/>
+    </w:rPr>
+  </w:style>
+  <w:style w:type="character" w:styleId="ListLabel24">
+    <w:name w:val="ListLabel 24"/>
+    <w:qFormat/>
+    <w:rPr>
+      <w:rFonts w:cs="OpenSymbol"/>
+    </w:rPr>
+  </w:style>
+  <w:style w:type="character" w:styleId="ListLabel25">
+    <w:name w:val="ListLabel 25"/>
+    <w:qFormat/>
+    <w:rPr>
+      <w:rFonts w:cs="OpenSymbol"/>
+    </w:rPr>
+  </w:style>
+  <w:style w:type="character" w:styleId="ListLabel26">
+    <w:name w:val="ListLabel 26"/>
+    <w:qFormat/>
+    <w:rPr>
+      <w:rFonts w:cs="OpenSymbol"/>
+    </w:rPr>
+  </w:style>
+  <w:style w:type="character" w:styleId="ListLabel27">
+    <w:name w:val="ListLabel 27"/>
+    <w:qFormat/>
+    <w:rPr>
+      <w:rFonts w:cs="OpenSymbol"/>
+    </w:rPr>
   </w:style>
   <w:style w:type="paragraph" w:styleId="Heading">
     <w:name w:val="Heading"/>

--- a/drafts/TN-9.1.2 Power Station Interface.docx
+++ b/drafts/TN-9.1.2 Power Station Interface.docx
@@ -194,13 +194,13 @@
         <w:pStyle w:val="TextBody"/>
         <w:rPr/>
       </w:pPr>
-      <w:ins w:id="13" w:author="Stuart Baker" w:date="2020-06-07T19:16:25Z">
+      <w:ins w:id="12" w:author="Stuart Baker" w:date="2020-06-07T19:16:25Z">
         <w:r>
           <w:rPr/>
           <w:t>It is not the purpose of the Standard to define Power Station Feedback, communication from t</w:t>
         </w:r>
       </w:ins>
-      <w:ins w:id="14" w:author="Stuart Baker" w:date="2020-06-07T19:17:00Z">
+      <w:ins w:id="13" w:author="Stuart Baker" w:date="2020-06-07T19:17:00Z">
         <w:r>
           <w:rPr/>
           <w:t>he Power Station to the Command Station. Other Standard may cover this use case.</w:t>
@@ -268,7 +268,7 @@
         <w:pStyle w:val="TextBody"/>
         <w:rPr/>
       </w:pPr>
-      <w:del w:id="15" w:author="Stuart Baker" w:date="2020-06-07T17:32:00Z">
+      <w:del w:id="14" w:author="Stuart Baker" w:date="2020-06-07T17:32:00Z">
         <w:r>
           <w:rPr/>
           <w:delText>Additional relevant references are found in S-9.1.2</w:delText>
@@ -463,7 +463,7 @@
         </w:rPr>
         <w:t xml:space="preserve">) </w:t>
       </w:r>
-      <w:ins w:id="16" w:author="Stuart Baker" w:date="2020-06-07T17:42:01Z">
+      <w:ins w:id="15" w:author="Stuart Baker" w:date="2020-06-07T17:42:01Z">
         <w:r>
           <w:rPr>
             <w:position w:val="0"/>
@@ -474,7 +474,7 @@
           <w:t>is</w:t>
         </w:r>
       </w:ins>
-      <w:del w:id="17" w:author="Stuart Baker" w:date="2020-06-07T17:42:01Z">
+      <w:del w:id="16" w:author="Stuart Baker" w:date="2020-06-07T17:42:01Z">
         <w:r>
           <w:rPr>
             <w:position w:val="0"/>
@@ -556,13 +556,13 @@
         <w:rPr/>
         <w:t xml:space="preserve">Without Power Station input isolation, a Power Station Common becomes critically important in order to be a lowest impedance path for return currents between Power Stations. With isolation, </w:t>
       </w:r>
-      <w:del w:id="18" w:author="Stuart Baker" w:date="2020-06-07T17:43:02Z">
+      <w:del w:id="17" w:author="Stuart Baker" w:date="2020-06-07T17:43:02Z">
         <w:r>
           <w:rPr/>
           <w:delText>there is no</w:delText>
         </w:r>
       </w:del>
-      <w:ins w:id="19" w:author="Stuart Baker" w:date="2020-06-07T17:43:02Z">
+      <w:ins w:id="18" w:author="Stuart Baker" w:date="2020-06-07T17:43:02Z">
         <w:r>
           <w:rPr/>
           <w:t>the Power Station Interface does not present an</w:t>
@@ -602,7 +602,7 @@
         <w:pStyle w:val="TextBody"/>
         <w:rPr/>
       </w:pPr>
-      <w:ins w:id="20" w:author="Stuart Baker" w:date="2020-06-07T15:00:17Z">
+      <w:ins w:id="19" w:author="Stuart Baker" w:date="2020-06-07T15:00:17Z">
         <w:r>
           <w:rPr/>
           <w:t xml:space="preserve">This is designed to be consistent with S-9.2.4 in order to prevent a digital decoder from converting to an alternate power source. </w:t>
@@ -618,7 +618,7 @@
         <w:rPr/>
         <w:t xml:space="preserve">If a Power Station is not monitoring the incoming signal, it is possible that an invalid signal can result in an amplified output signal which could be misinterpreted as a signal for a receiver to convert to an alternate power source. </w:t>
       </w:r>
-      <w:del w:id="22" w:author="Stuart Baker" w:date="2020-06-07T17:45:08Z">
+      <w:del w:id="20" w:author="Stuart Baker" w:date="2020-06-07T17:45:08Z">
         <w:r>
           <w:rPr/>
           <w:delText>If a power station is designed for multiple protocol use, this requirement may be disabled, or have a different duration set, through a configuration option. If this requirement can be disabled through configuration, it must be documented in the product documentation.</w:delText>
@@ -638,7 +638,7 @@
         <w:rPr/>
         <w:t>Full Scale Interface</w:t>
       </w:r>
-      <w:del w:id="23" w:author="Stuart Baker" w:date="2020-06-07T11:44:22Z">
+      <w:del w:id="21" w:author="Stuart Baker" w:date="2020-06-07T11:44:22Z">
         <w:r>
           <w:rPr/>
           <w:delText>s</w:delText>
@@ -660,13 +660,13 @@
         <w:pStyle w:val="TextBody"/>
         <w:rPr/>
       </w:pPr>
-      <w:ins w:id="25" w:author="Stuart Baker" w:date="2020-06-07T19:33:37Z">
+      <w:ins w:id="22" w:author="Stuart Baker" w:date="2020-06-07T19:33:37Z">
         <w:r>
           <w:rPr/>
           <w:t>Previous versions of this standard referred to</w:t>
         </w:r>
       </w:ins>
-      <w:ins w:id="26" w:author="Stuart Baker" w:date="2020-06-07T19:34:00Z">
+      <w:ins w:id="23" w:author="Stuart Baker" w:date="2020-06-07T19:34:00Z">
         <w:r>
           <w:rPr/>
           <w:t xml:space="preserve"> this interface type as Opto-isolated (Current) Interface. The name has been changed to better reflect the actual properties of the interface, which does not require isolation at the Power Station input.</w:t>
@@ -696,7 +696,7 @@
         </w:numPr>
         <w:rPr/>
       </w:pPr>
-      <w:ins w:id="28" w:author="Stuart Baker" w:date="2020-06-07T17:12:24Z">
+      <w:ins w:id="24" w:author="Stuart Baker" w:date="2020-06-07T17:12:24Z">
         <w:r>
           <w:rPr/>
           <w:t>Test Criteria</w:t>
@@ -752,7 +752,7 @@
         </w:numPr>
         <w:rPr/>
       </w:pPr>
-      <w:ins w:id="30" w:author="Stuart Baker" w:date="2020-06-07T17:12:33Z">
+      <w:ins w:id="25" w:author="Stuart Baker" w:date="2020-06-07T17:12:33Z">
         <w:r>
           <w:rPr/>
           <w:t>Test Criteria</w:t>
@@ -772,7 +772,7 @@
         <w:rPr/>
         <w:t>Driver/Receiver Interface</w:t>
       </w:r>
-      <w:del w:id="31" w:author="Stuart Baker" w:date="2020-06-07T11:44:25Z">
+      <w:del w:id="26" w:author="Stuart Baker" w:date="2020-06-07T11:44:25Z">
         <w:r>
           <w:rPr/>
           <w:delText>s</w:delText>
@@ -788,7 +788,7 @@
         <w:rPr/>
         <w:t>The</w:t>
       </w:r>
-      <w:del w:id="32" w:author="Stuart Baker" w:date="2020-06-07T17:52:55Z">
+      <w:del w:id="27" w:author="Stuart Baker" w:date="2020-06-07T17:52:55Z">
         <w:r>
           <w:rPr/>
           <w:delText xml:space="preserve"> requirements of the Driver/Receiver mode are developed as a compromise between</w:delText>
@@ -798,7 +798,7 @@
         <w:rPr/>
         <w:t xml:space="preserve"> TIA/EIA-422 and TIA/EIA-485</w:t>
       </w:r>
-      <w:del w:id="33" w:author="Stuart Baker" w:date="2020-06-07T17:52:45Z">
+      <w:del w:id="28" w:author="Stuart Baker" w:date="2020-06-07T17:52:45Z">
         <w:r>
           <w:rPr/>
           <w:delText xml:space="preserve"> driver/receiver standards. These two</w:delText>
@@ -863,16 +863,16 @@
         </w:tblCellMar>
       </w:tblPr>
       <w:tblGrid>
-        <w:gridCol w:w="3598"/>
+        <w:gridCol w:w="3597"/>
         <w:gridCol w:w="2340"/>
         <w:gridCol w:w="2340"/>
-        <w:gridCol w:w="1081"/>
+        <w:gridCol w:w="1082"/>
       </w:tblGrid>
       <w:tr>
         <w:trPr/>
         <w:tc>
           <w:tcPr>
-            <w:tcW w:w="3598" w:type="dxa"/>
+            <w:tcW w:w="3597" w:type="dxa"/>
             <w:tcBorders>
               <w:top w:val="single" w:sz="2" w:space="0" w:color="000000"/>
               <w:left w:val="single" w:sz="2" w:space="0" w:color="000000"/>
@@ -959,7 +959,7 @@
         </w:tc>
         <w:tc>
           <w:tcPr>
-            <w:tcW w:w="1081" w:type="dxa"/>
+            <w:tcW w:w="1082" w:type="dxa"/>
             <w:tcBorders>
               <w:top w:val="single" w:sz="2" w:space="0" w:color="000000"/>
               <w:left w:val="single" w:sz="2" w:space="0" w:color="000000"/>
@@ -992,7 +992,7 @@
         <w:trPr/>
         <w:tc>
           <w:tcPr>
-            <w:tcW w:w="3598" w:type="dxa"/>
+            <w:tcW w:w="3597" w:type="dxa"/>
             <w:tcBorders>
               <w:left w:val="single" w:sz="2" w:space="0" w:color="000000"/>
               <w:bottom w:val="single" w:sz="2" w:space="0" w:color="000000"/>
@@ -1054,7 +1054,7 @@
         </w:tc>
         <w:tc>
           <w:tcPr>
-            <w:tcW w:w="1081" w:type="dxa"/>
+            <w:tcW w:w="1082" w:type="dxa"/>
             <w:tcBorders>
               <w:left w:val="single" w:sz="2" w:space="0" w:color="000000"/>
               <w:bottom w:val="single" w:sz="2" w:space="0" w:color="000000"/>
@@ -1078,7 +1078,7 @@
         <w:trPr/>
         <w:tc>
           <w:tcPr>
-            <w:tcW w:w="3598" w:type="dxa"/>
+            <w:tcW w:w="3597" w:type="dxa"/>
             <w:tcBorders>
               <w:left w:val="single" w:sz="2" w:space="0" w:color="000000"/>
               <w:bottom w:val="single" w:sz="2" w:space="0" w:color="000000"/>
@@ -1140,7 +1140,7 @@
         </w:tc>
         <w:tc>
           <w:tcPr>
-            <w:tcW w:w="1081" w:type="dxa"/>
+            <w:tcW w:w="1082" w:type="dxa"/>
             <w:tcBorders>
               <w:left w:val="single" w:sz="2" w:space="0" w:color="000000"/>
               <w:bottom w:val="single" w:sz="2" w:space="0" w:color="000000"/>
@@ -1165,7 +1165,7 @@
         <w:trPr/>
         <w:tc>
           <w:tcPr>
-            <w:tcW w:w="3598" w:type="dxa"/>
+            <w:tcW w:w="3597" w:type="dxa"/>
             <w:tcBorders>
               <w:left w:val="single" w:sz="2" w:space="0" w:color="000000"/>
               <w:bottom w:val="single" w:sz="2" w:space="0" w:color="000000"/>
@@ -1227,7 +1227,7 @@
         </w:tc>
         <w:tc>
           <w:tcPr>
-            <w:tcW w:w="1081" w:type="dxa"/>
+            <w:tcW w:w="1082" w:type="dxa"/>
             <w:tcBorders>
               <w:left w:val="single" w:sz="2" w:space="0" w:color="000000"/>
               <w:bottom w:val="single" w:sz="2" w:space="0" w:color="000000"/>
@@ -1252,7 +1252,7 @@
         <w:trPr/>
         <w:tc>
           <w:tcPr>
-            <w:tcW w:w="3598" w:type="dxa"/>
+            <w:tcW w:w="3597" w:type="dxa"/>
             <w:tcBorders>
               <w:left w:val="single" w:sz="2" w:space="0" w:color="000000"/>
               <w:bottom w:val="single" w:sz="2" w:space="0" w:color="000000"/>
@@ -1314,7 +1314,7 @@
         </w:tc>
         <w:tc>
           <w:tcPr>
-            <w:tcW w:w="1081" w:type="dxa"/>
+            <w:tcW w:w="1082" w:type="dxa"/>
             <w:tcBorders>
               <w:left w:val="single" w:sz="2" w:space="0" w:color="000000"/>
               <w:bottom w:val="single" w:sz="2" w:space="0" w:color="000000"/>
@@ -1339,7 +1339,7 @@
         <w:trPr/>
         <w:tc>
           <w:tcPr>
-            <w:tcW w:w="3598" w:type="dxa"/>
+            <w:tcW w:w="3597" w:type="dxa"/>
             <w:tcBorders>
               <w:left w:val="single" w:sz="2" w:space="0" w:color="000000"/>
               <w:bottom w:val="single" w:sz="2" w:space="0" w:color="000000"/>
@@ -1439,7 +1439,7 @@
         </w:tc>
         <w:tc>
           <w:tcPr>
-            <w:tcW w:w="1081" w:type="dxa"/>
+            <w:tcW w:w="1082" w:type="dxa"/>
             <w:tcBorders>
               <w:left w:val="single" w:sz="2" w:space="0" w:color="000000"/>
               <w:bottom w:val="single" w:sz="2" w:space="0" w:color="000000"/>
@@ -1466,7 +1466,7 @@
         </w:trPr>
         <w:tc>
           <w:tcPr>
-            <w:tcW w:w="3598" w:type="dxa"/>
+            <w:tcW w:w="3597" w:type="dxa"/>
             <w:tcBorders>
               <w:left w:val="single" w:sz="2" w:space="0" w:color="000000"/>
               <w:bottom w:val="single" w:sz="2" w:space="0" w:color="000000"/>
@@ -1556,7 +1556,7 @@
         </w:tc>
         <w:tc>
           <w:tcPr>
-            <w:tcW w:w="1081" w:type="dxa"/>
+            <w:tcW w:w="1082" w:type="dxa"/>
             <w:tcBorders>
               <w:left w:val="single" w:sz="2" w:space="0" w:color="000000"/>
               <w:bottom w:val="single" w:sz="2" w:space="0" w:color="000000"/>
@@ -1583,7 +1583,7 @@
         <w:trPr/>
         <w:tc>
           <w:tcPr>
-            <w:tcW w:w="3598" w:type="dxa"/>
+            <w:tcW w:w="3597" w:type="dxa"/>
             <w:tcBorders>
               <w:left w:val="single" w:sz="2" w:space="0" w:color="000000"/>
               <w:bottom w:val="single" w:sz="2" w:space="0" w:color="000000"/>
@@ -1645,7 +1645,7 @@
         </w:tc>
         <w:tc>
           <w:tcPr>
-            <w:tcW w:w="1081" w:type="dxa"/>
+            <w:tcW w:w="1082" w:type="dxa"/>
             <w:tcBorders>
               <w:left w:val="single" w:sz="2" w:space="0" w:color="000000"/>
               <w:bottom w:val="single" w:sz="2" w:space="0" w:color="000000"/>
@@ -1670,7 +1670,7 @@
         <w:trPr/>
         <w:tc>
           <w:tcPr>
-            <w:tcW w:w="3598" w:type="dxa"/>
+            <w:tcW w:w="3597" w:type="dxa"/>
             <w:tcBorders>
               <w:left w:val="single" w:sz="2" w:space="0" w:color="000000"/>
               <w:bottom w:val="single" w:sz="2" w:space="0" w:color="000000"/>
@@ -1732,7 +1732,7 @@
         </w:tc>
         <w:tc>
           <w:tcPr>
-            <w:tcW w:w="1081" w:type="dxa"/>
+            <w:tcW w:w="1082" w:type="dxa"/>
             <w:tcBorders>
               <w:left w:val="single" w:sz="2" w:space="0" w:color="000000"/>
               <w:bottom w:val="single" w:sz="2" w:space="0" w:color="000000"/>
@@ -1763,7 +1763,7 @@
         <w:trPr/>
         <w:tc>
           <w:tcPr>
-            <w:tcW w:w="3598" w:type="dxa"/>
+            <w:tcW w:w="3597" w:type="dxa"/>
             <w:tcBorders>
               <w:left w:val="single" w:sz="2" w:space="0" w:color="000000"/>
               <w:bottom w:val="single" w:sz="2" w:space="0" w:color="000000"/>
@@ -1825,7 +1825,7 @@
         </w:tc>
         <w:tc>
           <w:tcPr>
-            <w:tcW w:w="1081" w:type="dxa"/>
+            <w:tcW w:w="1082" w:type="dxa"/>
             <w:tcBorders>
               <w:left w:val="single" w:sz="2" w:space="0" w:color="000000"/>
               <w:bottom w:val="single" w:sz="2" w:space="0" w:color="000000"/>
@@ -1856,7 +1856,7 @@
         <w:trPr/>
         <w:tc>
           <w:tcPr>
-            <w:tcW w:w="3598" w:type="dxa"/>
+            <w:tcW w:w="3597" w:type="dxa"/>
             <w:tcBorders>
               <w:left w:val="single" w:sz="2" w:space="0" w:color="000000"/>
               <w:bottom w:val="single" w:sz="2" w:space="0" w:color="000000"/>
@@ -1918,7 +1918,7 @@
         </w:tc>
         <w:tc>
           <w:tcPr>
-            <w:tcW w:w="1081" w:type="dxa"/>
+            <w:tcW w:w="1082" w:type="dxa"/>
             <w:tcBorders>
               <w:left w:val="single" w:sz="2" w:space="0" w:color="000000"/>
               <w:bottom w:val="single" w:sz="2" w:space="0" w:color="000000"/>
@@ -2006,7 +2006,7 @@
         <w:pStyle w:val="TextBody"/>
         <w:rPr/>
       </w:pPr>
-      <w:ins w:id="35" w:author="Stuart Baker" w:date="2020-06-07T17:55:47Z">
+      <w:ins w:id="29" w:author="Stuart Baker" w:date="2020-06-07T17:55:47Z">
         <w:r>
           <w:rPr/>
           <w:t>While there may be no particular length limitations at the data rates involved, practical consideration suggests that no Power Station or Power Station Interface Repeater should be greater than 1000 ft (300 meters) in distance from the Command Station signal generator, or Power Station Interface Repeater output used to drive the Power Station Interface.</w:t>
@@ -2018,7 +2018,7 @@
         <w:pStyle w:val="TextBody"/>
         <w:rPr/>
       </w:pPr>
-      <w:ins w:id="37" w:author="Stuart Baker" w:date="2020-06-07T17:56:29Z">
+      <w:ins w:id="30" w:author="Stuart Baker" w:date="2020-06-07T17:56:29Z">
         <w:r>
           <w:rPr/>
           <w:t>To reduce possible RF interference, it is advisable to use twisted pair conductors or a cable that keeps the wires totally parallel. In the unlikely event that this is insufficient to eliminate the interference, then shielded twisted pair may be used. Heavier wire, shielded wire, or coaxial cable may be used if there is a need for longer run lengths, or a desire for better RF shielding.</w:t>
@@ -2062,7 +2062,7 @@
         <w:rPr/>
         <w:t>The labeling examples below are provided as guidance only and are</w:t>
       </w:r>
-      <w:del w:id="38" w:author="Stuart Baker" w:date="2020-06-07T17:50:23Z">
+      <w:del w:id="31" w:author="Stuart Baker" w:date="2020-06-07T17:50:23Z">
         <w:r>
           <w:rPr/>
           <w:delText>e</w:delText>
@@ -2123,22 +2123,13 @@
         </w:rPr>
         <w:t>This device provides a Full Scale Power Station (Booster) Interface input with a maximum loading of 15 mA</w:t>
       </w:r>
-      <w:ins w:id="39" w:author="Stuart Baker" w:date="2020-06-07T16:55:13Z">
+      <w:ins w:id="32" w:author="Stuart Baker" w:date="2020-06-07T16:55:13Z">
         <w:r>
           <w:rPr>
             <w:b w:val="false"/>
             <w:bCs w:val="false"/>
           </w:rPr>
-          <w:t xml:space="preserve"> </w:t>
-        </w:r>
-      </w:ins>
-      <w:ins w:id="40" w:author="Stuart Baker" w:date="2020-06-07T16:55:13Z">
-        <w:r>
-          <w:rPr>
-            <w:b w:val="false"/>
-            <w:bCs w:val="false"/>
-          </w:rPr>
-          <w:t>which is electrically isolated</w:t>
+          <w:t xml:space="preserve"> which is electrically isolated</w:t>
         </w:r>
       </w:ins>
       <w:r>
@@ -2190,7 +2181,7 @@
         </w:rPr>
         <w:t>This device provides a Full Scale Power Station (Booster) Interface input with a maximum loading of 15 mA. Terminal A is the positive polarity signal and Terminal B is the negative polarity signal.</w:t>
       </w:r>
-      <w:del w:id="41" w:author="Stuart Baker" w:date="2020-06-07T17:48:54Z">
+      <w:del w:id="33" w:author="Stuart Baker" w:date="2020-06-07T17:48:54Z">
         <w:r>
           <w:rPr>
             <w:b w:val="false"/>
@@ -2480,42 +2471,7 @@
         <w:sz w:val="20"/>
         <w:szCs w:val="20"/>
       </w:rPr>
-      <w:t xml:space="preserve"> - </w:t>
-    </w:r>
-    <w:r>
-      <w:rPr>
-        <w:sz w:val="20"/>
-        <w:szCs w:val="20"/>
-      </w:rPr>
-      <w:fldChar w:fldCharType="begin"/>
-    </w:r>
-    <w:r>
-      <w:rPr>
-        <w:sz w:val="20"/>
-        <w:szCs w:val="20"/>
-      </w:rPr>
-      <w:instrText> SAVEDATE \@"MMM\ d', 'yyyy" </w:instrText>
-    </w:r>
-    <w:r>
-      <w:rPr>
-        <w:sz w:val="20"/>
-        <w:szCs w:val="20"/>
-      </w:rPr>
-      <w:fldChar w:fldCharType="separate"/>
-    </w:r>
-    <w:r>
-      <w:rPr>
-        <w:sz w:val="20"/>
-        <w:szCs w:val="20"/>
-      </w:rPr>
-      <w:t>Jun 7, 2020</w:t>
-    </w:r>
-    <w:r>
-      <w:rPr>
-        <w:sz w:val="20"/>
-        <w:szCs w:val="20"/>
-      </w:rPr>
-      <w:fldChar w:fldCharType="end"/>
+      <w:t xml:space="preserve"> - Jun 7, 2020</w:t>
     </w:r>
   </w:p>
 </w:ftr>
@@ -2742,42 +2698,7 @@
         <w:sz w:val="20"/>
         <w:szCs w:val="20"/>
       </w:rPr>
-      <w:t xml:space="preserve"> - </w:t>
-    </w:r>
-    <w:r>
-      <w:rPr>
-        <w:sz w:val="20"/>
-        <w:szCs w:val="20"/>
-      </w:rPr>
-      <w:fldChar w:fldCharType="begin"/>
-    </w:r>
-    <w:r>
-      <w:rPr>
-        <w:sz w:val="20"/>
-        <w:szCs w:val="20"/>
-      </w:rPr>
-      <w:instrText> SAVEDATE \@"MMM\ d', 'yyyy" </w:instrText>
-    </w:r>
-    <w:r>
-      <w:rPr>
-        <w:sz w:val="20"/>
-        <w:szCs w:val="20"/>
-      </w:rPr>
-      <w:fldChar w:fldCharType="separate"/>
-    </w:r>
-    <w:r>
-      <w:rPr>
-        <w:sz w:val="20"/>
-        <w:szCs w:val="20"/>
-      </w:rPr>
-      <w:t>Jun 7, 2020</w:t>
-    </w:r>
-    <w:r>
-      <w:rPr>
-        <w:sz w:val="20"/>
-        <w:szCs w:val="20"/>
-      </w:rPr>
-      <w:fldChar w:fldCharType="end"/>
+      <w:t xml:space="preserve"> - Jun 7, 2020</w:t>
     </w:r>
   </w:p>
 </w:ftr>
@@ -2852,7 +2773,7 @@
             <v:h position="@0,21600"/>
           </v:handles>
         </v:shapetype>
-        <v:shape id="PowerPlusWaterMarkObject" o:spid="shape_0" fillcolor="silver" stroked="f" style="position:absolute;margin-left:0.05pt;margin-top:210.9pt;width:467.75pt;height:240.5pt;rotation:315;mso-position-horizontal:center;mso-position-vertical:center;mso-position-vertical-relative:margin" type="shapetype_136">
+        <v:shape id="PowerPlusWaterMarkObject" o:spid="shape_0" fillcolor="silver" stroked="f" style="position:absolute;margin-left:0.1pt;margin-top:210.95pt;width:467.7pt;height:240.45pt;rotation:315;mso-position-horizontal:center;mso-position-vertical:center;mso-position-vertical-relative:margin" type="shapetype_136">
           <v:path textpathok="t"/>
           <v:textpath on="t" fitshape="t" string="Draft" trim="t" style="font-family:&quot;Liberation Sans&quot;;font-size:1pt"/>
           <w10:wrap type="none"/>
@@ -2880,10 +2801,10 @@
       </w:tblCellMar>
     </w:tblPr>
     <w:tblGrid>
-      <w:gridCol w:w="1076"/>
+      <w:gridCol w:w="1075"/>
       <w:gridCol w:w="3959"/>
       <w:gridCol w:w="2159"/>
-      <w:gridCol w:w="2165"/>
+      <w:gridCol w:w="2166"/>
     </w:tblGrid>
     <w:tr>
       <w:trPr>
@@ -2891,7 +2812,7 @@
       </w:trPr>
       <w:tc>
         <w:tcPr>
-          <w:tcW w:w="1076" w:type="dxa"/>
+          <w:tcW w:w="1075" w:type="dxa"/>
           <w:vMerge w:val="restart"/>
           <w:tcBorders/>
           <w:shd w:fill="auto" w:val="clear"/>
@@ -2977,7 +2898,7 @@
       </w:tc>
       <w:tc>
         <w:tcPr>
-          <w:tcW w:w="4324" w:type="dxa"/>
+          <w:tcW w:w="4325" w:type="dxa"/>
           <w:gridSpan w:val="2"/>
           <w:tcBorders>
             <w:top w:val="single" w:sz="2" w:space="0" w:color="000000"/>
@@ -3018,7 +2939,7 @@
       </w:trPr>
       <w:tc>
         <w:tcPr>
-          <w:tcW w:w="1076" w:type="dxa"/>
+          <w:tcW w:w="1075" w:type="dxa"/>
           <w:vMerge w:val="continue"/>
           <w:tcBorders/>
           <w:shd w:fill="auto" w:val="clear"/>
@@ -3054,7 +2975,7 @@
       </w:tc>
       <w:tc>
         <w:tcPr>
-          <w:tcW w:w="4324" w:type="dxa"/>
+          <w:tcW w:w="4325" w:type="dxa"/>
           <w:gridSpan w:val="2"/>
           <w:tcBorders>
             <w:left w:val="single" w:sz="2" w:space="0" w:color="000000"/>
@@ -3122,7 +3043,7 @@
       <w:trPr/>
       <w:tc>
         <w:tcPr>
-          <w:tcW w:w="1076" w:type="dxa"/>
+          <w:tcW w:w="1075" w:type="dxa"/>
           <w:vMerge w:val="continue"/>
           <w:tcBorders/>
           <w:shd w:fill="auto" w:val="clear"/>
@@ -3179,49 +3100,13 @@
               <w:sz w:val="24"/>
               <w:szCs w:val="24"/>
             </w:rPr>
-            <w:fldChar w:fldCharType="begin"/>
-          </w:r>
-          <w:r>
-            <w:rPr>
-              <w:sz w:val="24"/>
-              <w:b w:val="false"/>
-              <w:szCs w:val="24"/>
-              <w:bCs w:val="false"/>
-            </w:rPr>
-            <w:instrText> SAVEDATE \@"MMM\ d', 'yyyy" </w:instrText>
-          </w:r>
-          <w:r>
-            <w:rPr>
-              <w:sz w:val="24"/>
-              <w:b w:val="false"/>
-              <w:szCs w:val="24"/>
-              <w:bCs w:val="false"/>
-            </w:rPr>
-            <w:fldChar w:fldCharType="separate"/>
-          </w:r>
-          <w:r>
-            <w:rPr>
-              <w:sz w:val="24"/>
-              <w:b w:val="false"/>
-              <w:szCs w:val="24"/>
-              <w:bCs w:val="false"/>
-            </w:rPr>
             <w:t>Jun 7, 2020</w:t>
-          </w:r>
-          <w:r>
-            <w:rPr>
-              <w:sz w:val="24"/>
-              <w:b w:val="false"/>
-              <w:szCs w:val="24"/>
-              <w:bCs w:val="false"/>
-            </w:rPr>
-            <w:fldChar w:fldCharType="end"/>
           </w:r>
         </w:p>
       </w:tc>
       <w:tc>
         <w:tcPr>
-          <w:tcW w:w="2165" w:type="dxa"/>
+          <w:tcW w:w="2166" w:type="dxa"/>
           <w:tcBorders>
             <w:left w:val="single" w:sz="2" w:space="0" w:color="000000"/>
             <w:bottom w:val="single" w:sz="2" w:space="0" w:color="000000"/>
@@ -3293,7 +3178,7 @@
     <w:r>
       <w:rPr/>
       <w:pict>
-        <v:shape id="PowerPlusWaterMarkObject" o:spid="shape_0" fillcolor="silver" stroked="f" style="position:absolute;margin-left:0.05pt;margin-top:188.95pt;width:467.75pt;height:240.5pt;rotation:315;mso-position-horizontal:center;mso-position-vertical:center;mso-position-vertical-relative:margin" type="shapetype_136">
+        <v:shape id="PowerPlusWaterMarkObject" o:spid="shape_0" fillcolor="silver" stroked="f" style="position:absolute;margin-left:0.1pt;margin-top:189pt;width:467.7pt;height:240.45pt;rotation:315;mso-position-horizontal:center;mso-position-vertical:center;mso-position-vertical-relative:margin" type="shapetype_136">
           <v:path textpathok="t"/>
           <v:textpath on="t" fitshape="t" string="Draft" trim="t" style="font-family:&quot;Liberation Sans&quot;;font-size:1pt"/>
           <w10:wrap type="none"/>
@@ -3318,7 +3203,6 @@
       <w:pPr>
         <w:ind w:left="0" w:hanging="0"/>
       </w:pPr>
-      <w:rPr/>
     </w:lvl>
     <w:lvl w:ilvl="1">
       <w:start w:val="1"/>
@@ -3329,7 +3213,6 @@
       <w:pPr>
         <w:ind w:left="0" w:hanging="0"/>
       </w:pPr>
-      <w:rPr/>
     </w:lvl>
     <w:lvl w:ilvl="2">
       <w:start w:val="1"/>
@@ -3340,7 +3223,6 @@
       <w:pPr>
         <w:ind w:left="0" w:hanging="0"/>
       </w:pPr>
-      <w:rPr/>
     </w:lvl>
     <w:lvl w:ilvl="3">
       <w:start w:val="1"/>
@@ -3351,7 +3233,6 @@
       <w:pPr>
         <w:ind w:left="0" w:hanging="0"/>
       </w:pPr>
-      <w:rPr/>
     </w:lvl>
     <w:lvl w:ilvl="4">
       <w:start w:val="1"/>
@@ -3362,47 +3243,46 @@
       <w:pPr>
         <w:ind w:left="0" w:hanging="0"/>
       </w:pPr>
-      <w:rPr/>
     </w:lvl>
     <w:lvl w:ilvl="5">
       <w:start w:val="1"/>
-      <w:numFmt w:val="decimal"/>
-      <w:lvlText w:val="%1.%2.%3.%4.%5.%6"/>
+      <w:numFmt w:val="none"/>
+      <w:suff w:val="nothing"/>
+      <w:lvlText w:val=""/>
       <w:lvlJc w:val="left"/>
       <w:pPr>
         <w:ind w:left="0" w:hanging="0"/>
       </w:pPr>
-      <w:rPr/>
     </w:lvl>
     <w:lvl w:ilvl="6">
       <w:start w:val="1"/>
-      <w:numFmt w:val="decimal"/>
-      <w:lvlText w:val="%1.%2.%3.%4.%5.%6.%7"/>
+      <w:numFmt w:val="none"/>
+      <w:suff w:val="nothing"/>
+      <w:lvlText w:val=""/>
       <w:lvlJc w:val="left"/>
       <w:pPr>
         <w:ind w:left="0" w:hanging="0"/>
       </w:pPr>
-      <w:rPr/>
     </w:lvl>
     <w:lvl w:ilvl="7">
       <w:start w:val="1"/>
-      <w:numFmt w:val="decimal"/>
-      <w:lvlText w:val="%1.%2.%3.%4.%5.%6.%7.%8"/>
+      <w:numFmt w:val="none"/>
+      <w:suff w:val="nothing"/>
+      <w:lvlText w:val=""/>
       <w:lvlJc w:val="left"/>
       <w:pPr>
         <w:ind w:left="0" w:hanging="0"/>
       </w:pPr>
-      <w:rPr/>
     </w:lvl>
     <w:lvl w:ilvl="8">
       <w:start w:val="1"/>
-      <w:numFmt w:val="decimal"/>
-      <w:lvlText w:val="%1.%2.%3.%4.%5.%6.%7.%8.%9"/>
+      <w:numFmt w:val="none"/>
+      <w:suff w:val="nothing"/>
+      <w:lvlText w:val=""/>
       <w:lvlJc w:val="left"/>
       <w:pPr>
         <w:ind w:left="0" w:hanging="0"/>
       </w:pPr>
-      <w:rPr/>
     </w:lvl>
   </w:abstractNum>
   <w:abstractNum w:abstractNumId="2">
@@ -3667,7 +3547,7 @@
     <w:qFormat/>
     <w:pPr>
       <w:widowControl/>
-      <w:overflowPunct w:val="false"/>
+      <w:overflowPunct w:val="true"/>
       <w:bidi w:val="0"/>
       <w:jc w:val="left"/>
     </w:pPr>
@@ -4004,6 +3884,69 @@
   </w:style>
   <w:style w:type="character" w:styleId="ListLabel27">
     <w:name w:val="ListLabel 27"/>
+    <w:qFormat/>
+    <w:rPr>
+      <w:rFonts w:cs="OpenSymbol"/>
+    </w:rPr>
+  </w:style>
+  <w:style w:type="character" w:styleId="ListLabel28">
+    <w:name w:val="ListLabel 28"/>
+    <w:qFormat/>
+    <w:rPr>
+      <w:rFonts w:cs="OpenSymbol"/>
+    </w:rPr>
+  </w:style>
+  <w:style w:type="character" w:styleId="ListLabel29">
+    <w:name w:val="ListLabel 29"/>
+    <w:qFormat/>
+    <w:rPr>
+      <w:rFonts w:cs="OpenSymbol"/>
+    </w:rPr>
+  </w:style>
+  <w:style w:type="character" w:styleId="ListLabel30">
+    <w:name w:val="ListLabel 30"/>
+    <w:qFormat/>
+    <w:rPr>
+      <w:rFonts w:cs="OpenSymbol"/>
+    </w:rPr>
+  </w:style>
+  <w:style w:type="character" w:styleId="ListLabel31">
+    <w:name w:val="ListLabel 31"/>
+    <w:qFormat/>
+    <w:rPr>
+      <w:rFonts w:cs="OpenSymbol"/>
+    </w:rPr>
+  </w:style>
+  <w:style w:type="character" w:styleId="ListLabel32">
+    <w:name w:val="ListLabel 32"/>
+    <w:qFormat/>
+    <w:rPr>
+      <w:rFonts w:cs="OpenSymbol"/>
+    </w:rPr>
+  </w:style>
+  <w:style w:type="character" w:styleId="ListLabel33">
+    <w:name w:val="ListLabel 33"/>
+    <w:qFormat/>
+    <w:rPr>
+      <w:rFonts w:cs="OpenSymbol"/>
+    </w:rPr>
+  </w:style>
+  <w:style w:type="character" w:styleId="ListLabel34">
+    <w:name w:val="ListLabel 34"/>
+    <w:qFormat/>
+    <w:rPr>
+      <w:rFonts w:cs="OpenSymbol"/>
+    </w:rPr>
+  </w:style>
+  <w:style w:type="character" w:styleId="ListLabel35">
+    <w:name w:val="ListLabel 35"/>
+    <w:qFormat/>
+    <w:rPr>
+      <w:rFonts w:cs="OpenSymbol"/>
+    </w:rPr>
+  </w:style>
+  <w:style w:type="character" w:styleId="ListLabel36">
+    <w:name w:val="ListLabel 36"/>
     <w:qFormat/>
     <w:rPr>
       <w:rFonts w:cs="OpenSymbol"/>

--- a/drafts/TN-9.1.2 Power Station Interface.docx
+++ b/drafts/TN-9.1.2 Power Station Interface.docx
@@ -11,21 +11,8 @@
       </w:r>
     </w:p>
     <w:p>
-      <w:ins w:id="0" w:author="Baker, Stuart" w:date="2020-11-01T13:49:00Z">
-        <w:r>
-          <w:t xml:space="preserve">The </w:t>
-        </w:r>
-      </w:ins>
-      <w:r>
-        <w:t>Power Station Interface Standard exist</w:t>
-      </w:r>
-      <w:ins w:id="1" w:author="Baker, Stuart" w:date="2020-11-01T13:49:00Z">
-        <w:r>
-          <w:t>s</w:t>
-        </w:r>
-      </w:ins>
-      <w:r>
-        <w:t xml:space="preserve"> in order to aid in interoperability between Command Station and Power Station products from different manufacturers.</w:t>
+      <w:r>
+        <w:t>The Power Station Interface Standard exists in order to aid in interoperability between Command Station and Power Station products from different manufacturers.</w:t>
       </w:r>
     </w:p>
     <w:p>
@@ -61,31 +48,7 @@
     </w:p>
     <w:p>
       <w:r>
-        <w:t>It is not the purpose of the Standard to define Power Station Feedback</w:t>
-      </w:r>
-      <w:del w:id="2" w:author="Baker, Stuart" w:date="2020-11-01T13:50:00Z">
-        <w:r>
-          <w:delText>,</w:delText>
-        </w:r>
-      </w:del>
-      <w:r>
-        <w:t xml:space="preserve"> </w:t>
-      </w:r>
-      <w:ins w:id="3" w:author="Baker, Stuart" w:date="2020-11-01T13:50:00Z">
-        <w:r>
-          <w:t>(</w:t>
-        </w:r>
-      </w:ins>
-      <w:r>
-        <w:t>communication from the Power Station to the Command Station</w:t>
-      </w:r>
-      <w:ins w:id="4" w:author="Baker, Stuart" w:date="2020-11-01T13:50:00Z">
-        <w:r>
-          <w:t>)</w:t>
-        </w:r>
-      </w:ins>
-      <w:r>
-        <w:t>. Other Standard may cover this use case.</w:t>
+        <w:t>It is not the purpose of the Standard to define Power Station Feedback (communication from the Power Station to the Command Station). Other Standard may cover this use case.</w:t>
       </w:r>
     </w:p>
     <w:p>
@@ -129,13 +92,7 @@
         </w:numPr>
       </w:pPr>
       <w:r>
-        <w:t>S-9.1.2 Power Station Inte</w:t>
-      </w:r>
-      <w:r>
-        <w:t>r</w:t>
-      </w:r>
-      <w:r>
-        <w:t>face</w:t>
+        <w:t>S-9.1.2 Power Station Interface</w:t>
       </w:r>
     </w:p>
     <w:p>
@@ -169,15 +126,7 @@
     </w:p>
     <w:p>
       <w:r>
-        <w:t xml:space="preserve">While there </w:t>
-      </w:r>
-      <w:proofErr w:type="gramStart"/>
-      <w:r>
-        <w:t>exists</w:t>
-      </w:r>
-      <w:proofErr w:type="gramEnd"/>
-      <w:r>
-        <w:t xml:space="preserve"> two types of interface, Full Scale and Driver/Receiver, it may be possible in some cases to interchange the two types. A manufacturer may promote this interchange by providing supplemental instructions in their product documentation.</w:t>
+        <w:t>While there exists two types of interface, Full Scale and Driver/Receiver, it may be possible in some cases to interchange the two types. A manufacturer may promote this interchange by providing supplemental instructions in their product documentation.</w:t>
       </w:r>
     </w:p>
     <w:p>
@@ -199,23 +148,7 @@
     </w:p>
     <w:p>
       <w:r>
-        <w:t>NMRA DCC Standard S-9.1 provides for a 3 microsecond margin between transmitter and receiver bit timing. The ABS</w:t>
-      </w:r>
-      <w:ins w:id="5" w:author="Baker, Stuart" w:date="2020-11-01T13:48:00Z">
-        <w:r>
-          <w:t xml:space="preserve"> </w:t>
-        </w:r>
-      </w:ins>
-      <w:r>
-        <w:t>(</w:t>
-      </w:r>
-      <w:proofErr w:type="spellStart"/>
-      <w:r>
-        <w:t>Toff</w:t>
-      </w:r>
-      <w:proofErr w:type="spellEnd"/>
-      <w:r>
-        <w:t xml:space="preserve"> – Ton) specification is designed to fit within this limit. A Power Station is allocated 2 microseconds of this margin while a Power Station Repeater is allocated 0.5 microseconds of the margin. The remaining 0.5 microseconds provides an additional safety factor.</w:t>
+        <w:t>NMRA DCC Standard S-9.1 provides for a 3 microsecond margin between transmitter and receiver bit timing. The ABS (Toff – Ton) specification is designed to fit within this limit. A Power Station is allocated 2 microseconds of this margin while a Power Station Repeater is allocated 0.5 microseconds of the margin. The remaining 0.5 microseconds provides an additional safety factor.</w:t>
       </w:r>
     </w:p>
     <w:p>
@@ -229,11 +162,7 @@
         <w:t>on</w:t>
       </w:r>
       <w:r>
-        <w:t xml:space="preserve"> and </w:t>
-      </w:r>
-      <w:proofErr w:type="spellStart"/>
-      <w:r>
-        <w:t>T</w:t>
+        <w:t xml:space="preserve"> and T</w:t>
       </w:r>
       <w:r>
         <w:rPr>
@@ -241,7 +170,6 @@
         </w:rPr>
         <w:t>off</w:t>
       </w:r>
-      <w:proofErr w:type="spellEnd"/>
       <w:r>
         <w:t>) is only important where a receiver may bridge the gap between Power Station outputs. If the difference in propagation is too large, this may appear as a short circuit to the Power Station.</w:t>
       </w:r>
@@ -318,32 +246,62 @@
     </w:p>
     <w:p>
       <w:r>
-        <w:t xml:space="preserve">Previous versions of this standard referred to this interface type as </w:t>
-      </w:r>
-      <w:proofErr w:type="spellStart"/>
-      <w:r>
-        <w:t>Opto</w:t>
-      </w:r>
-      <w:proofErr w:type="spellEnd"/>
-      <w:r>
-        <w:t xml:space="preserve">-isolated (Current) Interface. The name has been changed to better reflect the actual properties of the interface, which does not </w:t>
-      </w:r>
-      <w:ins w:id="6" w:author="Baker, Stuart" w:date="2020-11-01T13:58:00Z">
+        <w:t>Previous versions of this standard referred to this interface type as Opto-isolated (Current) Interface. The name has been changed to better reflect the actual properties of the interface, which does not strictly require isolation at the Power Station input.</w:t>
+      </w:r>
+    </w:p>
+    <w:p>
+      <w:pPr>
+        <w:pStyle w:val="Heading4"/>
+      </w:pPr>
+      <w:r>
+        <w:lastRenderedPageBreak/>
+        <w:t>Command Station Output Signal</w:t>
+      </w:r>
+    </w:p>
+    <w:p>
+      <w:pPr>
+        <w:pStyle w:val="Heading5"/>
+      </w:pPr>
+      <w:r>
+        <w:t>Test Criteria</w:t>
+      </w:r>
+    </w:p>
+    <w:p>
+      <w:pPr>
+        <w:pStyle w:val="Heading4"/>
+      </w:pPr>
+      <w:r>
+        <w:t>Power Station Input Signal</w:t>
+      </w:r>
+    </w:p>
+    <w:p>
+      <w:r>
+        <w:t>The requirements listed here are derived from the historically popular 6N137 optocoupler. The typical 6N137 input circuit would place the LED of the optocoupler in series with a 1KΩ resistor.</w:t>
+      </w:r>
+      <w:ins w:id="0" w:author="Baker, Stuart" w:date="2021-01-16T10:47:00Z">
         <w:r>
-          <w:t xml:space="preserve">strictly </w:t>
+          <w:t xml:space="preserve"> A silicon diode must be connected across the 6N137 in reverse (cathod</w:t>
         </w:r>
       </w:ins>
-      <w:r>
-        <w:t>require isolation at the Power Station input.</w:t>
-      </w:r>
-    </w:p>
-    <w:p>
-      <w:pPr>
-        <w:pStyle w:val="Heading4"/>
-      </w:pPr>
-      <w:r>
-        <w:lastRenderedPageBreak/>
-        <w:t>Command Station Output Signal</w:t>
+      <w:ins w:id="1" w:author="Baker, Stuart" w:date="2021-01-16T10:48:00Z">
+        <w:r>
+          <w:t>e</w:t>
+        </w:r>
+      </w:ins>
+      <w:ins w:id="2" w:author="Baker, Stuart" w:date="2021-01-16T10:47:00Z">
+        <w:r>
+          <w:t xml:space="preserve"> to anode, anode to cathode</w:t>
+        </w:r>
+      </w:ins>
+      <w:ins w:id="3" w:author="Baker, Stuart" w:date="2021-01-16T10:48:00Z">
+        <w:r>
+          <w:t>) to keep the 6N137 5V reverse poloarity from being exceeded.</w:t>
+        </w:r>
+      </w:ins>
+    </w:p>
+    <w:p>
+      <w:r>
+        <w:t>Though the 6N137 is the original model for the requirements, the 6N137 is not required to be used. Other models of optocoupler and other types of isolation, which present less of a load, such as inductive, capacitive, and RF, may also be used. Furthermore, input isolation is not strictly required, though it is highly encouraged.</w:t>
       </w:r>
     </w:p>
     <w:p>
@@ -356,62 +314,6 @@
     </w:p>
     <w:p>
       <w:pPr>
-        <w:pStyle w:val="Heading4"/>
-      </w:pPr>
-      <w:r>
-        <w:t>Power Station Input Signal</w:t>
-      </w:r>
-    </w:p>
-    <w:p>
-      <w:r>
-        <w:t>The requirements listed here are derived from the historica</w:t>
-      </w:r>
-      <w:r>
-        <w:t xml:space="preserve">lly popular 6N137 </w:t>
-      </w:r>
-      <w:proofErr w:type="spellStart"/>
-      <w:r>
-        <w:t>optocoupler</w:t>
-      </w:r>
-      <w:proofErr w:type="spellEnd"/>
-      <w:r>
-        <w:t xml:space="preserve">. </w:t>
-      </w:r>
-      <w:r>
-        <w:t xml:space="preserve">The typical 6N137 input circuit would place the LED of the </w:t>
-      </w:r>
-      <w:proofErr w:type="spellStart"/>
-      <w:r>
-        <w:t>optocoupler</w:t>
-      </w:r>
-      <w:proofErr w:type="spellEnd"/>
-      <w:r>
-        <w:t xml:space="preserve"> in series with a 1KΩ resistor.</w:t>
-      </w:r>
-    </w:p>
-    <w:p>
-      <w:r>
-        <w:t xml:space="preserve">Though the 6N137 is the original model for the requirements, the 6N137 is not required to be used. Other models of </w:t>
-      </w:r>
-      <w:proofErr w:type="spellStart"/>
-      <w:r>
-        <w:t>optocoupler</w:t>
-      </w:r>
-      <w:proofErr w:type="spellEnd"/>
-      <w:r>
-        <w:t xml:space="preserve"> and other types of isolation, which present less of a load, such as inductive, capacitive, and RF, may also be used. Furthermore, input isolation is not strictly required, though it is highly encouraged.</w:t>
-      </w:r>
-    </w:p>
-    <w:p>
-      <w:pPr>
-        <w:pStyle w:val="Heading5"/>
-      </w:pPr>
-      <w:r>
-        <w:t>Test Criteria</w:t>
-      </w:r>
-    </w:p>
-    <w:p>
-      <w:pPr>
         <w:pStyle w:val="Heading3"/>
       </w:pPr>
       <w:r>
@@ -430,24 +332,14 @@
       <w:r>
         <w:t xml:space="preserve">Table </w:t>
       </w:r>
-      <w:r>
-        <w:fldChar w:fldCharType="begin"/>
-      </w:r>
-      <w:r>
-        <w:instrText xml:space="preserve"> SEQ Table \* ARABIC </w:instrText>
-      </w:r>
-      <w:r>
-        <w:fldChar w:fldCharType="separate"/>
-      </w:r>
-      <w:r>
-        <w:rPr>
-          <w:noProof/>
-        </w:rPr>
-        <w:t>1</w:t>
-      </w:r>
-      <w:r>
-        <w:fldChar w:fldCharType="end"/>
-      </w:r>
+      <w:fldSimple w:instr=" SEQ Table \* ARABIC ">
+        <w:r>
+          <w:rPr>
+            <w:noProof/>
+          </w:rPr>
+          <w:t>1</w:t>
+        </w:r>
+      </w:fldSimple>
       <w:r>
         <w:t>: Summary Comparison of TIA/EIA-422 and TIA/EIA-485</w:t>
       </w:r>
@@ -795,10 +687,7 @@
               <w:jc w:val="center"/>
             </w:pPr>
             <w:r>
-              <w:t>2</w:t>
-            </w:r>
-            <w:r>
-              <w:t xml:space="preserve"> ≤ |V</w:t>
+              <w:t>2 ≤ |V</w:t>
             </w:r>
             <w:r>
               <w:rPr>
@@ -807,10 +696,7 @@
               <w:t>OD</w:t>
             </w:r>
             <w:r>
-              <w:t>| ≤</w:t>
-            </w:r>
-            <w:r>
-              <w:t xml:space="preserve"> 5</w:t>
+              <w:t>| ≤ 5</w:t>
             </w:r>
           </w:p>
         </w:tc>
@@ -1089,6 +975,7 @@
         <w:pStyle w:val="Heading4"/>
       </w:pPr>
       <w:r>
+        <w:lastRenderedPageBreak/>
         <w:t>Command Station Output Signal (TIA/EIA-422)</w:t>
       </w:r>
     </w:p>
@@ -1131,45 +1018,88 @@
     </w:p>
     <w:p>
       <w:r>
-        <w:lastRenderedPageBreak/>
-        <w:t>While there may be no particular length limitations at the data rates involved, practical consideration suggests that no Power Station or Power Station Interface Repeater should be greater than 1000 f</w:t>
-      </w:r>
-      <w:ins w:id="7" w:author="Baker, Stuart" w:date="2020-11-01T13:51:00Z">
+        <w:t>While there may be no particular length limitations at the data rates involved, practical consideration suggests that no Power Station or Power Station Interface Repeater should be greater than 1000 feet (300 meters) in distance from the Command Station signal generator, or Power Station Interface Repeater output used to drive the Power Station Interface.</w:t>
+      </w:r>
+    </w:p>
+    <w:p>
+      <w:pPr>
+        <w:rPr>
+          <w:ins w:id="4" w:author="Baker, Stuart" w:date="2021-01-16T10:22:00Z"/>
+        </w:rPr>
+      </w:pPr>
+      <w:r>
+        <w:t>To reduce possible RF interference, it is advisable to use twisted pair conductors or a cable that keeps the wires totally parallel. In the unlikely event that this is insufficient to eliminate the interference, then shielded twisted pair may be used. Heavier wire, shielded wire, or coaxial cable may be used if there is a need for longer run lengths, or a desire for better RF shielding.</w:t>
+      </w:r>
+    </w:p>
+    <w:p>
+      <w:ins w:id="5" w:author="Baker, Stuart" w:date="2021-01-16T10:22:00Z">
         <w:r>
-          <w:t>ee</w:t>
+          <w:t xml:space="preserve">The </w:t>
         </w:r>
       </w:ins>
-      <w:r>
-        <w:t>t (300 meters) in distance from the Command Station signal generator, or Power Station Interface Repeater output used to drive the Power Station Interface.</w:t>
-      </w:r>
-    </w:p>
-    <w:p>
-      <w:r>
-        <w:t>To reduce possible RF interference, it is advisable to use twisted pair conductors or a cable that keeps the wires totally parallel. In the unlikely event that this is insufficient to eliminate the interference, then shielded twisted pair may be used. Heavier wire, shielded wire, or coaxial cable may be used if there is a need for longer run lengths, or a desire for better RF shielding.</w:t>
-      </w:r>
-    </w:p>
-    <w:p>
-      <w:pPr>
-        <w:pStyle w:val="Heading2"/>
-      </w:pPr>
-      <w:r>
-        <w:t>Topology</w:t>
-      </w:r>
-    </w:p>
-    <w:p>
-      <w:ins w:id="8" w:author="Baker, Stuart" w:date="2020-11-01T14:04:00Z">
+      <w:ins w:id="6" w:author="Baker, Stuart" w:date="2021-01-16T10:23:00Z">
         <w:r>
-          <w:t xml:space="preserve">Improvements in the Power Station </w:t>
-        </w:r>
-        <w:r>
-          <w:t xml:space="preserve">Interface </w:t>
-        </w:r>
-        <w:r>
-          <w:t>signal integrity may be observed if a daisy topology is used without significant branches.</w:t>
+          <w:t xml:space="preserve">Full Scale Interface has been tested successfully through 1000 feet (300 meters) of impedance controlled twisted pair </w:t>
         </w:r>
       </w:ins>
-      <w:bookmarkStart w:id="9" w:name="_GoBack"/>
-      <w:bookmarkEnd w:id="9"/>
+      <w:ins w:id="7" w:author="Baker, Stuart" w:date="2021-01-16T10:24:00Z">
+        <w:r>
+          <w:t xml:space="preserve">cabling. The Driver/Receiver </w:t>
+        </w:r>
+      </w:ins>
+      <w:ins w:id="8" w:author="Baker, Stuart" w:date="2021-01-16T10:26:00Z">
+        <w:r>
+          <w:t>I</w:t>
+        </w:r>
+      </w:ins>
+      <w:ins w:id="9" w:author="Baker, Stuart" w:date="2021-01-16T10:24:00Z">
+        <w:r>
+          <w:t xml:space="preserve">nterface </w:t>
+        </w:r>
+      </w:ins>
+      <w:ins w:id="10" w:author="Baker, Stuart" w:date="2021-01-16T10:26:00Z">
+        <w:r>
+          <w:t xml:space="preserve">option </w:t>
+        </w:r>
+      </w:ins>
+      <w:ins w:id="11" w:author="Baker, Stuart" w:date="2021-01-16T10:24:00Z">
+        <w:r>
+          <w:t>has received considerably less testing, and may benafit from</w:t>
+        </w:r>
+      </w:ins>
+      <w:ins w:id="12" w:author="Baker, Stuart" w:date="2021-01-16T10:25:00Z">
+        <w:r>
+          <w:t xml:space="preserve"> 120Ω</w:t>
+        </w:r>
+      </w:ins>
+      <w:ins w:id="13" w:author="Baker, Stuart" w:date="2021-01-16T10:24:00Z">
+        <w:r>
+          <w:t xml:space="preserve"> termination at </w:t>
+        </w:r>
+      </w:ins>
+      <w:ins w:id="14" w:author="Baker, Stuart" w:date="2021-01-16T10:25:00Z">
+        <w:r>
+          <w:t>each end of the transmission line</w:t>
+        </w:r>
+        <w:bookmarkStart w:id="15" w:name="_GoBack"/>
+        <w:bookmarkEnd w:id="15"/>
+        <w:r>
+          <w:t>.</w:t>
+        </w:r>
+      </w:ins>
+    </w:p>
+    <w:p>
+      <w:pPr>
+        <w:pStyle w:val="Heading2"/>
+      </w:pPr>
+      <w:r>
+        <w:t>Topology</w:t>
+      </w:r>
+    </w:p>
+    <w:p>
+      <w:r>
+        <w:t>Improvements in the Power Station Interface signal integrity may be observed if a daisy topology is used without significant branches.</w:t>
+      </w:r>
     </w:p>
     <w:p>
       <w:pPr>
@@ -1202,15 +1132,7 @@
         <w:ind w:left="720"/>
       </w:pPr>
       <w:r>
-        <w:t>This device provides a Full Scale Power Station (Booster) Interface output capable of supplying up to 500</w:t>
-      </w:r>
-      <w:del w:id="10" w:author="Baker, Stuart" w:date="2020-11-01T13:52:00Z">
-        <w:r>
-          <w:delText xml:space="preserve"> </w:delText>
-        </w:r>
-      </w:del>
-      <w:r>
-        <w:t>mA. Terminal A is the positive polarity signal and Terminal B is the negative polarity signal. The Power Station (Booster) common is labeled COM.</w:t>
+        <w:t>This device provides a Full Scale Power Station (Booster) Interface output capable of supplying up to 500mA. Terminal A is the positive polarity signal and Terminal B is the negative polarity signal. The Power Station (Booster) common is labeled COM.</w:t>
       </w:r>
     </w:p>
     <w:p>
@@ -1231,15 +1153,7 @@
         <w:ind w:left="720"/>
       </w:pPr>
       <w:r>
-        <w:t>This device provides a Full Scale Power Station (Booster) Interface input with a maximum loading of 15</w:t>
-      </w:r>
-      <w:del w:id="11" w:author="Baker, Stuart" w:date="2020-11-01T13:52:00Z">
-        <w:r>
-          <w:delText xml:space="preserve"> </w:delText>
-        </w:r>
-      </w:del>
-      <w:r>
-        <w:t>mA which is electrically isolated. Terminal A is the positive polarity signal and Terminal B is the negative polarity signal. The Power Station (Booster) common is labeled COM.</w:t>
+        <w:t>This device provides a Full Scale Power Station (Booster) Interface input with a maximum loading of 15mA which is electrically isolated. Terminal A is the positive polarity signal and Terminal B is the negative polarity signal. The Power Station (Booster) common is labeled COM.</w:t>
       </w:r>
     </w:p>
     <w:p>
@@ -1260,15 +1174,15 @@
         <w:ind w:left="720"/>
       </w:pPr>
       <w:r>
-        <w:t>This device provides a Full Scale Power Station (Booster) Interface output capable of supplying up to 500</w:t>
-      </w:r>
-      <w:del w:id="12" w:author="Baker, Stuart" w:date="2020-11-01T13:52:00Z">
+        <w:t xml:space="preserve">This device provides a Full Scale Power Station (Booster) Interface output </w:t>
+      </w:r>
+      <w:ins w:id="16" w:author="Baker, Stuart" w:date="2021-01-16T10:51:00Z">
         <w:r>
-          <w:delText xml:space="preserve"> </w:delText>
+          <w:t xml:space="preserve">(labeled Output) </w:t>
         </w:r>
-      </w:del>
-      <w:r>
-        <w:t>mA. Terminal A is the positive polarity signal and Terminal B is the negative polarity signal. The Power Station (Booster) common is labeled COM.</w:t>
+      </w:ins>
+      <w:r>
+        <w:t>capable of supplying up to 500mA. Terminal A is the positive polarity signal and Terminal B is the negative polarity signal. The Power Station (Booster) common is labeled COM.</w:t>
       </w:r>
     </w:p>
     <w:p>
@@ -1276,15 +1190,16 @@
         <w:ind w:left="720"/>
       </w:pPr>
       <w:r>
-        <w:t>This device provides a Full Scale Power Station (Booster) Interface input with a maximum loading of 15</w:t>
-      </w:r>
-      <w:del w:id="13" w:author="Baker, Stuart" w:date="2020-11-01T13:52:00Z">
+        <w:lastRenderedPageBreak/>
+        <w:t xml:space="preserve">This device provides a Full Scale Power Station (Booster) Interface input </w:t>
+      </w:r>
+      <w:ins w:id="17" w:author="Baker, Stuart" w:date="2021-01-16T10:51:00Z">
         <w:r>
-          <w:delText xml:space="preserve"> </w:delText>
+          <w:t xml:space="preserve">(labeled Input) </w:t>
         </w:r>
-      </w:del>
-      <w:r>
-        <w:t>mA. Terminal A is the positive polarity signal and Terminal B is the negative polarity signal.</w:t>
+      </w:ins>
+      <w:r>
+        <w:t>with a maximum loading of 15mA. Terminal A is the positive polarity signal and Terminal B is the negative polarity signal.</w:t>
       </w:r>
     </w:p>
     <w:p>
@@ -1352,7 +1267,13 @@
           </w:tcPr>
           <w:p>
             <w:r>
-              <w:t>Nov 1, 2020</w:t>
+              <w:t>Jan</w:t>
+            </w:r>
+            <w:r>
+              <w:t xml:space="preserve"> </w:t>
+            </w:r>
+            <w:r>
+              <w:t>16, 2020</w:t>
             </w:r>
           </w:p>
         </w:tc>
@@ -1478,23 +1399,7 @@
           <w:szCs w:val="17"/>
         </w:rPr>
         <w:lastRenderedPageBreak/>
-        <w:t>The Standards (S), Recommended Practices (RP), Technical Note (TN)</w:t>
-      </w:r>
-      <w:r>
-        <w:rPr>
-          <w:rFonts w:ascii="Arial Narrow" w:hAnsi="Arial Narrow" w:cs="TimesNewRomanPSMT"/>
-          <w:sz w:val="17"/>
-          <w:szCs w:val="17"/>
-        </w:rPr>
-        <w:t>,</w:t>
-      </w:r>
-      <w:r>
-        <w:rPr>
-          <w:rFonts w:ascii="Arial Narrow" w:hAnsi="Arial Narrow" w:cs="TimesNewRomanPSMT"/>
-          <w:sz w:val="17"/>
-          <w:szCs w:val="17"/>
-        </w:rPr>
-        <w:t xml:space="preserve"> and Technical Information (TI) documents of the National Model Railroad Association (“NMRA Standards documents”) are made available for use subject to important notices and legal disclaimers. These notices and disclaimers, or a reference to this page, appear in all standards and may be found under the heading "Important Notices and Disclaimers Concerning NMRA Standards Documents."</w:t>
+        <w:t>The Standards (S), Recommended Practices (RP), Technical Note (TN), and Technical Information (TI) documents of the National Model Railroad Association (“NMRA Standards documents”) are made available for use subject to important notices and legal disclaimers. These notices and disclaimers, or a reference to this page, appear in all standards and may be found under the heading "Important Notices and Disclaimers Concerning NMRA Standards Documents."</w:t>
       </w:r>
     </w:p>
     <w:p>
@@ -1540,23 +1445,7 @@
           <w:sz w:val="17"/>
           <w:szCs w:val="17"/>
         </w:rPr>
-        <w:t>NMRA Standards documents are developed within the Standards and Conformance Department of the NMRA in association with certain Working Groups, members, and representatives of manufacturers and sellers. NMRA develops its standards through a consensus development process, which brings together volunteers representing varied viewpoints and interests to achieve the final product. NMRA Standards documents are developed by volunteers with modeling, railroading, eng</w:t>
-      </w:r>
-      <w:r>
-        <w:rPr>
-          <w:rFonts w:ascii="Arial Narrow" w:hAnsi="Arial Narrow" w:cs="TimesNewRomanPSMT"/>
-          <w:sz w:val="17"/>
-          <w:szCs w:val="17"/>
-        </w:rPr>
-        <w:t xml:space="preserve">ineering, and industry-based </w:t>
-      </w:r>
-      <w:r>
-        <w:rPr>
-          <w:rFonts w:ascii="Arial Narrow" w:hAnsi="Arial Narrow" w:cs="TimesNewRomanPSMT"/>
-          <w:sz w:val="17"/>
-          <w:szCs w:val="17"/>
-        </w:rPr>
-        <w:t>expertise. Volunteers are not necessarily members of NMRA, and participate without compensation from NMRA.</w:t>
+        <w:t>NMRA Standards documents are developed within the Standards and Conformance Department of the NMRA in association with certain Working Groups, members, and representatives of manufacturers and sellers. NMRA develops its standards through a consensus development process, which brings together volunteers representing varied viewpoints and interests to achieve the final product. NMRA Standards documents are developed by volunteers with modeling, railroading, engineering, and industry-based expertise. Volunteers are not necessarily members of NMRA, and participate without compensation from NMRA.</w:t>
       </w:r>
     </w:p>
     <w:p>
@@ -1577,23 +1466,7 @@
           <w:sz w:val="17"/>
           <w:szCs w:val="17"/>
         </w:rPr>
-        <w:t>NMRA does not warrant or represent the accuracy or completeness of the material contained in NMRA Standards documents, and expressly disclaims all warranties (express, implied and statutory) not included in this or any other document relating to the standard or recommended practice, including, but not limited to, the warranties of: merchantability; fitness for a particular purpose; non-infringement; and quality, accuracy, effectiveness, currency, or completeness of material. In addition, NMRA disclaims any and all conditions relating to results and workmanlike effort. In addition, NMRA does not warrant or represent that the use of</w:t>
-      </w:r>
-      <w:r>
-        <w:rPr>
-          <w:rFonts w:ascii="Arial Narrow" w:hAnsi="Arial Narrow" w:cs="TimesNewRomanPSMT"/>
-          <w:sz w:val="17"/>
-          <w:szCs w:val="17"/>
-        </w:rPr>
-        <w:t xml:space="preserve"> the material contained in NMRA </w:t>
-      </w:r>
-      <w:r>
-        <w:rPr>
-          <w:rFonts w:ascii="Arial Narrow" w:hAnsi="Arial Narrow" w:cs="TimesNewRomanPSMT"/>
-          <w:sz w:val="17"/>
-          <w:szCs w:val="17"/>
-        </w:rPr>
-        <w:t>Standards documents is free from patent infringement. NMRA Standards documents are supplied “AS IS” and “WITH ALL FAULTS.”</w:t>
+        <w:t>NMRA does not warrant or represent the accuracy or completeness of the material contained in NMRA Standards documents, and expressly disclaims all warranties (express, implied and statutory) not included in this or any other document relating to the standard or recommended practice, including, but not limited to, the warranties of: merchantability; fitness for a particular purpose; non-infringement; and quality, accuracy, effectiveness, currency, or completeness of material. In addition, NMRA disclaims any and all conditions relating to results and workmanlike effort. In addition, NMRA does not warrant or represent that the use of the material contained in NMRA Standards documents is free from patent infringement. NMRA Standards documents are supplied “AS IS” and “WITH ALL FAULTS.”</w:t>
       </w:r>
     </w:p>
     <w:p>
@@ -1614,23 +1487,7 @@
           <w:sz w:val="17"/>
           <w:szCs w:val="17"/>
         </w:rPr>
-        <w:t>Use of NMRA Standards documents is wholly voluntary. The existence of an NMRA Standard or Recommended Practice does not imply that there are no other ways to produce, test, measure, purchase, market, or provide other goods and services related to the scope of the NMRA Standards documents. Furthermore, the viewpoint expressed at the time that NMRA approves or issues a Standard or Recommended Practice is subject to change brought about through developments in the state o</w:t>
-      </w:r>
-      <w:r>
-        <w:rPr>
-          <w:rFonts w:ascii="Arial Narrow" w:hAnsi="Arial Narrow" w:cs="TimesNewRomanPSMT"/>
-          <w:sz w:val="17"/>
-          <w:szCs w:val="17"/>
-        </w:rPr>
-        <w:t xml:space="preserve">f the art and comments received </w:t>
-      </w:r>
-      <w:r>
-        <w:rPr>
-          <w:rFonts w:ascii="Arial Narrow" w:hAnsi="Arial Narrow" w:cs="TimesNewRomanPSMT"/>
-          <w:sz w:val="17"/>
-          <w:szCs w:val="17"/>
-        </w:rPr>
-        <w:t>from users of NMRA Standards documents.</w:t>
+        <w:t>Use of NMRA Standards documents is wholly voluntary. The existence of an NMRA Standard or Recommended Practice does not imply that there are no other ways to produce, test, measure, purchase, market, or provide other goods and services related to the scope of the NMRA Standards documents. Furthermore, the viewpoint expressed at the time that NMRA approves or issues a Standard or Recommended Practice is subject to change brought about through developments in the state of the art and comments received from users of NMRA Standards documents.</w:t>
       </w:r>
     </w:p>
     <w:p>
@@ -1672,151 +1529,7 @@
           <w:sz w:val="17"/>
           <w:szCs w:val="17"/>
         </w:rPr>
-        <w:t>IN NO EVENT SHALL NMRA BE LIABLE FOR ANY DIRECT, INDIRECT, INCIDENTAL, SPECIAL, EXEMPLARY, OR CONSEQUENTIAL DAMAGES (INCLUDING, BUT NOT LIMITED TO:</w:t>
-      </w:r>
-      <w:r>
-        <w:rPr>
-          <w:rFonts w:ascii="Arial Narrow" w:hAnsi="Arial Narrow" w:cs="TimesNewRomanPSMT"/>
-          <w:sz w:val="17"/>
-          <w:szCs w:val="17"/>
-        </w:rPr>
-        <w:t xml:space="preserve"> </w:t>
-      </w:r>
-      <w:r>
-        <w:rPr>
-          <w:rFonts w:ascii="Arial Narrow" w:hAnsi="Arial Narrow" w:cs="TimesNewRomanPSMT"/>
-          <w:sz w:val="17"/>
-          <w:szCs w:val="17"/>
-        </w:rPr>
-        <w:t>THE NEED TO PROCURE SUBSTITUTE GOODS OR SERVICES; LOSS</w:t>
-      </w:r>
-      <w:r>
-        <w:rPr>
-          <w:rFonts w:ascii="Arial Narrow" w:hAnsi="Arial Narrow" w:cs="TimesNewRomanPSMT"/>
-          <w:sz w:val="17"/>
-          <w:szCs w:val="17"/>
-        </w:rPr>
-        <w:t xml:space="preserve"> </w:t>
-      </w:r>
-      <w:r>
-        <w:rPr>
-          <w:rFonts w:ascii="Arial Narrow" w:hAnsi="Arial Narrow" w:cs="TimesNewRomanPSMT"/>
-          <w:sz w:val="17"/>
-          <w:szCs w:val="17"/>
-        </w:rPr>
-        <w:t>OF USE, DATA, OR PROFITS; OR BUSINESS INTERRUPTION)</w:t>
-      </w:r>
-      <w:r>
-        <w:rPr>
-          <w:rFonts w:ascii="Arial Narrow" w:hAnsi="Arial Narrow" w:cs="TimesNewRomanPSMT"/>
-          <w:sz w:val="17"/>
-          <w:szCs w:val="17"/>
-        </w:rPr>
-        <w:t xml:space="preserve"> </w:t>
-      </w:r>
-      <w:r>
-        <w:rPr>
-          <w:rFonts w:ascii="Arial Narrow" w:hAnsi="Arial Narrow" w:cs="TimesNewRomanPSMT"/>
-          <w:sz w:val="17"/>
-          <w:szCs w:val="17"/>
-        </w:rPr>
-        <w:t>HOWEVER CAUSED AND ON ANY THEORY OF LIABILITY,</w:t>
-      </w:r>
-      <w:r>
-        <w:rPr>
-          <w:rFonts w:ascii="Arial Narrow" w:hAnsi="Arial Narrow" w:cs="TimesNewRomanPSMT"/>
-          <w:sz w:val="17"/>
-          <w:szCs w:val="17"/>
-        </w:rPr>
-        <w:t xml:space="preserve"> </w:t>
-      </w:r>
-      <w:r>
-        <w:rPr>
-          <w:rFonts w:ascii="Arial Narrow" w:hAnsi="Arial Narrow" w:cs="TimesNewRomanPSMT"/>
-          <w:sz w:val="17"/>
-          <w:szCs w:val="17"/>
-        </w:rPr>
-        <w:t>WHETHER IN CONTRACT, STRICT LIABILITY, OR TORT</w:t>
-      </w:r>
-      <w:r>
-        <w:rPr>
-          <w:rFonts w:ascii="Arial Narrow" w:hAnsi="Arial Narrow" w:cs="TimesNewRomanPSMT"/>
-          <w:sz w:val="17"/>
-          <w:szCs w:val="17"/>
-        </w:rPr>
-        <w:t xml:space="preserve"> </w:t>
-      </w:r>
-      <w:r>
-        <w:rPr>
-          <w:rFonts w:ascii="Arial Narrow" w:hAnsi="Arial Narrow" w:cs="TimesNewRomanPSMT"/>
-          <w:sz w:val="17"/>
-          <w:szCs w:val="17"/>
-        </w:rPr>
-        <w:t>(INCLUDING NEGLIGENCE OR OTHERWISE) ARISING IN ANY WAY</w:t>
-      </w:r>
-      <w:r>
-        <w:rPr>
-          <w:rFonts w:ascii="Arial Narrow" w:hAnsi="Arial Narrow" w:cs="TimesNewRomanPSMT"/>
-          <w:sz w:val="17"/>
-          <w:szCs w:val="17"/>
-        </w:rPr>
-        <w:t xml:space="preserve"> </w:t>
-      </w:r>
-      <w:r>
-        <w:rPr>
-          <w:rFonts w:ascii="Arial Narrow" w:hAnsi="Arial Narrow" w:cs="TimesNewRomanPSMT"/>
-          <w:sz w:val="17"/>
-          <w:szCs w:val="17"/>
-        </w:rPr>
-        <w:t>OUT OF THE PUBLICATION, USE OF, OR RELIANCE UPON ANY</w:t>
-      </w:r>
-      <w:r>
-        <w:rPr>
-          <w:rFonts w:ascii="Arial Narrow" w:hAnsi="Arial Narrow" w:cs="TimesNewRomanPSMT"/>
-          <w:sz w:val="17"/>
-          <w:szCs w:val="17"/>
-        </w:rPr>
-        <w:t xml:space="preserve"> </w:t>
-      </w:r>
-      <w:r>
-        <w:rPr>
-          <w:rFonts w:ascii="Arial Narrow" w:hAnsi="Arial Narrow" w:cs="TimesNewRomanPSMT"/>
-          <w:sz w:val="17"/>
-          <w:szCs w:val="17"/>
-        </w:rPr>
-        <w:t>STANDARD OR RECOMMENDED PRACTICE, EVEN IF ADVISED OF</w:t>
-      </w:r>
-      <w:r>
-        <w:rPr>
-          <w:rFonts w:ascii="Arial Narrow" w:hAnsi="Arial Narrow" w:cs="TimesNewRomanPSMT"/>
-          <w:sz w:val="17"/>
-          <w:szCs w:val="17"/>
-        </w:rPr>
-        <w:t xml:space="preserve"> </w:t>
-      </w:r>
-      <w:r>
-        <w:rPr>
-          <w:rFonts w:ascii="Arial Narrow" w:hAnsi="Arial Narrow" w:cs="TimesNewRomanPSMT"/>
-          <w:sz w:val="17"/>
-          <w:szCs w:val="17"/>
-        </w:rPr>
-        <w:t>THE POSSIBILITY OF SUCH DAMAGE AND REGARDLESS OF</w:t>
-      </w:r>
-      <w:r>
-        <w:rPr>
-          <w:rFonts w:ascii="Arial Narrow" w:hAnsi="Arial Narrow" w:cs="TimesNewRomanPSMT"/>
-          <w:sz w:val="17"/>
-          <w:szCs w:val="17"/>
-        </w:rPr>
-        <w:t xml:space="preserve"> </w:t>
-      </w:r>
-      <w:r>
-        <w:rPr>
-          <w:rFonts w:ascii="Arial Narrow" w:hAnsi="Arial Narrow" w:cs="TimesNewRomanPSMT"/>
-          <w:sz w:val="17"/>
-          <w:szCs w:val="17"/>
-        </w:rPr>
-        <w:t>WHETHER SUCH DAMAGE WAS FORESEEABLE.</w:t>
+        <w:t>IN NO EVENT SHALL NMRA BE LIABLE FOR ANY DIRECT, INDIRECT, INCIDENTAL, SPECIAL, EXEMPLARY, OR CONSEQUENTIAL DAMAGES (INCLUDING, BUT NOT LIMITED TO: THE NEED TO PROCURE SUBSTITUTE GOODS OR SERVICES; LOSS OF USE, DATA, OR PROFITS; OR BUSINESS INTERRUPTION) HOWEVER CAUSED AND ON ANY THEORY OF LIABILITY, WHETHER IN CONTRACT, STRICT LIABILITY, OR TORT (INCLUDING NEGLIGENCE OR OTHERWISE) ARISING IN ANY WAY OUT OF THE PUBLICATION, USE OF, OR RELIANCE UPON ANY STANDARD OR RECOMMENDED PRACTICE, EVEN IF ADVISED OF THE POSSIBILITY OF SUCH DAMAGE AND REGARDLESS OF WHETHER SUCH DAMAGE WAS FORESEEABLE.</w:t>
       </w:r>
     </w:p>
     <w:p>
@@ -1886,55 +1599,7 @@
           <w:sz w:val="17"/>
           <w:szCs w:val="17"/>
         </w:rPr>
-        <w:t>NMRA’s development of NMRA Standards documents involves the review</w:t>
-      </w:r>
-      <w:r>
-        <w:rPr>
-          <w:rFonts w:ascii="Arial Narrow" w:hAnsi="Arial Narrow" w:cs="TimesNewRomanPSMT"/>
-          <w:sz w:val="17"/>
-          <w:szCs w:val="17"/>
-        </w:rPr>
-        <w:t xml:space="preserve"> </w:t>
-      </w:r>
-      <w:r>
-        <w:rPr>
-          <w:rFonts w:ascii="Arial Narrow" w:hAnsi="Arial Narrow" w:cs="TimesNewRomanPSMT"/>
-          <w:sz w:val="17"/>
-          <w:szCs w:val="17"/>
-        </w:rPr>
-        <w:t>of documents in English only. In the event that an NMRA Standards</w:t>
-      </w:r>
-      <w:r>
-        <w:rPr>
-          <w:rFonts w:ascii="Arial Narrow" w:hAnsi="Arial Narrow" w:cs="TimesNewRomanPSMT"/>
-          <w:sz w:val="17"/>
-          <w:szCs w:val="17"/>
-        </w:rPr>
-        <w:t xml:space="preserve"> </w:t>
-      </w:r>
-      <w:r>
-        <w:rPr>
-          <w:rFonts w:ascii="Arial Narrow" w:hAnsi="Arial Narrow" w:cs="TimesNewRomanPSMT"/>
-          <w:sz w:val="17"/>
-          <w:szCs w:val="17"/>
-        </w:rPr>
-        <w:t>document is translated, only the English version published by NMRA is the</w:t>
-      </w:r>
-      <w:r>
-        <w:rPr>
-          <w:rFonts w:ascii="Arial Narrow" w:hAnsi="Arial Narrow" w:cs="TimesNewRomanPSMT"/>
-          <w:sz w:val="17"/>
-          <w:szCs w:val="17"/>
-        </w:rPr>
-        <w:t xml:space="preserve"> </w:t>
-      </w:r>
-      <w:r>
-        <w:rPr>
-          <w:rFonts w:ascii="Arial Narrow" w:hAnsi="Arial Narrow" w:cs="TimesNewRomanPSMT"/>
-          <w:sz w:val="17"/>
-          <w:szCs w:val="17"/>
-        </w:rPr>
-        <w:t>approved NMRA Standards document.</w:t>
+        <w:t>NMRA’s development of NMRA Standards documents involves the review of documents in English only. In the event that an NMRA Standards document is translated, only the English version published by NMRA is the approved NMRA Standards document.</w:t>
       </w:r>
     </w:p>
     <w:p>
@@ -1980,87 +1645,7 @@
           <w:sz w:val="17"/>
           <w:szCs w:val="17"/>
         </w:rPr>
-        <w:t>A statement, written or oral, that is not processed in accordance with NMRA</w:t>
-      </w:r>
-      <w:r>
-        <w:rPr>
-          <w:rFonts w:ascii="Arial Narrow" w:hAnsi="Arial Narrow" w:cs="TimesNewRomanPSMT"/>
-          <w:sz w:val="17"/>
-          <w:szCs w:val="17"/>
-        </w:rPr>
-        <w:t xml:space="preserve"> </w:t>
-      </w:r>
-      <w:r>
-        <w:rPr>
-          <w:rFonts w:ascii="Arial Narrow" w:hAnsi="Arial Narrow" w:cs="TimesNewRomanPSMT"/>
-          <w:sz w:val="17"/>
-          <w:szCs w:val="17"/>
-        </w:rPr>
-        <w:t>policies for distribution of NMRA communications, or approved by the</w:t>
-      </w:r>
-      <w:r>
-        <w:rPr>
-          <w:rFonts w:ascii="Arial Narrow" w:hAnsi="Arial Narrow" w:cs="TimesNewRomanPSMT"/>
-          <w:sz w:val="17"/>
-          <w:szCs w:val="17"/>
-        </w:rPr>
-        <w:t xml:space="preserve"> </w:t>
-      </w:r>
-      <w:r>
-        <w:rPr>
-          <w:rFonts w:ascii="Arial Narrow" w:hAnsi="Arial Narrow" w:cs="TimesNewRomanPSMT"/>
-          <w:sz w:val="17"/>
-          <w:szCs w:val="17"/>
-        </w:rPr>
-        <w:t>Board of Directors, an officer or committee chairperson, shall not be</w:t>
-      </w:r>
-      <w:r>
-        <w:rPr>
-          <w:rFonts w:ascii="Arial Narrow" w:hAnsi="Arial Narrow" w:cs="TimesNewRomanPSMT"/>
-          <w:sz w:val="17"/>
-          <w:szCs w:val="17"/>
-        </w:rPr>
-        <w:t xml:space="preserve"> </w:t>
-      </w:r>
-      <w:r>
-        <w:rPr>
-          <w:rFonts w:ascii="Arial Narrow" w:hAnsi="Arial Narrow" w:cs="TimesNewRomanPSMT"/>
-          <w:sz w:val="17"/>
-          <w:szCs w:val="17"/>
-        </w:rPr>
-        <w:t>considered or inferred to be the official position of NMRA or any of its</w:t>
-      </w:r>
-      <w:r>
-        <w:rPr>
-          <w:rFonts w:ascii="Arial Narrow" w:hAnsi="Arial Narrow" w:cs="TimesNewRomanPSMT"/>
-          <w:sz w:val="17"/>
-          <w:szCs w:val="17"/>
-        </w:rPr>
-        <w:t xml:space="preserve"> </w:t>
-      </w:r>
-      <w:r>
-        <w:rPr>
-          <w:rFonts w:ascii="Arial Narrow" w:hAnsi="Arial Narrow" w:cs="TimesNewRomanPSMT"/>
-          <w:sz w:val="17"/>
-          <w:szCs w:val="17"/>
-        </w:rPr>
-        <w:t>committees and shall not be considered to be, nor be relied upon as, a formal</w:t>
-      </w:r>
-      <w:r>
-        <w:rPr>
-          <w:rFonts w:ascii="Arial Narrow" w:hAnsi="Arial Narrow" w:cs="TimesNewRomanPSMT"/>
-          <w:sz w:val="17"/>
-          <w:szCs w:val="17"/>
-        </w:rPr>
-        <w:t xml:space="preserve"> </w:t>
-      </w:r>
-      <w:r>
-        <w:rPr>
-          <w:rFonts w:ascii="Arial Narrow" w:hAnsi="Arial Narrow" w:cs="TimesNewRomanPSMT"/>
-          <w:sz w:val="17"/>
-          <w:szCs w:val="17"/>
-        </w:rPr>
-        <w:t>position of NMRA.</w:t>
+        <w:t>A statement, written or oral, that is not processed in accordance with NMRA policies for distribution of NMRA communications, or approved by the Board of Directors, an officer or committee chairperson, shall not be considered or inferred to be the official position of NMRA or any of its committees and shall not be considered to be, nor be relied upon as, a formal position of NMRA.</w:t>
       </w:r>
     </w:p>
     <w:p>
@@ -2108,23 +1693,7 @@
           <w:sz w:val="17"/>
           <w:szCs w:val="17"/>
         </w:rPr>
-        <w:t>Comments for revision of NMRA Standards documents are welcome from</w:t>
-      </w:r>
-      <w:r>
-        <w:rPr>
-          <w:rFonts w:ascii="Arial Narrow" w:hAnsi="Arial Narrow" w:cs="TimesNewRomanPSMT"/>
-          <w:sz w:val="17"/>
-          <w:szCs w:val="17"/>
-        </w:rPr>
-        <w:t xml:space="preserve"> </w:t>
-      </w:r>
-      <w:r>
-        <w:rPr>
-          <w:rFonts w:ascii="Arial Narrow" w:hAnsi="Arial Narrow" w:cs="TimesNewRomanPSMT"/>
-          <w:sz w:val="17"/>
-          <w:szCs w:val="17"/>
-        </w:rPr>
-        <w:t xml:space="preserve">any interested party, regardless of membership. However, </w:t>
+        <w:t xml:space="preserve">Comments for revision of NMRA Standards documents are welcome from any interested party, regardless of membership. However, </w:t>
       </w:r>
       <w:r>
         <w:rPr>
@@ -2134,47 +1703,7 @@
           <w:sz w:val="17"/>
           <w:szCs w:val="17"/>
         </w:rPr>
-        <w:t>NMRA does not</w:t>
-      </w:r>
-      <w:r>
-        <w:rPr>
-          <w:rFonts w:ascii="Arial Narrow" w:hAnsi="Arial Narrow" w:cs="TimesNewRomanPS-BoldMT"/>
-          <w:b/>
-          <w:bCs/>
-          <w:sz w:val="17"/>
-          <w:szCs w:val="17"/>
-        </w:rPr>
-        <w:t xml:space="preserve"> </w:t>
-      </w:r>
-      <w:r>
-        <w:rPr>
-          <w:rFonts w:ascii="Arial Narrow" w:hAnsi="Arial Narrow" w:cs="TimesNewRomanPS-BoldMT"/>
-          <w:b/>
-          <w:bCs/>
-          <w:sz w:val="17"/>
-          <w:szCs w:val="17"/>
-        </w:rPr>
-        <w:t>provide interpretations, consulting information, or advice pertaining to</w:t>
-      </w:r>
-      <w:r>
-        <w:rPr>
-          <w:rFonts w:ascii="Arial Narrow" w:hAnsi="Arial Narrow" w:cs="TimesNewRomanPS-BoldMT"/>
-          <w:b/>
-          <w:bCs/>
-          <w:sz w:val="17"/>
-          <w:szCs w:val="17"/>
-        </w:rPr>
-        <w:t xml:space="preserve"> </w:t>
-      </w:r>
-      <w:r>
-        <w:rPr>
-          <w:rFonts w:ascii="Arial Narrow" w:hAnsi="Arial Narrow" w:cs="TimesNewRomanPS-BoldMT"/>
-          <w:b/>
-          <w:bCs/>
-          <w:sz w:val="17"/>
-          <w:szCs w:val="17"/>
-        </w:rPr>
-        <w:t>NMRA Standards documents.</w:t>
+        <w:t>NMRA does not provide interpretations, consulting information, or advice pertaining to NMRA Standards documents.</w:t>
       </w:r>
     </w:p>
     <w:p>
@@ -2195,167 +1724,7 @@
           <w:sz w:val="17"/>
           <w:szCs w:val="17"/>
         </w:rPr>
-        <w:t>Suggestions for changes in documents should be in the form of a proposed</w:t>
-      </w:r>
-      <w:r>
-        <w:rPr>
-          <w:rFonts w:ascii="Arial Narrow" w:hAnsi="Arial Narrow" w:cs="TimesNewRomanPSMT"/>
-          <w:sz w:val="17"/>
-          <w:szCs w:val="17"/>
-        </w:rPr>
-        <w:t xml:space="preserve"> </w:t>
-      </w:r>
-      <w:r>
-        <w:rPr>
-          <w:rFonts w:ascii="Arial Narrow" w:hAnsi="Arial Narrow" w:cs="TimesNewRomanPSMT"/>
-          <w:sz w:val="17"/>
-          <w:szCs w:val="17"/>
-        </w:rPr>
-        <w:t>change of text, together with appropriate supporting comments. Since</w:t>
-      </w:r>
-      <w:r>
-        <w:rPr>
-          <w:rFonts w:ascii="Arial Narrow" w:hAnsi="Arial Narrow" w:cs="TimesNewRomanPSMT"/>
-          <w:sz w:val="17"/>
-          <w:szCs w:val="17"/>
-        </w:rPr>
-        <w:t xml:space="preserve"> </w:t>
-      </w:r>
-      <w:r>
-        <w:rPr>
-          <w:rFonts w:ascii="Arial Narrow" w:hAnsi="Arial Narrow" w:cs="TimesNewRomanPSMT"/>
-          <w:sz w:val="17"/>
-          <w:szCs w:val="17"/>
-        </w:rPr>
-        <w:t>NMRA standards represent a consensus of concerned interests, it is</w:t>
-      </w:r>
-      <w:r>
-        <w:rPr>
-          <w:rFonts w:ascii="Arial Narrow" w:hAnsi="Arial Narrow" w:cs="TimesNewRomanPSMT"/>
-          <w:sz w:val="17"/>
-          <w:szCs w:val="17"/>
-        </w:rPr>
-        <w:t xml:space="preserve"> </w:t>
-      </w:r>
-      <w:r>
-        <w:rPr>
-          <w:rFonts w:ascii="Arial Narrow" w:hAnsi="Arial Narrow" w:cs="TimesNewRomanPSMT"/>
-          <w:sz w:val="17"/>
-          <w:szCs w:val="17"/>
-        </w:rPr>
-        <w:t>important that any responses to comments and questions also receive the</w:t>
-      </w:r>
-      <w:r>
-        <w:rPr>
-          <w:rFonts w:ascii="Arial Narrow" w:hAnsi="Arial Narrow" w:cs="TimesNewRomanPSMT"/>
-          <w:sz w:val="17"/>
-          <w:szCs w:val="17"/>
-        </w:rPr>
-        <w:t xml:space="preserve"> </w:t>
-      </w:r>
-      <w:r>
-        <w:rPr>
-          <w:rFonts w:ascii="Arial Narrow" w:hAnsi="Arial Narrow" w:cs="TimesNewRomanPSMT"/>
-          <w:sz w:val="17"/>
-          <w:szCs w:val="17"/>
-        </w:rPr>
-        <w:t>concurrence of a balance of interests. For this reason, NMRA, its</w:t>
-      </w:r>
-      <w:r>
-        <w:rPr>
-          <w:rFonts w:ascii="Arial Narrow" w:hAnsi="Arial Narrow" w:cs="TimesNewRomanPSMT"/>
-          <w:sz w:val="17"/>
-          <w:szCs w:val="17"/>
-        </w:rPr>
-        <w:t xml:space="preserve"> </w:t>
-      </w:r>
-      <w:r>
-        <w:rPr>
-          <w:rFonts w:ascii="Arial Narrow" w:hAnsi="Arial Narrow" w:cs="TimesNewRomanPSMT"/>
-          <w:sz w:val="17"/>
-          <w:szCs w:val="17"/>
-        </w:rPr>
-        <w:t>departments, Working Groups or committees cannot provide an instant</w:t>
-      </w:r>
-      <w:r>
-        <w:rPr>
-          <w:rFonts w:ascii="Arial Narrow" w:hAnsi="Arial Narrow" w:cs="TimesNewRomanPSMT"/>
-          <w:sz w:val="17"/>
-          <w:szCs w:val="17"/>
-        </w:rPr>
-        <w:t xml:space="preserve"> </w:t>
-      </w:r>
-      <w:r>
-        <w:rPr>
-          <w:rFonts w:ascii="Arial Narrow" w:hAnsi="Arial Narrow" w:cs="TimesNewRomanPSMT"/>
-          <w:sz w:val="17"/>
-          <w:szCs w:val="17"/>
-        </w:rPr>
-        <w:t>response to comments, or questions except in those cases where the matter</w:t>
-      </w:r>
-      <w:r>
-        <w:rPr>
-          <w:rFonts w:ascii="Arial Narrow" w:hAnsi="Arial Narrow" w:cs="TimesNewRomanPSMT"/>
-          <w:sz w:val="17"/>
-          <w:szCs w:val="17"/>
-        </w:rPr>
-        <w:t xml:space="preserve"> </w:t>
-      </w:r>
-      <w:r>
-        <w:rPr>
-          <w:rFonts w:ascii="Arial Narrow" w:hAnsi="Arial Narrow" w:cs="TimesNewRomanPSMT"/>
-          <w:sz w:val="17"/>
-          <w:szCs w:val="17"/>
-        </w:rPr>
-        <w:t>has previously been addressed. For the same reason, NMRA does not</w:t>
-      </w:r>
-      <w:r>
-        <w:rPr>
-          <w:rFonts w:ascii="Arial Narrow" w:hAnsi="Arial Narrow" w:cs="TimesNewRomanPSMT"/>
-          <w:sz w:val="17"/>
-          <w:szCs w:val="17"/>
-        </w:rPr>
-        <w:t xml:space="preserve"> </w:t>
-      </w:r>
-      <w:r>
-        <w:rPr>
-          <w:rFonts w:ascii="Arial Narrow" w:hAnsi="Arial Narrow" w:cs="TimesNewRomanPSMT"/>
-          <w:sz w:val="17"/>
-          <w:szCs w:val="17"/>
-        </w:rPr>
-        <w:t>respond to interpretation requests. Any person who would like to participate</w:t>
-      </w:r>
-      <w:r>
-        <w:rPr>
-          <w:rFonts w:ascii="Arial Narrow" w:hAnsi="Arial Narrow" w:cs="TimesNewRomanPSMT"/>
-          <w:sz w:val="17"/>
-          <w:szCs w:val="17"/>
-        </w:rPr>
-        <w:t xml:space="preserve"> </w:t>
-      </w:r>
-      <w:r>
-        <w:rPr>
-          <w:rFonts w:ascii="Arial Narrow" w:hAnsi="Arial Narrow" w:cs="TimesNewRomanPSMT"/>
-          <w:sz w:val="17"/>
-          <w:szCs w:val="17"/>
-        </w:rPr>
-        <w:t>in evaluating comments or in revisions to NMRA Standards documents may</w:t>
-      </w:r>
-      <w:r>
-        <w:rPr>
-          <w:rFonts w:ascii="Arial Narrow" w:hAnsi="Arial Narrow" w:cs="TimesNewRomanPSMT"/>
-          <w:sz w:val="17"/>
-          <w:szCs w:val="17"/>
-        </w:rPr>
-        <w:t xml:space="preserve"> </w:t>
-      </w:r>
-      <w:r>
-        <w:rPr>
-          <w:rFonts w:ascii="Arial Narrow" w:hAnsi="Arial Narrow" w:cs="TimesNewRomanPSMT"/>
-          <w:sz w:val="17"/>
-          <w:szCs w:val="17"/>
-        </w:rPr>
-        <w:t>request participation in the relevant NMRA working group.</w:t>
+        <w:t>Suggestions for changes in documents should be in the form of a proposed change of text, together with appropriate supporting comments. Since NMRA standards represent a consensus of concerned interests, it is important that any responses to comments and questions also receive the concurrence of a balance of interests. For this reason, NMRA, its departments, Working Groups or committees cannot provide an instant response to comments, or questions except in those cases where the matter has previously been addressed. For the same reason, NMRA does not respond to interpretation requests. Any person who would like to participate in evaluating comments or in revisions to NMRA Standards documents may request participation in the relevant NMRA working group.</w:t>
       </w:r>
     </w:p>
     <w:p>
@@ -2401,119 +1770,7 @@
           <w:sz w:val="17"/>
           <w:szCs w:val="17"/>
         </w:rPr>
-        <w:t>Users of NMRA Standards documents should consult all applicable laws and</w:t>
-      </w:r>
-      <w:r>
-        <w:rPr>
-          <w:rFonts w:ascii="Arial Narrow" w:hAnsi="Arial Narrow" w:cs="TimesNewRomanPSMT"/>
-          <w:sz w:val="17"/>
-          <w:szCs w:val="17"/>
-        </w:rPr>
-        <w:t xml:space="preserve"> </w:t>
-      </w:r>
-      <w:r>
-        <w:rPr>
-          <w:rFonts w:ascii="Arial Narrow" w:hAnsi="Arial Narrow" w:cs="TimesNewRomanPSMT"/>
-          <w:sz w:val="17"/>
-          <w:szCs w:val="17"/>
-        </w:rPr>
-        <w:t>regulations. Compliance with the provisions of any NMRA Standards</w:t>
-      </w:r>
-      <w:r>
-        <w:rPr>
-          <w:rFonts w:ascii="Arial Narrow" w:hAnsi="Arial Narrow" w:cs="TimesNewRomanPSMT"/>
-          <w:sz w:val="17"/>
-          <w:szCs w:val="17"/>
-        </w:rPr>
-        <w:t xml:space="preserve"> </w:t>
-      </w:r>
-      <w:r>
-        <w:rPr>
-          <w:rFonts w:ascii="Arial Narrow" w:hAnsi="Arial Narrow" w:cs="TimesNewRomanPSMT"/>
-          <w:sz w:val="17"/>
-          <w:szCs w:val="17"/>
-        </w:rPr>
-        <w:t>document does not constitute compliance to any applicable regulatory</w:t>
-      </w:r>
-      <w:r>
-        <w:rPr>
-          <w:rFonts w:ascii="Arial Narrow" w:hAnsi="Arial Narrow" w:cs="TimesNewRomanPSMT"/>
-          <w:sz w:val="17"/>
-          <w:szCs w:val="17"/>
-        </w:rPr>
-        <w:t xml:space="preserve"> </w:t>
-      </w:r>
-      <w:r>
-        <w:rPr>
-          <w:rFonts w:ascii="Arial Narrow" w:hAnsi="Arial Narrow" w:cs="TimesNewRomanPSMT"/>
-          <w:sz w:val="17"/>
-          <w:szCs w:val="17"/>
-        </w:rPr>
-        <w:t>requirements. Implementers of the standard are responsible for observing or</w:t>
-      </w:r>
-      <w:r>
-        <w:rPr>
-          <w:rFonts w:ascii="Arial Narrow" w:hAnsi="Arial Narrow" w:cs="TimesNewRomanPSMT"/>
-          <w:sz w:val="17"/>
-          <w:szCs w:val="17"/>
-        </w:rPr>
-        <w:t xml:space="preserve"> </w:t>
-      </w:r>
-      <w:r>
-        <w:rPr>
-          <w:rFonts w:ascii="Arial Narrow" w:hAnsi="Arial Narrow" w:cs="TimesNewRomanPSMT"/>
-          <w:sz w:val="17"/>
-          <w:szCs w:val="17"/>
-        </w:rPr>
-        <w:t>referring to the applicable regulatory requirements. NMRA does not, by the</w:t>
-      </w:r>
-      <w:r>
-        <w:rPr>
-          <w:rFonts w:ascii="Arial Narrow" w:hAnsi="Arial Narrow" w:cs="TimesNewRomanPSMT"/>
-          <w:sz w:val="17"/>
-          <w:szCs w:val="17"/>
-        </w:rPr>
-        <w:t xml:space="preserve"> </w:t>
-      </w:r>
-      <w:r>
-        <w:rPr>
-          <w:rFonts w:ascii="Arial Narrow" w:hAnsi="Arial Narrow" w:cs="TimesNewRomanPSMT"/>
-          <w:sz w:val="17"/>
-          <w:szCs w:val="17"/>
-        </w:rPr>
-        <w:t>publication of NMRA Standards documents, intend to urge action that is not</w:t>
-      </w:r>
-      <w:r>
-        <w:rPr>
-          <w:rFonts w:ascii="Arial Narrow" w:hAnsi="Arial Narrow" w:cs="TimesNewRomanPSMT"/>
-          <w:sz w:val="17"/>
-          <w:szCs w:val="17"/>
-        </w:rPr>
-        <w:t xml:space="preserve"> </w:t>
-      </w:r>
-      <w:r>
-        <w:rPr>
-          <w:rFonts w:ascii="Arial Narrow" w:hAnsi="Arial Narrow" w:cs="TimesNewRomanPSMT"/>
-          <w:sz w:val="17"/>
-          <w:szCs w:val="17"/>
-        </w:rPr>
-        <w:t>in compliance with applicable laws, and NMRA Standards documents may</w:t>
-      </w:r>
-      <w:r>
-        <w:rPr>
-          <w:rFonts w:ascii="Arial Narrow" w:hAnsi="Arial Narrow" w:cs="TimesNewRomanPSMT"/>
-          <w:sz w:val="17"/>
-          <w:szCs w:val="17"/>
-        </w:rPr>
-        <w:t xml:space="preserve"> </w:t>
-      </w:r>
-      <w:r>
-        <w:rPr>
-          <w:rFonts w:ascii="Arial Narrow" w:hAnsi="Arial Narrow" w:cs="TimesNewRomanPSMT"/>
-          <w:sz w:val="17"/>
-          <w:szCs w:val="17"/>
-        </w:rPr>
-        <w:t>not be construed as doing so.</w:t>
+        <w:t>Users of NMRA Standards documents should consult all applicable laws and regulations. Compliance with the provisions of any NMRA Standards document does not constitute compliance to any applicable regulatory requirements. Implementers of the standard are responsible for observing or referring to the applicable regulatory requirements. NMRA does not, by the publication of NMRA Standards documents, intend to urge action that is not in compliance with applicable laws, and NMRA Standards documents may not be construed as doing so.</w:t>
       </w:r>
     </w:p>
     <w:p>
@@ -2559,151 +1816,7 @@
           <w:sz w:val="17"/>
           <w:szCs w:val="17"/>
         </w:rPr>
-        <w:t>NMRA Standards documents are copyrighted by NMRA under US and</w:t>
-      </w:r>
-      <w:r>
-        <w:rPr>
-          <w:rFonts w:ascii="Arial Narrow" w:hAnsi="Arial Narrow" w:cs="TimesNewRomanPSMT"/>
-          <w:sz w:val="17"/>
-          <w:szCs w:val="17"/>
-        </w:rPr>
-        <w:t xml:space="preserve"> </w:t>
-      </w:r>
-      <w:r>
-        <w:rPr>
-          <w:rFonts w:ascii="Arial Narrow" w:hAnsi="Arial Narrow" w:cs="TimesNewRomanPSMT"/>
-          <w:sz w:val="17"/>
-          <w:szCs w:val="17"/>
-        </w:rPr>
-        <w:t>international copyright laws. They are made available by NMRA and are</w:t>
-      </w:r>
-      <w:r>
-        <w:rPr>
-          <w:rFonts w:ascii="Arial Narrow" w:hAnsi="Arial Narrow" w:cs="TimesNewRomanPSMT"/>
-          <w:sz w:val="17"/>
-          <w:szCs w:val="17"/>
-        </w:rPr>
-        <w:t xml:space="preserve"> </w:t>
-      </w:r>
-      <w:r>
-        <w:rPr>
-          <w:rFonts w:ascii="Arial Narrow" w:hAnsi="Arial Narrow" w:cs="TimesNewRomanPSMT"/>
-          <w:sz w:val="17"/>
-          <w:szCs w:val="17"/>
-        </w:rPr>
-        <w:t>adopted for a wide variety of both public and private uses. These include</w:t>
-      </w:r>
-      <w:r>
-        <w:rPr>
-          <w:rFonts w:ascii="Arial Narrow" w:hAnsi="Arial Narrow" w:cs="TimesNewRomanPSMT"/>
-          <w:sz w:val="17"/>
-          <w:szCs w:val="17"/>
-        </w:rPr>
-        <w:t xml:space="preserve"> </w:t>
-      </w:r>
-      <w:r>
-        <w:rPr>
-          <w:rFonts w:ascii="Arial Narrow" w:hAnsi="Arial Narrow" w:cs="TimesNewRomanPSMT"/>
-          <w:sz w:val="17"/>
-          <w:szCs w:val="17"/>
-        </w:rPr>
-        <w:t>both use, by reference, in laws and regulations, and use in private self</w:t>
-      </w:r>
-      <w:r>
-        <w:rPr>
-          <w:rFonts w:ascii="Arial Narrow" w:hAnsi="Arial Narrow" w:cs="TimesNewRomanPSMT"/>
-          <w:sz w:val="17"/>
-          <w:szCs w:val="17"/>
-        </w:rPr>
-        <w:t>-</w:t>
-      </w:r>
-      <w:r>
-        <w:rPr>
-          <w:rFonts w:ascii="Arial Narrow" w:hAnsi="Arial Narrow" w:cs="TimesNewRomanPSMT"/>
-          <w:sz w:val="17"/>
-          <w:szCs w:val="17"/>
-        </w:rPr>
-        <w:t>regulation,</w:t>
-      </w:r>
-      <w:r>
-        <w:rPr>
-          <w:rFonts w:ascii="Arial Narrow" w:hAnsi="Arial Narrow" w:cs="TimesNewRomanPSMT"/>
-          <w:sz w:val="17"/>
-          <w:szCs w:val="17"/>
-        </w:rPr>
-        <w:t xml:space="preserve"> </w:t>
-      </w:r>
-      <w:r>
-        <w:rPr>
-          <w:rFonts w:ascii="Arial Narrow" w:hAnsi="Arial Narrow" w:cs="TimesNewRomanPSMT"/>
-          <w:sz w:val="17"/>
-          <w:szCs w:val="17"/>
-        </w:rPr>
-        <w:t>standardization, and the promotion of modeling, structural and</w:t>
-      </w:r>
-      <w:r>
-        <w:rPr>
-          <w:rFonts w:ascii="Arial Narrow" w:hAnsi="Arial Narrow" w:cs="TimesNewRomanPSMT"/>
-          <w:sz w:val="17"/>
-          <w:szCs w:val="17"/>
-        </w:rPr>
-        <w:t xml:space="preserve"> </w:t>
-      </w:r>
-      <w:r>
-        <w:rPr>
-          <w:rFonts w:ascii="Arial Narrow" w:hAnsi="Arial Narrow" w:cs="TimesNewRomanPSMT"/>
-          <w:sz w:val="17"/>
-          <w:szCs w:val="17"/>
-        </w:rPr>
-        <w:t>engineering practices and methods. By making NMRA Standards documents</w:t>
-      </w:r>
-      <w:r>
-        <w:rPr>
-          <w:rFonts w:ascii="Arial Narrow" w:hAnsi="Arial Narrow" w:cs="TimesNewRomanPSMT"/>
-          <w:sz w:val="17"/>
-          <w:szCs w:val="17"/>
-        </w:rPr>
-        <w:t xml:space="preserve"> </w:t>
-      </w:r>
-      <w:r>
-        <w:rPr>
-          <w:rFonts w:ascii="Arial Narrow" w:hAnsi="Arial Narrow" w:cs="TimesNewRomanPSMT"/>
-          <w:sz w:val="17"/>
-          <w:szCs w:val="17"/>
-        </w:rPr>
-        <w:t>available for use and adoption by public authorities and private users,</w:t>
-      </w:r>
-      <w:r>
-        <w:rPr>
-          <w:rFonts w:ascii="Arial Narrow" w:hAnsi="Arial Narrow" w:cs="TimesNewRomanPSMT"/>
-          <w:sz w:val="17"/>
-          <w:szCs w:val="17"/>
-        </w:rPr>
-        <w:t xml:space="preserve"> </w:t>
-      </w:r>
-      <w:r>
-        <w:rPr>
-          <w:rFonts w:ascii="Arial Narrow" w:hAnsi="Arial Narrow" w:cs="TimesNewRomanPSMT"/>
-          <w:sz w:val="17"/>
-          <w:szCs w:val="17"/>
-        </w:rPr>
-        <w:t>NMRA does not waive any rights in copyright to the NMRA Standards</w:t>
-      </w:r>
-      <w:r>
-        <w:rPr>
-          <w:rFonts w:ascii="Arial Narrow" w:hAnsi="Arial Narrow" w:cs="TimesNewRomanPSMT"/>
-          <w:sz w:val="17"/>
-          <w:szCs w:val="17"/>
-        </w:rPr>
-        <w:t xml:space="preserve"> </w:t>
-      </w:r>
-      <w:r>
-        <w:rPr>
-          <w:rFonts w:ascii="Arial Narrow" w:hAnsi="Arial Narrow" w:cs="TimesNewRomanPSMT"/>
-          <w:sz w:val="17"/>
-          <w:szCs w:val="17"/>
-        </w:rPr>
-        <w:t>documents.</w:t>
+        <w:t>NMRA Standards documents are copyrighted by NMRA under US and international copyright laws. They are made available by NMRA and are adopted for a wide variety of both public and private uses. These include both use, by reference, in laws and regulations, and use in private self-regulation, standardization, and the promotion of modeling, structural and engineering practices and methods. By making NMRA Standards documents available for use and adoption by public authorities and private users, NMRA does not waive any rights in copyright to the NMRA Standards documents.</w:t>
       </w:r>
     </w:p>
     <w:p>
@@ -2749,199 +1862,7 @@
           <w:sz w:val="17"/>
           <w:szCs w:val="17"/>
         </w:rPr>
-        <w:t>NMRA Standards documents do not guarantee or ensure safety, security,</w:t>
-      </w:r>
-      <w:r>
-        <w:rPr>
-          <w:rFonts w:ascii="Arial Narrow" w:hAnsi="Arial Narrow" w:cs="TimesNewRomanPSMT"/>
-          <w:sz w:val="17"/>
-          <w:szCs w:val="17"/>
-        </w:rPr>
-        <w:t xml:space="preserve"> </w:t>
-      </w:r>
-      <w:r>
-        <w:rPr>
-          <w:rFonts w:ascii="Arial Narrow" w:hAnsi="Arial Narrow" w:cs="TimesNewRomanPSMT"/>
-          <w:sz w:val="17"/>
-          <w:szCs w:val="17"/>
-        </w:rPr>
-        <w:t>health, or environmental protection, or ensure against interference with or</w:t>
-      </w:r>
-      <w:r>
-        <w:rPr>
-          <w:rFonts w:ascii="Arial Narrow" w:hAnsi="Arial Narrow" w:cs="TimesNewRomanPSMT"/>
-          <w:sz w:val="17"/>
-          <w:szCs w:val="17"/>
-        </w:rPr>
-        <w:t xml:space="preserve"> </w:t>
-      </w:r>
-      <w:r>
-        <w:rPr>
-          <w:rFonts w:ascii="Arial Narrow" w:hAnsi="Arial Narrow" w:cs="TimesNewRomanPSMT"/>
-          <w:sz w:val="17"/>
-          <w:szCs w:val="17"/>
-        </w:rPr>
-        <w:t>from other systems, devices or networks. NMRA Standards documents</w:t>
-      </w:r>
-      <w:r>
-        <w:rPr>
-          <w:rFonts w:ascii="Arial Narrow" w:hAnsi="Arial Narrow" w:cs="TimesNewRomanPSMT"/>
-          <w:sz w:val="17"/>
-          <w:szCs w:val="17"/>
-        </w:rPr>
-        <w:t xml:space="preserve"> </w:t>
-      </w:r>
-      <w:r>
-        <w:rPr>
-          <w:rFonts w:ascii="Arial Narrow" w:hAnsi="Arial Narrow" w:cs="TimesNewRomanPSMT"/>
-          <w:sz w:val="17"/>
-          <w:szCs w:val="17"/>
-        </w:rPr>
-        <w:t>development activities consider research and information presented to the</w:t>
-      </w:r>
-      <w:r>
-        <w:rPr>
-          <w:rFonts w:ascii="Arial Narrow" w:hAnsi="Arial Narrow" w:cs="TimesNewRomanPSMT"/>
-          <w:sz w:val="17"/>
-          <w:szCs w:val="17"/>
-        </w:rPr>
-        <w:t xml:space="preserve"> </w:t>
-      </w:r>
-      <w:r>
-        <w:rPr>
-          <w:rFonts w:ascii="Arial Narrow" w:hAnsi="Arial Narrow" w:cs="TimesNewRomanPSMT"/>
-          <w:sz w:val="17"/>
-          <w:szCs w:val="17"/>
-        </w:rPr>
-        <w:t>standards development group in developing any safety recommendations.</w:t>
-      </w:r>
-      <w:r>
-        <w:rPr>
-          <w:rFonts w:ascii="Arial Narrow" w:hAnsi="Arial Narrow" w:cs="TimesNewRomanPSMT"/>
-          <w:sz w:val="17"/>
-          <w:szCs w:val="17"/>
-        </w:rPr>
-        <w:t xml:space="preserve"> </w:t>
-      </w:r>
-      <w:r>
-        <w:rPr>
-          <w:rFonts w:ascii="Arial Narrow" w:hAnsi="Arial Narrow" w:cs="TimesNewRomanPSMT"/>
-          <w:sz w:val="17"/>
-          <w:szCs w:val="17"/>
-        </w:rPr>
-        <w:t>Other information about safety p</w:t>
-      </w:r>
-      <w:r>
-        <w:rPr>
-          <w:rFonts w:ascii="Arial Narrow" w:hAnsi="Arial Narrow" w:cs="TimesNewRomanPSMT"/>
-          <w:sz w:val="17"/>
-          <w:szCs w:val="17"/>
-        </w:rPr>
-        <w:t xml:space="preserve">ractices, changes in technology </w:t>
-      </w:r>
-      <w:r>
-        <w:rPr>
-          <w:rFonts w:ascii="Arial Narrow" w:hAnsi="Arial Narrow" w:cs="TimesNewRomanPSMT"/>
-          <w:sz w:val="17"/>
-          <w:szCs w:val="17"/>
-        </w:rPr>
-        <w:t>or</w:t>
-      </w:r>
-      <w:r>
-        <w:rPr>
-          <w:rFonts w:ascii="Arial Narrow" w:hAnsi="Arial Narrow" w:cs="TimesNewRomanPSMT"/>
-          <w:sz w:val="17"/>
-          <w:szCs w:val="17"/>
-        </w:rPr>
-        <w:t xml:space="preserve"> </w:t>
-      </w:r>
-      <w:r>
-        <w:rPr>
-          <w:rFonts w:ascii="Arial Narrow" w:hAnsi="Arial Narrow" w:cs="TimesNewRomanPSMT"/>
-          <w:sz w:val="17"/>
-          <w:szCs w:val="17"/>
-        </w:rPr>
-        <w:t>technology implementation, or impact by peripheral systems also may be</w:t>
-      </w:r>
-      <w:r>
-        <w:rPr>
-          <w:rFonts w:ascii="Arial Narrow" w:hAnsi="Arial Narrow" w:cs="TimesNewRomanPSMT"/>
-          <w:sz w:val="17"/>
-          <w:szCs w:val="17"/>
-        </w:rPr>
-        <w:t xml:space="preserve"> </w:t>
-      </w:r>
-      <w:r>
-        <w:rPr>
-          <w:rFonts w:ascii="Arial Narrow" w:hAnsi="Arial Narrow" w:cs="TimesNewRomanPSMT"/>
-          <w:sz w:val="17"/>
-          <w:szCs w:val="17"/>
-        </w:rPr>
-        <w:t>pertinent to safety considerations during implementation of the standard.</w:t>
-      </w:r>
-      <w:r>
-        <w:rPr>
-          <w:rFonts w:ascii="Arial Narrow" w:hAnsi="Arial Narrow" w:cs="TimesNewRomanPSMT"/>
-          <w:sz w:val="17"/>
-          <w:szCs w:val="17"/>
-        </w:rPr>
-        <w:t xml:space="preserve"> </w:t>
-      </w:r>
-      <w:r>
-        <w:rPr>
-          <w:rFonts w:ascii="Arial Narrow" w:hAnsi="Arial Narrow" w:cs="TimesNewRomanPSMT"/>
-          <w:sz w:val="17"/>
-          <w:szCs w:val="17"/>
-        </w:rPr>
-        <w:t>Implementers and users of NMRA Standards documents are responsible for</w:t>
-      </w:r>
-      <w:r>
-        <w:rPr>
-          <w:rFonts w:ascii="Arial Narrow" w:hAnsi="Arial Narrow" w:cs="TimesNewRomanPSMT"/>
-          <w:sz w:val="17"/>
-          <w:szCs w:val="17"/>
-        </w:rPr>
-        <w:t xml:space="preserve"> </w:t>
-      </w:r>
-      <w:r>
-        <w:rPr>
-          <w:rFonts w:ascii="Arial Narrow" w:hAnsi="Arial Narrow" w:cs="TimesNewRomanPSMT"/>
-          <w:sz w:val="17"/>
-          <w:szCs w:val="17"/>
-        </w:rPr>
-        <w:t>determining and complying with all appropriate safety, security,</w:t>
-      </w:r>
-      <w:r>
-        <w:rPr>
-          <w:rFonts w:ascii="Arial Narrow" w:hAnsi="Arial Narrow" w:cs="TimesNewRomanPSMT"/>
-          <w:sz w:val="17"/>
-          <w:szCs w:val="17"/>
-        </w:rPr>
-        <w:t xml:space="preserve"> </w:t>
-      </w:r>
-      <w:r>
-        <w:rPr>
-          <w:rFonts w:ascii="Arial Narrow" w:hAnsi="Arial Narrow" w:cs="TimesNewRomanPSMT"/>
-          <w:sz w:val="17"/>
-          <w:szCs w:val="17"/>
-        </w:rPr>
-        <w:t>environmental, health, and interference protection practices and all</w:t>
-      </w:r>
-      <w:r>
-        <w:rPr>
-          <w:rFonts w:ascii="Arial Narrow" w:hAnsi="Arial Narrow" w:cs="TimesNewRomanPSMT"/>
-          <w:sz w:val="17"/>
-          <w:szCs w:val="17"/>
-        </w:rPr>
-        <w:t xml:space="preserve"> </w:t>
-      </w:r>
-      <w:r>
-        <w:rPr>
-          <w:rFonts w:ascii="Arial Narrow" w:hAnsi="Arial Narrow" w:cs="TimesNewRomanPSMT"/>
-          <w:sz w:val="17"/>
-          <w:szCs w:val="17"/>
-        </w:rPr>
-        <w:t>applicable laws and regulations.</w:t>
+        <w:t>NMRA Standards documents do not guarantee or ensure safety, security, health, or environmental protection, or ensure against interference with or from other systems, devices or networks. NMRA Standards documents development activities consider research and information presented to the standards development group in developing any safety recommendations. Other information about safety practices, changes in technology or technology implementation, or impact by peripheral systems also may be pertinent to safety considerations during implementation of the standard. Implementers and users of NMRA Standards documents are responsible for determining and complying with all appropriate safety, security, environmental, health, and interference protection practices and all applicable laws and regulations.</w:t>
       </w:r>
     </w:p>
     <w:sectPr>
@@ -3013,39 +1934,11 @@
           <w:pPr>
             <w:jc w:val="right"/>
           </w:pPr>
-          <w:r>
-            <w:fldChar w:fldCharType="begin"/>
-          </w:r>
-          <w:r>
-            <w:instrText xml:space="preserve"> DOCPROPERTY "Company"  \* MERGEFORMAT </w:instrText>
-          </w:r>
-          <w:r>
-            <w:fldChar w:fldCharType="separate"/>
-          </w:r>
-          <w:r>
-            <w:t xml:space="preserve">© </w:t>
-          </w:r>
-          <w:proofErr w:type="spellStart"/>
-          <w:proofErr w:type="gramStart"/>
-          <w:r>
-            <w:t>yyyy</w:t>
-          </w:r>
-          <w:proofErr w:type="spellEnd"/>
-          <w:proofErr w:type="gramEnd"/>
-          <w:r>
-            <w:t xml:space="preserve"> – </w:t>
-          </w:r>
-          <w:proofErr w:type="spellStart"/>
-          <w:r>
-            <w:t>yyyy</w:t>
-          </w:r>
-          <w:proofErr w:type="spellEnd"/>
-          <w:r>
-            <w:t xml:space="preserve"> National Model Railroad Association, Inc.</w:t>
-          </w:r>
-          <w:r>
-            <w:fldChar w:fldCharType="end"/>
-          </w:r>
+          <w:fldSimple w:instr=" DOCPROPERTY &quot;Company&quot;  \* MERGEFORMAT ">
+            <w:r>
+              <w:t>© yyyy – yyyy National Model Railroad Association, Inc.</w:t>
+            </w:r>
+          </w:fldSimple>
         </w:p>
       </w:tc>
     </w:tr>
@@ -3147,29 +2040,11 @@
           <w:r>
             <w:t xml:space="preserve"> </w:t>
           </w:r>
-          <w:r>
-            <w:fldChar w:fldCharType="begin"/>
-          </w:r>
-          <w:r>
-            <w:instrText xml:space="preserve"> SUBJECT  \* MERGEFORMAT </w:instrText>
-          </w:r>
-          <w:r>
-            <w:fldChar w:fldCharType="separate"/>
-          </w:r>
-          <w:r>
-            <w:t xml:space="preserve">Brief </w:t>
-          </w:r>
-          <w:proofErr w:type="spellStart"/>
-          <w:r>
-            <w:t>Desc</w:t>
-          </w:r>
-          <w:proofErr w:type="spellEnd"/>
-          <w:r>
-            <w:t>.</w:t>
-          </w:r>
-          <w:r>
-            <w:fldChar w:fldCharType="end"/>
-          </w:r>
+          <w:fldSimple w:instr=" SUBJECT  \* MERGEFORMAT ">
+            <w:r>
+              <w:t>Brief Desc.</w:t>
+            </w:r>
+          </w:fldSimple>
         </w:p>
       </w:tc>
     </w:tr>
@@ -3189,11 +2064,9 @@
       <w:alias w:val="Company"/>
       <w:tag w:val=""/>
       <w:id w:val="1478949830"/>
-      <w:placeholder/>
       <w:dataBinding w:prefixMappings="xmlns:ns0='http://schemas.openxmlformats.org/officeDocument/2006/extended-properties' " w:xpath="/ns0:Properties[1]/ns0:Company[1]" w:storeItemID="{6668398D-A668-4E3E-A5EB-62B293D839F1}"/>
       <w:text/>
     </w:sdtPr>
-    <w:sdtEndPr/>
     <w:sdtContent>
       <w:p>
         <w:pPr>
@@ -3219,11 +2092,9 @@
         <w:alias w:val="Title"/>
         <w:tag w:val=""/>
         <w:id w:val="998307294"/>
-        <w:placeholder/>
         <w:dataBinding w:prefixMappings="xmlns:ns0='http://purl.org/dc/elements/1.1/' xmlns:ns1='http://schemas.openxmlformats.org/package/2006/metadata/core-properties' " w:xpath="/ns1:coreProperties[1]/ns0:title[1]" w:storeItemID="{6C3C8BC8-F283-45AE-878A-BAB7291924A1}"/>
         <w:text/>
       </w:sdtPr>
-      <w:sdtEndPr/>
       <w:sdtContent>
         <w:r>
           <w:t>TN-9.1.2 Draft</w:t>
@@ -3238,11 +2109,9 @@
         <w:alias w:val="Subject"/>
         <w:tag w:val=""/>
         <w:id w:val="-153140277"/>
-        <w:placeholder/>
         <w:dataBinding w:prefixMappings="xmlns:ns0='http://purl.org/dc/elements/1.1/' xmlns:ns1='http://schemas.openxmlformats.org/package/2006/metadata/core-properties' " w:xpath="/ns1:coreProperties[1]/ns0:subject[1]" w:storeItemID="{6C3C8BC8-F283-45AE-878A-BAB7291924A1}"/>
         <w:text/>
       </w:sdtPr>
-      <w:sdtEndPr/>
       <w:sdtContent>
         <w:r>
           <w:t>Power Station Interface</w:t>
@@ -3253,10 +2122,7 @@
       <w:ptab w:relativeTo="margin" w:alignment="right" w:leader="none"/>
     </w:r>
     <w:r>
-      <w:t xml:space="preserve"> </w:t>
-    </w:r>
-    <w:r>
-      <w:t xml:space="preserve">Page </w:t>
+      <w:t xml:space="preserve"> Page </w:t>
     </w:r>
     <w:r>
       <w:rPr>
@@ -3318,7 +2184,7 @@
         <w:rStyle w:val="PageNumber"/>
         <w:noProof/>
       </w:rPr>
-      <w:t>5</w:t>
+      <w:t>6</w:t>
     </w:r>
     <w:r>
       <w:rPr>
@@ -3330,13 +2196,7 @@
       <w:rPr>
         <w:rStyle w:val="PageNumber"/>
       </w:rPr>
-      <w:t xml:space="preserve"> –</w:t>
-    </w:r>
-    <w:r>
-      <w:rPr>
-        <w:rStyle w:val="PageNumber"/>
-      </w:rPr>
-      <w:t xml:space="preserve"> </w:t>
+      <w:t xml:space="preserve"> – </w:t>
     </w:r>
     <w:sdt>
       <w:sdtPr>
@@ -3346,26 +2206,20 @@
         <w:alias w:val="Publish Date"/>
         <w:tag w:val=""/>
         <w:id w:val="324172492"/>
-        <w:placeholder/>
         <w:dataBinding w:prefixMappings="xmlns:ns0='http://schemas.microsoft.com/office/2006/coverPageProps' " w:xpath="/ns0:CoverPageProperties[1]/ns0:PublishDate[1]" w:storeItemID="{55AF091B-3C7A-41E3-B477-F2FDAA23CFDA}"/>
-        <w:date w:fullDate="2020-11-01T00:00:00Z">
+        <w:date w:fullDate="2021-01-16T00:00:00Z">
           <w:dateFormat w:val="MMM d, yyyy"/>
           <w:lid w:val="en-US"/>
           <w:storeMappedDataAs w:val="dateTime"/>
           <w:calendar w:val="gregorian"/>
         </w:date>
       </w:sdtPr>
-      <w:sdtEndPr>
-        <w:rPr>
-          <w:rStyle w:val="PageNumber"/>
-        </w:rPr>
-      </w:sdtEndPr>
       <w:sdtContent>
         <w:r>
           <w:rPr>
             <w:rStyle w:val="PageNumber"/>
           </w:rPr>
-          <w:t>Nov 1, 2020</w:t>
+          <w:t>Jan 16, 2021</w:t>
         </w:r>
       </w:sdtContent>
     </w:sdt>
@@ -3380,24 +2234,16 @@
       <w:alias w:val="Company"/>
       <w:tag w:val=""/>
       <w:id w:val="1772364481"/>
-      <w:placeholder/>
       <w:dataBinding w:prefixMappings="xmlns:ns0='http://schemas.openxmlformats.org/officeDocument/2006/extended-properties' " w:xpath="/ns0:Properties[1]/ns0:Company[1]" w:storeItemID="{6668398D-A668-4E3E-A5EB-62B293D839F1}"/>
       <w:text/>
     </w:sdtPr>
-    <w:sdtEndPr/>
     <w:sdtContent>
       <w:p>
         <w:pPr>
           <w:spacing w:after="0"/>
         </w:pPr>
         <w:r>
-          <w:t xml:space="preserve">© </w:t>
-        </w:r>
-        <w:r>
-          <w:t>2020</w:t>
-        </w:r>
-        <w:r>
-          <w:t xml:space="preserve"> National Model Railroad Association, Inc.</w:t>
+          <w:t>© 2020 National Model Railroad Association, Inc.</w:t>
         </w:r>
       </w:p>
     </w:sdtContent>
@@ -3411,11 +2257,9 @@
         <w:alias w:val="Title"/>
         <w:tag w:val=""/>
         <w:id w:val="-617983614"/>
-        <w:placeholder/>
         <w:dataBinding w:prefixMappings="xmlns:ns0='http://purl.org/dc/elements/1.1/' xmlns:ns1='http://schemas.openxmlformats.org/package/2006/metadata/core-properties' " w:xpath="/ns1:coreProperties[1]/ns0:title[1]" w:storeItemID="{6C3C8BC8-F283-45AE-878A-BAB7291924A1}"/>
         <w:text/>
       </w:sdtPr>
-      <w:sdtEndPr/>
       <w:sdtContent>
         <w:r>
           <w:t>TN-9.1.2 Draft</w:t>
@@ -3430,11 +2274,9 @@
         <w:alias w:val="Subject"/>
         <w:tag w:val=""/>
         <w:id w:val="-2113655656"/>
-        <w:placeholder/>
         <w:dataBinding w:prefixMappings="xmlns:ns0='http://purl.org/dc/elements/1.1/' xmlns:ns1='http://schemas.openxmlformats.org/package/2006/metadata/core-properties' " w:xpath="/ns1:coreProperties[1]/ns0:subject[1]" w:storeItemID="{6C3C8BC8-F283-45AE-878A-BAB7291924A1}"/>
         <w:text/>
       </w:sdtPr>
-      <w:sdtEndPr/>
       <w:sdtContent>
         <w:r>
           <w:t>Power Station Interface</w:t>
@@ -3445,10 +2287,7 @@
       <w:ptab w:relativeTo="margin" w:alignment="right" w:leader="none"/>
     </w:r>
     <w:r>
-      <w:t xml:space="preserve"> </w:t>
-    </w:r>
-    <w:r>
-      <w:t xml:space="preserve">Page </w:t>
+      <w:t xml:space="preserve"> Page </w:t>
     </w:r>
     <w:r>
       <w:rPr>
@@ -3510,7 +2349,7 @@
         <w:rStyle w:val="PageNumber"/>
         <w:noProof/>
       </w:rPr>
-      <w:t>5</w:t>
+      <w:t>6</w:t>
     </w:r>
     <w:r>
       <w:rPr>
@@ -3522,13 +2361,7 @@
       <w:rPr>
         <w:rStyle w:val="PageNumber"/>
       </w:rPr>
-      <w:t xml:space="preserve"> –</w:t>
-    </w:r>
-    <w:r>
-      <w:rPr>
-        <w:rStyle w:val="PageNumber"/>
-      </w:rPr>
-      <w:t xml:space="preserve"> </w:t>
+      <w:t xml:space="preserve"> – </w:t>
     </w:r>
     <w:sdt>
       <w:sdtPr>
@@ -3538,26 +2371,20 @@
         <w:alias w:val="Publish Date"/>
         <w:tag w:val=""/>
         <w:id w:val="-824500248"/>
-        <w:placeholder/>
         <w:dataBinding w:prefixMappings="xmlns:ns0='http://schemas.microsoft.com/office/2006/coverPageProps' " w:xpath="/ns0:CoverPageProperties[1]/ns0:PublishDate[1]" w:storeItemID="{55AF091B-3C7A-41E3-B477-F2FDAA23CFDA}"/>
-        <w:date w:fullDate="2020-11-01T00:00:00Z">
+        <w:date w:fullDate="2021-01-16T00:00:00Z">
           <w:dateFormat w:val="MMM d, yyyy"/>
           <w:lid w:val="en-US"/>
           <w:storeMappedDataAs w:val="dateTime"/>
           <w:calendar w:val="gregorian"/>
         </w:date>
       </w:sdtPr>
-      <w:sdtEndPr>
-        <w:rPr>
-          <w:rStyle w:val="PageNumber"/>
-        </w:rPr>
-      </w:sdtEndPr>
       <w:sdtContent>
         <w:r>
           <w:rPr>
             <w:rStyle w:val="PageNumber"/>
           </w:rPr>
-          <w:t>Nov 1, 2020</w:t>
+          <w:t>Jan 16, 2021</w:t>
         </w:r>
       </w:sdtContent>
     </w:sdt>
@@ -3593,16 +2420,7 @@
         <w:footnoteRef/>
       </w:r>
       <w:r>
-        <w:t xml:space="preserve"> </w:t>
-      </w:r>
-      <w:r>
-        <w:t>Referenced from Texas Inst</w:t>
-      </w:r>
-      <w:r>
-        <w:t>ruments Application Report SLLA</w:t>
-      </w:r>
-      <w:r>
-        <w:t>070D: RS-422 and RS-485 Standards Overview and System Configurations</w:t>
+        <w:t xml:space="preserve"> Referenced from Texas Instruments Application Report SLLA070D: RS-422 and RS-485 Standards Overview and System Configurations</w:t>
       </w:r>
     </w:p>
   </w:footnote>
@@ -3684,7 +2502,7 @@
               <w:noProof/>
             </w:rPr>
             <w:drawing>
-              <wp:inline distT="0" distB="0" distL="0" distR="0" wp14:anchorId="6BBF9814" wp14:editId="303A36B8">
+              <wp:inline distT="0" distB="0" distL="0" distR="0">
                 <wp:extent cx="552450" cy="581025"/>
                 <wp:effectExtent l="0" t="0" r="6350" b="3175"/>
                 <wp:docPr id="20" name="Picture 6" descr="nmra logo"/>
@@ -3873,13 +2691,7 @@
             <w:rPr>
               <w:rStyle w:val="Strong"/>
             </w:rPr>
-            <w:t xml:space="preserve">NMRA </w:t>
-          </w:r>
-          <w:r>
-            <w:rPr>
-              <w:rStyle w:val="Strong"/>
-            </w:rPr>
-            <w:t>Technical Note</w:t>
+            <w:t>NMRA Technical Note</w:t>
           </w:r>
         </w:p>
       </w:tc>
@@ -4037,11 +2849,9 @@
           <w:alias w:val="Subject"/>
           <w:tag w:val=""/>
           <w:id w:val="1216005313"/>
-          <w:placeholder/>
           <w:dataBinding w:prefixMappings="xmlns:ns0='http://purl.org/dc/elements/1.1/' xmlns:ns1='http://schemas.openxmlformats.org/package/2006/metadata/core-properties' " w:xpath="/ns1:coreProperties[1]/ns0:subject[1]" w:storeItemID="{6C3C8BC8-F283-45AE-878A-BAB7291924A1}"/>
           <w:text/>
         </w:sdtPr>
-        <w:sdtEndPr/>
         <w:sdtContent>
           <w:tc>
             <w:tcPr>
@@ -4252,16 +3062,14 @@
           <w:alias w:val="Publish Date"/>
           <w:tag w:val=""/>
           <w:id w:val="1853835996"/>
-          <w:placeholder/>
           <w:dataBinding w:prefixMappings="xmlns:ns0='http://schemas.microsoft.com/office/2006/coverPageProps' " w:xpath="/ns0:CoverPageProperties[1]/ns0:PublishDate[1]" w:storeItemID="{55AF091B-3C7A-41E3-B477-F2FDAA23CFDA}"/>
-          <w:date w:fullDate="2020-11-01T00:00:00Z">
+          <w:date w:fullDate="2021-01-16T00:00:00Z">
             <w:dateFormat w:val="MMM d, yyyy"/>
             <w:lid w:val="en-US"/>
             <w:storeMappedDataAs w:val="dateTime"/>
             <w:calendar w:val="gregorian"/>
           </w:date>
         </w:sdtPr>
-        <w:sdtEndPr/>
         <w:sdtContent>
           <w:tc>
             <w:tcPr>
@@ -4307,7 +3115,7 @@
                   <w:rFonts w:ascii="CG Times" w:hAnsi="CG Times"/>
                   <w:sz w:val="20"/>
                 </w:rPr>
-                <w:t>Nov 1, 2020</w:t>
+                <w:t>Jan 16, 2021</w:t>
               </w:r>
             </w:p>
           </w:tc>
@@ -4321,11 +3129,9 @@
           <w:alias w:val="Title"/>
           <w:tag w:val=""/>
           <w:id w:val="-1136491503"/>
-          <w:placeholder/>
           <w:dataBinding w:prefixMappings="xmlns:ns0='http://purl.org/dc/elements/1.1/' xmlns:ns1='http://schemas.openxmlformats.org/package/2006/metadata/core-properties' " w:xpath="/ns1:coreProperties[1]/ns0:title[1]" w:storeItemID="{6C3C8BC8-F283-45AE-878A-BAB7291924A1}"/>
           <w:text/>
         </w:sdtPr>
-        <w:sdtEndPr/>
         <w:sdtContent>
           <w:tc>
             <w:tcPr>
@@ -4342,13 +3148,7 @@
                 <w:rPr>
                   <w:rFonts w:ascii="CG Times" w:hAnsi="CG Times"/>
                 </w:rPr>
-                <w:t>TN-9.1.2</w:t>
-              </w:r>
-              <w:r>
-                <w:rPr>
-                  <w:rFonts w:ascii="CG Times" w:hAnsi="CG Times"/>
-                </w:rPr>
-                <w:t xml:space="preserve"> Draft</w:t>
+                <w:t>TN-9.1.2 Draft</w:t>
               </w:r>
             </w:p>
           </w:tc>
@@ -5401,7 +4201,6 @@
   <w:style w:type="paragraph" w:default="1" w:styleId="Normal">
     <w:name w:val="Normal"/>
     <w:qFormat/>
-    <w:rsid w:val="0044186D"/>
     <w:pPr>
       <w:spacing w:after="120"/>
     </w:pPr>
@@ -5435,7 +4234,6 @@
     <w:basedOn w:val="Normal"/>
     <w:next w:val="Normal"/>
     <w:qFormat/>
-    <w:rsid w:val="00643AF9"/>
     <w:pPr>
       <w:keepNext/>
       <w:numPr>
@@ -5457,7 +4255,6 @@
     <w:basedOn w:val="Normal"/>
     <w:next w:val="Normal"/>
     <w:qFormat/>
-    <w:rsid w:val="00643AF9"/>
     <w:pPr>
       <w:keepNext/>
       <w:numPr>
@@ -5478,7 +4275,6 @@
     <w:basedOn w:val="Normal"/>
     <w:next w:val="Normal"/>
     <w:qFormat/>
-    <w:rsid w:val="002A058D"/>
     <w:pPr>
       <w:keepNext/>
       <w:numPr>
@@ -5499,7 +4295,6 @@
     <w:basedOn w:val="Normal"/>
     <w:next w:val="Normal"/>
     <w:qFormat/>
-    <w:rsid w:val="002A058D"/>
     <w:pPr>
       <w:keepNext/>
       <w:numPr>
@@ -5521,7 +4316,6 @@
     <w:basedOn w:val="Normal"/>
     <w:next w:val="Normal"/>
     <w:qFormat/>
-    <w:rsid w:val="002A058D"/>
     <w:pPr>
       <w:keepNext/>
       <w:numPr>
@@ -5543,7 +4337,6 @@
     <w:basedOn w:val="Normal"/>
     <w:next w:val="Normal"/>
     <w:qFormat/>
-    <w:rsid w:val="002A058D"/>
     <w:pPr>
       <w:keepNext/>
       <w:numPr>
@@ -5565,7 +4358,6 @@
     <w:basedOn w:val="Normal"/>
     <w:next w:val="Normal"/>
     <w:qFormat/>
-    <w:rsid w:val="002A058D"/>
     <w:pPr>
       <w:keepNext/>
       <w:numPr>
@@ -5587,7 +4379,6 @@
     <w:basedOn w:val="Normal"/>
     <w:next w:val="Normal"/>
     <w:qFormat/>
-    <w:rsid w:val="002A058D"/>
     <w:pPr>
       <w:keepNext/>
       <w:numPr>
@@ -5637,7 +4428,6 @@
     <w:next w:val="Normal"/>
     <w:autoRedefine/>
     <w:qFormat/>
-    <w:rsid w:val="007522F3"/>
     <w:pPr>
       <w:keepNext/>
       <w:spacing w:before="120"/>
@@ -6809,7 +5599,6 @@
   <w:style w:type="table" w:styleId="TableGrid">
     <w:name w:val="Table Grid"/>
     <w:basedOn w:val="TableNormal"/>
-    <w:rsid w:val="002A46D5"/>
     <w:tblPr>
       <w:tblBorders>
         <w:top w:val="single" w:sz="4" w:space="0" w:color="auto"/>
@@ -6827,7 +5616,6 @@
     <w:link w:val="BalloonTextChar"/>
     <w:semiHidden/>
     <w:unhideWhenUsed/>
-    <w:rsid w:val="00F7685D"/>
     <w:rPr>
       <w:rFonts w:ascii="Tahoma" w:hAnsi="Tahoma" w:cs="Tahoma"/>
       <w:sz w:val="16"/>
@@ -6839,7 +5627,6 @@
     <w:basedOn w:val="DefaultParagraphFont"/>
     <w:link w:val="BalloonText"/>
     <w:semiHidden/>
-    <w:rsid w:val="00F7685D"/>
     <w:rPr>
       <w:rFonts w:ascii="Tahoma" w:hAnsi="Tahoma" w:cs="Tahoma"/>
       <w:sz w:val="16"/>
@@ -6850,7 +5637,6 @@
     <w:name w:val="Strong"/>
     <w:basedOn w:val="DefaultParagraphFont"/>
     <w:qFormat/>
-    <w:rsid w:val="00851FCA"/>
     <w:rPr>
       <w:b/>
       <w:bCs/>
@@ -6861,7 +5647,6 @@
     <w:basedOn w:val="Normal"/>
     <w:uiPriority w:val="34"/>
     <w:qFormat/>
-    <w:rsid w:val="00623B38"/>
     <w:pPr>
       <w:ind w:left="720"/>
       <w:contextualSpacing/>
@@ -6872,7 +5657,6 @@
     <w:basedOn w:val="DefaultParagraphFont"/>
     <w:uiPriority w:val="99"/>
     <w:semiHidden/>
-    <w:rsid w:val="00A22650"/>
     <w:rPr>
       <w:color w:val="808080"/>
     </w:rPr>
@@ -7032,7 +5816,6 @@
   <w:style w:type="paragraph" w:default="1" w:styleId="Normal">
     <w:name w:val="Normal"/>
     <w:qFormat/>
-    <w:rsid w:val="0044186D"/>
     <w:pPr>
       <w:spacing w:after="120"/>
     </w:pPr>
@@ -7066,7 +5849,6 @@
     <w:basedOn w:val="Normal"/>
     <w:next w:val="Normal"/>
     <w:qFormat/>
-    <w:rsid w:val="00643AF9"/>
     <w:pPr>
       <w:keepNext/>
       <w:numPr>
@@ -7088,7 +5870,6 @@
     <w:basedOn w:val="Normal"/>
     <w:next w:val="Normal"/>
     <w:qFormat/>
-    <w:rsid w:val="00643AF9"/>
     <w:pPr>
       <w:keepNext/>
       <w:numPr>
@@ -7109,7 +5890,6 @@
     <w:basedOn w:val="Normal"/>
     <w:next w:val="Normal"/>
     <w:qFormat/>
-    <w:rsid w:val="002A058D"/>
     <w:pPr>
       <w:keepNext/>
       <w:numPr>
@@ -7130,7 +5910,6 @@
     <w:basedOn w:val="Normal"/>
     <w:next w:val="Normal"/>
     <w:qFormat/>
-    <w:rsid w:val="002A058D"/>
     <w:pPr>
       <w:keepNext/>
       <w:numPr>
@@ -7152,7 +5931,6 @@
     <w:basedOn w:val="Normal"/>
     <w:next w:val="Normal"/>
     <w:qFormat/>
-    <w:rsid w:val="002A058D"/>
     <w:pPr>
       <w:keepNext/>
       <w:numPr>
@@ -7174,7 +5952,6 @@
     <w:basedOn w:val="Normal"/>
     <w:next w:val="Normal"/>
     <w:qFormat/>
-    <w:rsid w:val="002A058D"/>
     <w:pPr>
       <w:keepNext/>
       <w:numPr>
@@ -7196,7 +5973,6 @@
     <w:basedOn w:val="Normal"/>
     <w:next w:val="Normal"/>
     <w:qFormat/>
-    <w:rsid w:val="002A058D"/>
     <w:pPr>
       <w:keepNext/>
       <w:numPr>
@@ -7218,7 +5994,6 @@
     <w:basedOn w:val="Normal"/>
     <w:next w:val="Normal"/>
     <w:qFormat/>
-    <w:rsid w:val="002A058D"/>
     <w:pPr>
       <w:keepNext/>
       <w:numPr>
@@ -7268,7 +6043,6 @@
     <w:next w:val="Normal"/>
     <w:autoRedefine/>
     <w:qFormat/>
-    <w:rsid w:val="007522F3"/>
     <w:pPr>
       <w:keepNext/>
       <w:spacing w:before="120"/>
@@ -8440,7 +7214,6 @@
   <w:style w:type="table" w:styleId="TableGrid">
     <w:name w:val="Table Grid"/>
     <w:basedOn w:val="TableNormal"/>
-    <w:rsid w:val="002A46D5"/>
     <w:tblPr>
       <w:tblBorders>
         <w:top w:val="single" w:sz="4" w:space="0" w:color="auto"/>
@@ -8458,7 +7231,6 @@
     <w:link w:val="BalloonTextChar"/>
     <w:semiHidden/>
     <w:unhideWhenUsed/>
-    <w:rsid w:val="00F7685D"/>
     <w:rPr>
       <w:rFonts w:ascii="Tahoma" w:hAnsi="Tahoma" w:cs="Tahoma"/>
       <w:sz w:val="16"/>
@@ -8470,7 +7242,6 @@
     <w:basedOn w:val="DefaultParagraphFont"/>
     <w:link w:val="BalloonText"/>
     <w:semiHidden/>
-    <w:rsid w:val="00F7685D"/>
     <w:rPr>
       <w:rFonts w:ascii="Tahoma" w:hAnsi="Tahoma" w:cs="Tahoma"/>
       <w:sz w:val="16"/>
@@ -8481,7 +7252,6 @@
     <w:name w:val="Strong"/>
     <w:basedOn w:val="DefaultParagraphFont"/>
     <w:qFormat/>
-    <w:rsid w:val="00851FCA"/>
     <w:rPr>
       <w:b/>
       <w:bCs/>
@@ -8492,7 +7262,6 @@
     <w:basedOn w:val="Normal"/>
     <w:uiPriority w:val="34"/>
     <w:qFormat/>
-    <w:rsid w:val="00623B38"/>
     <w:pPr>
       <w:ind w:left="720"/>
       <w:contextualSpacing/>
@@ -8503,7 +7272,6 @@
     <w:basedOn w:val="DefaultParagraphFont"/>
     <w:uiPriority w:val="99"/>
     <w:semiHidden/>
-    <w:rsid w:val="00A22650"/>
     <w:rPr>
       <w:color w:val="808080"/>
     </w:rPr>
@@ -8833,7 +7601,7 @@
 
 <file path=customXml/item1.xml><?xml version="1.0" encoding="utf-8"?>
 <CoverPageProperties xmlns="http://schemas.microsoft.com/office/2006/coverPageProps">
-  <PublishDate>2020-11-01T00:00:00</PublishDate>
+  <PublishDate>2021-01-16T00:00:00</PublishDate>
   <Abstract/>
   <CompanyAddress/>
   <CompanyPhone/>
@@ -8855,7 +7623,7 @@
 </file>
 
 <file path=customXml/itemProps2.xml><?xml version="1.0" encoding="utf-8"?>
-<ds:datastoreItem xmlns:ds="http://schemas.openxmlformats.org/officeDocument/2006/customXml" ds:itemID="{41AD638C-AC1C-4251-BAE8-27AAE514AD08}">
+<ds:datastoreItem xmlns:ds="http://schemas.openxmlformats.org/officeDocument/2006/customXml" ds:itemID="{11DE1574-DD45-4568-B93F-6164C7E0AEE3}">
   <ds:schemaRefs>
     <ds:schemaRef ds:uri="http://schemas.openxmlformats.org/officeDocument/2006/bibliography"/>
   </ds:schemaRefs>

--- a/drafts/TN-9.1.2 Power Station Interface.docx
+++ b/drafts/TN-9.1.2 Power Station Interface.docx
@@ -148,7 +148,15 @@
     </w:p>
     <w:p>
       <w:r>
-        <w:t>NMRA DCC Standard S-9.1 provides for a 3 microsecond margin between transmitter and receiver bit timing. The ABS (Toff – Ton) specification is designed to fit within this limit. A Power Station is allocated 2 microseconds of this margin while a Power Station Repeater is allocated 0.5 microseconds of the margin. The remaining 0.5 microseconds provides an additional safety factor.</w:t>
+        <w:t>NMRA DCC Standard S-9.1 provides for a 3 microsecond margin between transmitter and receiver bit timing. The ABS (</w:t>
+      </w:r>
+      <w:proofErr w:type="spellStart"/>
+      <w:r>
+        <w:t>Toff</w:t>
+      </w:r>
+      <w:proofErr w:type="spellEnd"/>
+      <w:r>
+        <w:t xml:space="preserve"> – Ton) specification is designed to fit within this limit. A Power Station is allocated 2 microseconds of this margin while a Power Station Repeater is allocated 0.5 microseconds of the margin. The remaining 0.5 microseconds provides an additional safety factor.</w:t>
       </w:r>
     </w:p>
     <w:p>
@@ -162,7 +170,11 @@
         <w:t>on</w:t>
       </w:r>
       <w:r>
-        <w:t xml:space="preserve"> and T</w:t>
+        <w:t xml:space="preserve"> and </w:t>
+      </w:r>
+      <w:proofErr w:type="spellStart"/>
+      <w:r>
+        <w:t>T</w:t>
       </w:r>
       <w:r>
         <w:rPr>
@@ -170,6 +182,7 @@
         </w:rPr>
         <w:t>off</w:t>
       </w:r>
+      <w:proofErr w:type="spellEnd"/>
       <w:r>
         <w:t>) is only important where a receiver may bridge the gap between Power Station outputs. If the difference in propagation is too large, this may appear as a short circuit to the Power Station.</w:t>
       </w:r>
@@ -246,7 +259,15 @@
     </w:p>
     <w:p>
       <w:r>
-        <w:t>Previous versions of this standard referred to this interface type as Opto-isolated (Current) Interface. The name has been changed to better reflect the actual properties of the interface, which does not strictly require isolation at the Power Station input.</w:t>
+        <w:t xml:space="preserve">Previous versions of this standard referred to this interface type as </w:t>
+      </w:r>
+      <w:proofErr w:type="spellStart"/>
+      <w:r>
+        <w:t>Opto</w:t>
+      </w:r>
+      <w:proofErr w:type="spellEnd"/>
+      <w:r>
+        <w:t>-isolated (Current) Interface. The name has been changed to better reflect the actual properties of the interface, which does not strictly require isolation at the Power Station input.</w:t>
       </w:r>
     </w:p>
     <w:p>
@@ -276,7 +297,23 @@
     </w:p>
     <w:p>
       <w:r>
-        <w:t>The requirements listed here are derived from the historically popular 6N137 optocoupler. The typical 6N137 input circuit would place the LED of the optocoupler in series with a 1KΩ resistor.</w:t>
+        <w:t xml:space="preserve">The requirements listed here are derived from the historically popular 6N137 </w:t>
+      </w:r>
+      <w:proofErr w:type="spellStart"/>
+      <w:r>
+        <w:t>optocoupler</w:t>
+      </w:r>
+      <w:proofErr w:type="spellEnd"/>
+      <w:r>
+        <w:t xml:space="preserve">. The typical 6N137 input circuit would place the LED of the </w:t>
+      </w:r>
+      <w:proofErr w:type="spellStart"/>
+      <w:r>
+        <w:t>optocoupler</w:t>
+      </w:r>
+      <w:proofErr w:type="spellEnd"/>
+      <w:r>
+        <w:t xml:space="preserve"> in series with a 1KΩ resistor.</w:t>
       </w:r>
       <w:ins w:id="0" w:author="Baker, Stuart" w:date="2021-01-16T10:47:00Z">
         <w:r>
@@ -295,13 +332,21 @@
       </w:ins>
       <w:ins w:id="3" w:author="Baker, Stuart" w:date="2021-01-16T10:48:00Z">
         <w:r>
-          <w:t>) to keep the 6N137 5V reverse poloarity from being exceeded.</w:t>
+          <w:t>) to keep the 6N137 5V reverse polarity from being exceeded.</w:t>
         </w:r>
       </w:ins>
     </w:p>
     <w:p>
       <w:r>
-        <w:t>Though the 6N137 is the original model for the requirements, the 6N137 is not required to be used. Other models of optocoupler and other types of isolation, which present less of a load, such as inductive, capacitive, and RF, may also be used. Furthermore, input isolation is not strictly required, though it is highly encouraged.</w:t>
+        <w:t xml:space="preserve">Though the 6N137 is the original model for the requirements, the 6N137 is not required to be used. Other models of </w:t>
+      </w:r>
+      <w:proofErr w:type="spellStart"/>
+      <w:r>
+        <w:t>optocoupler</w:t>
+      </w:r>
+      <w:proofErr w:type="spellEnd"/>
+      <w:r>
+        <w:t xml:space="preserve"> and other types of isolation, which present less of a load, such as inductive, capacitive, and RF, may also be used. Furthermore, input isolation is not strictly required, though it is highly encouraged.</w:t>
       </w:r>
     </w:p>
     <w:p>
@@ -1064,27 +1109,34 @@
       </w:ins>
       <w:ins w:id="11" w:author="Baker, Stuart" w:date="2021-01-16T10:24:00Z">
         <w:r>
-          <w:t>has received considerably less testing, and may benafit from</w:t>
+          <w:t xml:space="preserve">has received considerably less testing, and may </w:t>
         </w:r>
       </w:ins>
-      <w:ins w:id="12" w:author="Baker, Stuart" w:date="2021-01-16T10:25:00Z">
+      <w:ins w:id="12" w:author="Baker, Stuart" w:date="2021-01-16T11:42:00Z">
+        <w:r>
+          <w:t>benefit</w:t>
+        </w:r>
+      </w:ins>
+      <w:bookmarkStart w:id="13" w:name="_GoBack"/>
+      <w:bookmarkEnd w:id="13"/>
+      <w:ins w:id="14" w:author="Baker, Stuart" w:date="2021-01-16T10:24:00Z">
+        <w:r>
+          <w:t xml:space="preserve"> from</w:t>
+        </w:r>
+      </w:ins>
+      <w:ins w:id="15" w:author="Baker, Stuart" w:date="2021-01-16T10:25:00Z">
         <w:r>
           <w:t xml:space="preserve"> 120Ω</w:t>
         </w:r>
       </w:ins>
-      <w:ins w:id="13" w:author="Baker, Stuart" w:date="2021-01-16T10:24:00Z">
+      <w:ins w:id="16" w:author="Baker, Stuart" w:date="2021-01-16T10:24:00Z">
         <w:r>
           <w:t xml:space="preserve"> termination at </w:t>
         </w:r>
       </w:ins>
-      <w:ins w:id="14" w:author="Baker, Stuart" w:date="2021-01-16T10:25:00Z">
+      <w:ins w:id="17" w:author="Baker, Stuart" w:date="2021-01-16T10:25:00Z">
         <w:r>
-          <w:t>each end of the transmission line</w:t>
-        </w:r>
-        <w:bookmarkStart w:id="15" w:name="_GoBack"/>
-        <w:bookmarkEnd w:id="15"/>
-        <w:r>
-          <w:t>.</w:t>
+          <w:t>each end of the transmission line.</w:t>
         </w:r>
       </w:ins>
     </w:p>
@@ -1176,7 +1228,7 @@
       <w:r>
         <w:t xml:space="preserve">This device provides a Full Scale Power Station (Booster) Interface output </w:t>
       </w:r>
-      <w:ins w:id="16" w:author="Baker, Stuart" w:date="2021-01-16T10:51:00Z">
+      <w:ins w:id="18" w:author="Baker, Stuart" w:date="2021-01-16T10:51:00Z">
         <w:r>
           <w:t xml:space="preserve">(labeled Output) </w:t>
         </w:r>
@@ -1193,7 +1245,7 @@
         <w:lastRenderedPageBreak/>
         <w:t xml:space="preserve">This device provides a Full Scale Power Station (Booster) Interface input </w:t>
       </w:r>
-      <w:ins w:id="17" w:author="Baker, Stuart" w:date="2021-01-16T10:51:00Z">
+      <w:ins w:id="19" w:author="Baker, Stuart" w:date="2021-01-16T10:51:00Z">
         <w:r>
           <w:t xml:space="preserve">(labeled Input) </w:t>
         </w:r>
@@ -1267,13 +1319,7 @@
           </w:tcPr>
           <w:p>
             <w:r>
-              <w:t>Jan</w:t>
-            </w:r>
-            <w:r>
-              <w:t xml:space="preserve"> </w:t>
-            </w:r>
-            <w:r>
-              <w:t>16, 2020</w:t>
+              <w:t>Jan 16, 2020</w:t>
             </w:r>
           </w:p>
         </w:tc>
@@ -1934,11 +1980,37 @@
           <w:pPr>
             <w:jc w:val="right"/>
           </w:pPr>
-          <w:fldSimple w:instr=" DOCPROPERTY &quot;Company&quot;  \* MERGEFORMAT ">
-            <w:r>
-              <w:t>© yyyy – yyyy National Model Railroad Association, Inc.</w:t>
-            </w:r>
-          </w:fldSimple>
+          <w:r>
+            <w:fldChar w:fldCharType="begin"/>
+          </w:r>
+          <w:r>
+            <w:instrText xml:space="preserve"> DOCPROPERTY "Company"  \* MERGEFORMAT </w:instrText>
+          </w:r>
+          <w:r>
+            <w:fldChar w:fldCharType="separate"/>
+          </w:r>
+          <w:r>
+            <w:t xml:space="preserve">© </w:t>
+          </w:r>
+          <w:proofErr w:type="spellStart"/>
+          <w:r>
+            <w:t>yyyy</w:t>
+          </w:r>
+          <w:proofErr w:type="spellEnd"/>
+          <w:r>
+            <w:t xml:space="preserve"> – </w:t>
+          </w:r>
+          <w:proofErr w:type="spellStart"/>
+          <w:r>
+            <w:t>yyyy</w:t>
+          </w:r>
+          <w:proofErr w:type="spellEnd"/>
+          <w:r>
+            <w:t xml:space="preserve"> National Model Railroad Association, Inc.</w:t>
+          </w:r>
+          <w:r>
+            <w:fldChar w:fldCharType="end"/>
+          </w:r>
         </w:p>
       </w:tc>
     </w:tr>
@@ -2040,11 +2112,29 @@
           <w:r>
             <w:t xml:space="preserve"> </w:t>
           </w:r>
-          <w:fldSimple w:instr=" SUBJECT  \* MERGEFORMAT ">
-            <w:r>
-              <w:t>Brief Desc.</w:t>
-            </w:r>
-          </w:fldSimple>
+          <w:r>
+            <w:fldChar w:fldCharType="begin"/>
+          </w:r>
+          <w:r>
+            <w:instrText xml:space="preserve"> SUBJECT  \* MERGEFORMAT </w:instrText>
+          </w:r>
+          <w:r>
+            <w:fldChar w:fldCharType="separate"/>
+          </w:r>
+          <w:r>
+            <w:t xml:space="preserve">Brief </w:t>
+          </w:r>
+          <w:proofErr w:type="spellStart"/>
+          <w:r>
+            <w:t>Desc</w:t>
+          </w:r>
+          <w:proofErr w:type="spellEnd"/>
+          <w:r>
+            <w:t>.</w:t>
+          </w:r>
+          <w:r>
+            <w:fldChar w:fldCharType="end"/>
+          </w:r>
         </w:p>
       </w:tc>
     </w:tr>
@@ -2147,7 +2237,7 @@
         <w:rStyle w:val="PageNumber"/>
         <w:noProof/>
       </w:rPr>
-      <w:t>4</w:t>
+      <w:t>2</w:t>
     </w:r>
     <w:r>
       <w:rPr>
@@ -7623,7 +7713,7 @@
 </file>
 
 <file path=customXml/itemProps2.xml><?xml version="1.0" encoding="utf-8"?>
-<ds:datastoreItem xmlns:ds="http://schemas.openxmlformats.org/officeDocument/2006/customXml" ds:itemID="{11DE1574-DD45-4568-B93F-6164C7E0AEE3}">
+<ds:datastoreItem xmlns:ds="http://schemas.openxmlformats.org/officeDocument/2006/customXml" ds:itemID="{FCD1472A-4B82-4E22-A62B-0C31E7E76DA8}">
   <ds:schemaRefs>
     <ds:schemaRef ds:uri="http://schemas.openxmlformats.org/officeDocument/2006/bibliography"/>
   </ds:schemaRefs>

--- a/drafts/TN-9.1.2 Power Station Interface.docx
+++ b/drafts/TN-9.1.2 Power Station Interface.docx
@@ -394,6 +394,8 @@
         </w:rPr>
         <w:footnoteReference w:id="1"/>
       </w:r>
+      <w:bookmarkStart w:id="4" w:name="_GoBack"/>
+      <w:bookmarkEnd w:id="4"/>
     </w:p>
     <w:tbl>
       <w:tblPr>
@@ -459,13 +461,34 @@
               <w:rPr>
                 <w:b/>
               </w:rPr>
+              <w:pPrChange w:id="5" w:author="Baker, Stuart" w:date="2021-01-16T12:21:00Z">
+                <w:pPr>
+                  <w:jc w:val="center"/>
+                </w:pPr>
+              </w:pPrChange>
             </w:pPr>
             <w:r>
               <w:rPr>
                 <w:b/>
               </w:rPr>
-              <w:t>TIA/EIA-422</w:t>
+              <w:t>TIA/EIA-4</w:t>
             </w:r>
+            <w:ins w:id="6" w:author="Baker, Stuart" w:date="2021-01-16T12:21:00Z">
+              <w:r>
+                <w:rPr>
+                  <w:b/>
+                </w:rPr>
+                <w:t>85</w:t>
+              </w:r>
+            </w:ins>
+            <w:del w:id="7" w:author="Baker, Stuart" w:date="2021-01-16T12:21:00Z">
+              <w:r>
+                <w:rPr>
+                  <w:b/>
+                </w:rPr>
+                <w:delText>22</w:delText>
+              </w:r>
+            </w:del>
           </w:p>
         </w:tc>
         <w:tc>
@@ -1069,7 +1092,7 @@
     <w:p>
       <w:pPr>
         <w:rPr>
-          <w:ins w:id="4" w:author="Baker, Stuart" w:date="2021-01-16T10:22:00Z"/>
+          <w:ins w:id="8" w:author="Baker, Stuart" w:date="2021-01-16T10:22:00Z"/>
         </w:rPr>
       </w:pPr>
       <w:r>
@@ -1077,64 +1100,62 @@
       </w:r>
     </w:p>
     <w:p>
-      <w:ins w:id="5" w:author="Baker, Stuart" w:date="2021-01-16T10:22:00Z">
+      <w:ins w:id="9" w:author="Baker, Stuart" w:date="2021-01-16T10:22:00Z">
         <w:r>
           <w:t xml:space="preserve">The </w:t>
         </w:r>
       </w:ins>
-      <w:ins w:id="6" w:author="Baker, Stuart" w:date="2021-01-16T10:23:00Z">
+      <w:ins w:id="10" w:author="Baker, Stuart" w:date="2021-01-16T10:23:00Z">
         <w:r>
           <w:t xml:space="preserve">Full Scale Interface has been tested successfully through 1000 feet (300 meters) of impedance controlled twisted pair </w:t>
         </w:r>
       </w:ins>
-      <w:ins w:id="7" w:author="Baker, Stuart" w:date="2021-01-16T10:24:00Z">
+      <w:ins w:id="11" w:author="Baker, Stuart" w:date="2021-01-16T10:24:00Z">
         <w:r>
           <w:t xml:space="preserve">cabling. The Driver/Receiver </w:t>
         </w:r>
       </w:ins>
-      <w:ins w:id="8" w:author="Baker, Stuart" w:date="2021-01-16T10:26:00Z">
+      <w:ins w:id="12" w:author="Baker, Stuart" w:date="2021-01-16T10:26:00Z">
         <w:r>
           <w:t>I</w:t>
         </w:r>
       </w:ins>
-      <w:ins w:id="9" w:author="Baker, Stuart" w:date="2021-01-16T10:24:00Z">
+      <w:ins w:id="13" w:author="Baker, Stuart" w:date="2021-01-16T10:24:00Z">
         <w:r>
           <w:t xml:space="preserve">nterface </w:t>
         </w:r>
       </w:ins>
-      <w:ins w:id="10" w:author="Baker, Stuart" w:date="2021-01-16T10:26:00Z">
+      <w:ins w:id="14" w:author="Baker, Stuart" w:date="2021-01-16T10:26:00Z">
         <w:r>
           <w:t xml:space="preserve">option </w:t>
         </w:r>
       </w:ins>
-      <w:ins w:id="11" w:author="Baker, Stuart" w:date="2021-01-16T10:24:00Z">
+      <w:ins w:id="15" w:author="Baker, Stuart" w:date="2021-01-16T10:24:00Z">
         <w:r>
           <w:t xml:space="preserve">has received considerably less testing, and may </w:t>
         </w:r>
       </w:ins>
-      <w:ins w:id="12" w:author="Baker, Stuart" w:date="2021-01-16T11:42:00Z">
+      <w:ins w:id="16" w:author="Baker, Stuart" w:date="2021-01-16T11:42:00Z">
         <w:r>
           <w:t>benefit</w:t>
         </w:r>
       </w:ins>
-      <w:bookmarkStart w:id="13" w:name="_GoBack"/>
-      <w:bookmarkEnd w:id="13"/>
-      <w:ins w:id="14" w:author="Baker, Stuart" w:date="2021-01-16T10:24:00Z">
+      <w:ins w:id="17" w:author="Baker, Stuart" w:date="2021-01-16T10:24:00Z">
         <w:r>
           <w:t xml:space="preserve"> from</w:t>
         </w:r>
       </w:ins>
-      <w:ins w:id="15" w:author="Baker, Stuart" w:date="2021-01-16T10:25:00Z">
+      <w:ins w:id="18" w:author="Baker, Stuart" w:date="2021-01-16T10:25:00Z">
         <w:r>
           <w:t xml:space="preserve"> 120Ω</w:t>
         </w:r>
       </w:ins>
-      <w:ins w:id="16" w:author="Baker, Stuart" w:date="2021-01-16T10:24:00Z">
+      <w:ins w:id="19" w:author="Baker, Stuart" w:date="2021-01-16T10:24:00Z">
         <w:r>
           <w:t xml:space="preserve"> termination at </w:t>
         </w:r>
       </w:ins>
-      <w:ins w:id="17" w:author="Baker, Stuart" w:date="2021-01-16T10:25:00Z">
+      <w:ins w:id="20" w:author="Baker, Stuart" w:date="2021-01-16T10:25:00Z">
         <w:r>
           <w:t>each end of the transmission line.</w:t>
         </w:r>
@@ -1228,7 +1249,7 @@
       <w:r>
         <w:t xml:space="preserve">This device provides a Full Scale Power Station (Booster) Interface output </w:t>
       </w:r>
-      <w:ins w:id="18" w:author="Baker, Stuart" w:date="2021-01-16T10:51:00Z">
+      <w:ins w:id="21" w:author="Baker, Stuart" w:date="2021-01-16T10:51:00Z">
         <w:r>
           <w:t xml:space="preserve">(labeled Output) </w:t>
         </w:r>
@@ -1245,7 +1266,7 @@
         <w:lastRenderedPageBreak/>
         <w:t xml:space="preserve">This device provides a Full Scale Power Station (Booster) Interface input </w:t>
       </w:r>
-      <w:ins w:id="19" w:author="Baker, Stuart" w:date="2021-01-16T10:51:00Z">
+      <w:ins w:id="22" w:author="Baker, Stuart" w:date="2021-01-16T10:51:00Z">
         <w:r>
           <w:t xml:space="preserve">(labeled Input) </w:t>
         </w:r>
@@ -2237,7 +2258,7 @@
         <w:rStyle w:val="PageNumber"/>
         <w:noProof/>
       </w:rPr>
-      <w:t>2</w:t>
+      <w:t>3</w:t>
     </w:r>
     <w:r>
       <w:rPr>
@@ -7713,7 +7734,7 @@
 </file>
 
 <file path=customXml/itemProps2.xml><?xml version="1.0" encoding="utf-8"?>
-<ds:datastoreItem xmlns:ds="http://schemas.openxmlformats.org/officeDocument/2006/customXml" ds:itemID="{FCD1472A-4B82-4E22-A62B-0C31E7E76DA8}">
+<ds:datastoreItem xmlns:ds="http://schemas.openxmlformats.org/officeDocument/2006/customXml" ds:itemID="{ECE49895-A210-467E-B2D3-0EB608D4A674}">
   <ds:schemaRefs>
     <ds:schemaRef ds:uri="http://schemas.openxmlformats.org/officeDocument/2006/bibliography"/>
   </ds:schemaRefs>

--- a/drafts/TN-9.1.2 Power Station Interface.docx
+++ b/drafts/TN-9.1.2 Power Station Interface.docx
@@ -313,28 +313,8 @@
       </w:r>
       <w:proofErr w:type="spellEnd"/>
       <w:r>
-        <w:t xml:space="preserve"> in series with a 1KΩ resistor.</w:t>
-      </w:r>
-      <w:ins w:id="0" w:author="Baker, Stuart" w:date="2021-01-16T10:47:00Z">
-        <w:r>
-          <w:t xml:space="preserve"> A silicon diode must be connected across the 6N137 in reverse (cathod</w:t>
-        </w:r>
-      </w:ins>
-      <w:ins w:id="1" w:author="Baker, Stuart" w:date="2021-01-16T10:48:00Z">
-        <w:r>
-          <w:t>e</w:t>
-        </w:r>
-      </w:ins>
-      <w:ins w:id="2" w:author="Baker, Stuart" w:date="2021-01-16T10:47:00Z">
-        <w:r>
-          <w:t xml:space="preserve"> to anode, anode to cathode</w:t>
-        </w:r>
-      </w:ins>
-      <w:ins w:id="3" w:author="Baker, Stuart" w:date="2021-01-16T10:48:00Z">
-        <w:r>
-          <w:t>) to keep the 6N137 5V reverse polarity from being exceeded.</w:t>
-        </w:r>
-      </w:ins>
+        <w:t xml:space="preserve"> in series with a 1KΩ resistor. A silicon diode must be connected across the 6N137 in reverse (cathode to anode, anode to cathode) to keep the 6N137 5V reverse polarity from being exceeded.</w:t>
+      </w:r>
     </w:p>
     <w:p>
       <w:r>
@@ -377,14 +357,27 @@
       <w:r>
         <w:t xml:space="preserve">Table </w:t>
       </w:r>
-      <w:fldSimple w:instr=" SEQ Table \* ARABIC ">
-        <w:r>
-          <w:rPr>
-            <w:noProof/>
-          </w:rPr>
-          <w:t>1</w:t>
-        </w:r>
-      </w:fldSimple>
+      <w:r>
+        <w:fldChar w:fldCharType="begin"/>
+      </w:r>
+      <w:r>
+        <w:instrText xml:space="preserve"> SEQ Table \* ARABIC </w:instrText>
+      </w:r>
+      <w:r>
+        <w:fldChar w:fldCharType="separate"/>
+      </w:r>
+      <w:r>
+        <w:rPr>
+          <w:noProof/>
+        </w:rPr>
+        <w:t>1</w:t>
+      </w:r>
+      <w:r>
+        <w:rPr>
+          <w:noProof/>
+        </w:rPr>
+        <w:fldChar w:fldCharType="end"/>
+      </w:r>
       <w:r>
         <w:t>: Summary Comparison of TIA/EIA-422 and TIA/EIA-485</w:t>
       </w:r>
@@ -394,8 +387,6 @@
         </w:rPr>
         <w:footnoteReference w:id="1"/>
       </w:r>
-      <w:bookmarkStart w:id="4" w:name="_GoBack"/>
-      <w:bookmarkEnd w:id="4"/>
     </w:p>
     <w:tbl>
       <w:tblPr>
@@ -461,34 +452,13 @@
               <w:rPr>
                 <w:b/>
               </w:rPr>
-              <w:pPrChange w:id="5" w:author="Baker, Stuart" w:date="2021-01-16T12:21:00Z">
-                <w:pPr>
-                  <w:jc w:val="center"/>
-                </w:pPr>
-              </w:pPrChange>
             </w:pPr>
             <w:r>
               <w:rPr>
                 <w:b/>
               </w:rPr>
-              <w:t>TIA/EIA-4</w:t>
+              <w:t>TIA/EIA-485</w:t>
             </w:r>
-            <w:ins w:id="6" w:author="Baker, Stuart" w:date="2021-01-16T12:21:00Z">
-              <w:r>
-                <w:rPr>
-                  <w:b/>
-                </w:rPr>
-                <w:t>85</w:t>
-              </w:r>
-            </w:ins>
-            <w:del w:id="7" w:author="Baker, Stuart" w:date="2021-01-16T12:21:00Z">
-              <w:r>
-                <w:rPr>
-                  <w:b/>
-                </w:rPr>
-                <w:delText>22</w:delText>
-              </w:r>
-            </w:del>
           </w:p>
         </w:tc>
         <w:tc>
@@ -1090,76 +1060,14 @@
       </w:r>
     </w:p>
     <w:p>
-      <w:pPr>
-        <w:rPr>
-          <w:ins w:id="8" w:author="Baker, Stuart" w:date="2021-01-16T10:22:00Z"/>
-        </w:rPr>
-      </w:pPr>
       <w:r>
         <w:t>To reduce possible RF interference, it is advisable to use twisted pair conductors or a cable that keeps the wires totally parallel. In the unlikely event that this is insufficient to eliminate the interference, then shielded twisted pair may be used. Heavier wire, shielded wire, or coaxial cable may be used if there is a need for longer run lengths, or a desire for better RF shielding.</w:t>
       </w:r>
     </w:p>
     <w:p>
-      <w:ins w:id="9" w:author="Baker, Stuart" w:date="2021-01-16T10:22:00Z">
-        <w:r>
-          <w:t xml:space="preserve">The </w:t>
-        </w:r>
-      </w:ins>
-      <w:ins w:id="10" w:author="Baker, Stuart" w:date="2021-01-16T10:23:00Z">
-        <w:r>
-          <w:t xml:space="preserve">Full Scale Interface has been tested successfully through 1000 feet (300 meters) of impedance controlled twisted pair </w:t>
-        </w:r>
-      </w:ins>
-      <w:ins w:id="11" w:author="Baker, Stuart" w:date="2021-01-16T10:24:00Z">
-        <w:r>
-          <w:t xml:space="preserve">cabling. The Driver/Receiver </w:t>
-        </w:r>
-      </w:ins>
-      <w:ins w:id="12" w:author="Baker, Stuart" w:date="2021-01-16T10:26:00Z">
-        <w:r>
-          <w:t>I</w:t>
-        </w:r>
-      </w:ins>
-      <w:ins w:id="13" w:author="Baker, Stuart" w:date="2021-01-16T10:24:00Z">
-        <w:r>
-          <w:t xml:space="preserve">nterface </w:t>
-        </w:r>
-      </w:ins>
-      <w:ins w:id="14" w:author="Baker, Stuart" w:date="2021-01-16T10:26:00Z">
-        <w:r>
-          <w:t xml:space="preserve">option </w:t>
-        </w:r>
-      </w:ins>
-      <w:ins w:id="15" w:author="Baker, Stuart" w:date="2021-01-16T10:24:00Z">
-        <w:r>
-          <w:t xml:space="preserve">has received considerably less testing, and may </w:t>
-        </w:r>
-      </w:ins>
-      <w:ins w:id="16" w:author="Baker, Stuart" w:date="2021-01-16T11:42:00Z">
-        <w:r>
-          <w:t>benefit</w:t>
-        </w:r>
-      </w:ins>
-      <w:ins w:id="17" w:author="Baker, Stuart" w:date="2021-01-16T10:24:00Z">
-        <w:r>
-          <w:t xml:space="preserve"> from</w:t>
-        </w:r>
-      </w:ins>
-      <w:ins w:id="18" w:author="Baker, Stuart" w:date="2021-01-16T10:25:00Z">
-        <w:r>
-          <w:t xml:space="preserve"> 120Ω</w:t>
-        </w:r>
-      </w:ins>
-      <w:ins w:id="19" w:author="Baker, Stuart" w:date="2021-01-16T10:24:00Z">
-        <w:r>
-          <w:t xml:space="preserve"> termination at </w:t>
-        </w:r>
-      </w:ins>
-      <w:ins w:id="20" w:author="Baker, Stuart" w:date="2021-01-16T10:25:00Z">
-        <w:r>
-          <w:t>each end of the transmission line.</w:t>
-        </w:r>
-      </w:ins>
+      <w:r>
+        <w:t>The Full Scale Interface has been tested successfully through 1000 feet (300 meters) of impedance controlled twisted pair cabling. The Driver/Receiver Interface option has received considerably less testing, and may benefit from 120Ω termination at each end of the transmission line.</w:t>
+      </w:r>
     </w:p>
     <w:p>
       <w:pPr>
@@ -1247,15 +1155,7 @@
         <w:ind w:left="720"/>
       </w:pPr>
       <w:r>
-        <w:t xml:space="preserve">This device provides a Full Scale Power Station (Booster) Interface output </w:t>
-      </w:r>
-      <w:ins w:id="21" w:author="Baker, Stuart" w:date="2021-01-16T10:51:00Z">
-        <w:r>
-          <w:t xml:space="preserve">(labeled Output) </w:t>
-        </w:r>
-      </w:ins>
-      <w:r>
-        <w:t>capable of supplying up to 500mA. Terminal A is the positive polarity signal and Terminal B is the negative polarity signal. The Power Station (Booster) common is labeled COM.</w:t>
+        <w:t>This device provides a Full Scale Power Station (Booster) Interface output (labeled Output) capable of supplying up to 500mA. Terminal A is the positive polarity signal and Terminal B is the negative polarity signal. The Power Station (Booster) common is labeled COM.</w:t>
       </w:r>
     </w:p>
     <w:p>
@@ -1264,15 +1164,7 @@
       </w:pPr>
       <w:r>
         <w:lastRenderedPageBreak/>
-        <w:t xml:space="preserve">This device provides a Full Scale Power Station (Booster) Interface input </w:t>
-      </w:r>
-      <w:ins w:id="22" w:author="Baker, Stuart" w:date="2021-01-16T10:51:00Z">
-        <w:r>
-          <w:t xml:space="preserve">(labeled Input) </w:t>
-        </w:r>
-      </w:ins>
-      <w:r>
-        <w:t>with a maximum loading of 15mA. Terminal A is the positive polarity signal and Terminal B is the negative polarity signal.</w:t>
+        <w:t>This device provides a Full Scale Power Station (Booster) Interface input (labeled Input) with a maximum loading of 15mA. Terminal A is the positive polarity signal and Terminal B is the negative polarity signal.</w:t>
       </w:r>
     </w:p>
     <w:p>
@@ -1340,8 +1232,10 @@
           </w:tcPr>
           <w:p>
             <w:r>
-              <w:t>Jan 16, 2020</w:t>
+              <w:t>Jan 30, 2021</w:t>
             </w:r>
+            <w:bookmarkStart w:id="0" w:name="_GoBack"/>
+            <w:bookmarkEnd w:id="0"/>
           </w:p>
         </w:tc>
         <w:tc>
@@ -2184,7 +2078,7 @@
           <w:spacing w:after="0"/>
         </w:pPr>
         <w:r>
-          <w:t>© 2020 National Model Railroad Association, Inc.</w:t>
+          <w:t>© 2021 National Model Railroad Association, Inc.</w:t>
         </w:r>
       </w:p>
     </w:sdtContent>
@@ -2258,7 +2152,7 @@
         <w:rStyle w:val="PageNumber"/>
         <w:noProof/>
       </w:rPr>
-      <w:t>3</w:t>
+      <w:t>5</w:t>
     </w:r>
     <w:r>
       <w:rPr>
@@ -2318,7 +2212,7 @@
         <w:tag w:val=""/>
         <w:id w:val="324172492"/>
         <w:dataBinding w:prefixMappings="xmlns:ns0='http://schemas.microsoft.com/office/2006/coverPageProps' " w:xpath="/ns0:CoverPageProperties[1]/ns0:PublishDate[1]" w:storeItemID="{55AF091B-3C7A-41E3-B477-F2FDAA23CFDA}"/>
-        <w:date w:fullDate="2021-01-16T00:00:00Z">
+        <w:date w:fullDate="2021-01-30T00:00:00Z">
           <w:dateFormat w:val="MMM d, yyyy"/>
           <w:lid w:val="en-US"/>
           <w:storeMappedDataAs w:val="dateTime"/>
@@ -2330,7 +2224,7 @@
           <w:rPr>
             <w:rStyle w:val="PageNumber"/>
           </w:rPr>
-          <w:t>Jan 16, 2021</w:t>
+          <w:t>Jan 30, 2021</w:t>
         </w:r>
       </w:sdtContent>
     </w:sdt>
@@ -2354,7 +2248,7 @@
           <w:spacing w:after="0"/>
         </w:pPr>
         <w:r>
-          <w:t>© 2020 National Model Railroad Association, Inc.</w:t>
+          <w:t>© 2021 National Model Railroad Association, Inc.</w:t>
         </w:r>
       </w:p>
     </w:sdtContent>
@@ -2483,7 +2377,7 @@
         <w:tag w:val=""/>
         <w:id w:val="-824500248"/>
         <w:dataBinding w:prefixMappings="xmlns:ns0='http://schemas.microsoft.com/office/2006/coverPageProps' " w:xpath="/ns0:CoverPageProperties[1]/ns0:PublishDate[1]" w:storeItemID="{55AF091B-3C7A-41E3-B477-F2FDAA23CFDA}"/>
-        <w:date w:fullDate="2021-01-16T00:00:00Z">
+        <w:date w:fullDate="2021-01-30T00:00:00Z">
           <w:dateFormat w:val="MMM d, yyyy"/>
           <w:lid w:val="en-US"/>
           <w:storeMappedDataAs w:val="dateTime"/>
@@ -2495,7 +2389,7 @@
           <w:rPr>
             <w:rStyle w:val="PageNumber"/>
           </w:rPr>
-          <w:t>Jan 16, 2021</w:t>
+          <w:t>Jan 30, 2021</w:t>
         </w:r>
       </w:sdtContent>
     </w:sdt>
@@ -3174,7 +3068,7 @@
           <w:tag w:val=""/>
           <w:id w:val="1853835996"/>
           <w:dataBinding w:prefixMappings="xmlns:ns0='http://schemas.microsoft.com/office/2006/coverPageProps' " w:xpath="/ns0:CoverPageProperties[1]/ns0:PublishDate[1]" w:storeItemID="{55AF091B-3C7A-41E3-B477-F2FDAA23CFDA}"/>
-          <w:date w:fullDate="2021-01-16T00:00:00Z">
+          <w:date w:fullDate="2021-01-30T00:00:00Z">
             <w:dateFormat w:val="MMM d, yyyy"/>
             <w:lid w:val="en-US"/>
             <w:storeMappedDataAs w:val="dateTime"/>
@@ -3226,7 +3120,7 @@
                   <w:rFonts w:ascii="CG Times" w:hAnsi="CG Times"/>
                   <w:sz w:val="20"/>
                 </w:rPr>
-                <w:t>Jan 16, 2021</w:t>
+                <w:t>Jan 30, 2021</w:t>
               </w:r>
             </w:p>
           </w:tc>
@@ -7712,7 +7606,7 @@
 
 <file path=customXml/item1.xml><?xml version="1.0" encoding="utf-8"?>
 <CoverPageProperties xmlns="http://schemas.microsoft.com/office/2006/coverPageProps">
-  <PublishDate>2021-01-16T00:00:00</PublishDate>
+  <PublishDate>2021-01-30T00:00:00</PublishDate>
   <Abstract/>
   <CompanyAddress/>
   <CompanyPhone/>
@@ -7734,7 +7628,7 @@
 </file>
 
 <file path=customXml/itemProps2.xml><?xml version="1.0" encoding="utf-8"?>
-<ds:datastoreItem xmlns:ds="http://schemas.openxmlformats.org/officeDocument/2006/customXml" ds:itemID="{ECE49895-A210-467E-B2D3-0EB608D4A674}">
+<ds:datastoreItem xmlns:ds="http://schemas.openxmlformats.org/officeDocument/2006/customXml" ds:itemID="{B9128513-A692-410F-A635-DABCFD4F2C43}">
   <ds:schemaRefs>
     <ds:schemaRef ds:uri="http://schemas.openxmlformats.org/officeDocument/2006/bibliography"/>
   </ds:schemaRefs>

--- a/drafts/TN-9.1.2 Power Station Interface.docx
+++ b/drafts/TN-9.1.2 Power Station Interface.docx
@@ -1,6 +1,6 @@
 
 <file path=word/document.xml><?xml version="1.0" encoding="utf-8"?>
-<w:document xmlns:wpc="http://schemas.microsoft.com/office/word/2010/wordprocessingCanvas" xmlns:mc="http://schemas.openxmlformats.org/markup-compatibility/2006" xmlns:o="urn:schemas-microsoft-com:office:office" xmlns:r="http://schemas.openxmlformats.org/officeDocument/2006/relationships" xmlns:m="http://schemas.openxmlformats.org/officeDocument/2006/math" xmlns:v="urn:schemas-microsoft-com:vml" xmlns:wp14="http://schemas.microsoft.com/office/word/2010/wordprocessingDrawing" xmlns:wp="http://schemas.openxmlformats.org/drawingml/2006/wordprocessingDrawing" xmlns:w10="urn:schemas-microsoft-com:office:word" xmlns:w="http://schemas.openxmlformats.org/wordprocessingml/2006/main" xmlns:w14="http://schemas.microsoft.com/office/word/2010/wordml" xmlns:wpg="http://schemas.microsoft.com/office/word/2010/wordprocessingGroup" xmlns:wpi="http://schemas.microsoft.com/office/word/2010/wordprocessingInk" xmlns:wne="http://schemas.microsoft.com/office/word/2006/wordml" xmlns:wps="http://schemas.microsoft.com/office/word/2010/wordprocessingShape" mc:Ignorable="w14 wp14">
+<w:document xmlns:wpc="http://schemas.microsoft.com/office/word/2010/wordprocessingCanvas" xmlns:cx="http://schemas.microsoft.com/office/drawing/2014/chartex" xmlns:cx1="http://schemas.microsoft.com/office/drawing/2015/9/8/chartex" xmlns:cx2="http://schemas.microsoft.com/office/drawing/2015/10/21/chartex" xmlns:cx3="http://schemas.microsoft.com/office/drawing/2016/5/9/chartex" xmlns:cx4="http://schemas.microsoft.com/office/drawing/2016/5/10/chartex" xmlns:cx5="http://schemas.microsoft.com/office/drawing/2016/5/11/chartex" xmlns:cx6="http://schemas.microsoft.com/office/drawing/2016/5/12/chartex" xmlns:cx7="http://schemas.microsoft.com/office/drawing/2016/5/13/chartex" xmlns:cx8="http://schemas.microsoft.com/office/drawing/2016/5/14/chartex" xmlns:mc="http://schemas.openxmlformats.org/markup-compatibility/2006" xmlns:aink="http://schemas.microsoft.com/office/drawing/2016/ink" xmlns:am3d="http://schemas.microsoft.com/office/drawing/2017/model3d" xmlns:o="urn:schemas-microsoft-com:office:office" xmlns:r="http://schemas.openxmlformats.org/officeDocument/2006/relationships" xmlns:m="http://schemas.openxmlformats.org/officeDocument/2006/math" xmlns:v="urn:schemas-microsoft-com:vml" xmlns:wp14="http://schemas.microsoft.com/office/word/2010/wordprocessingDrawing" xmlns:wp="http://schemas.openxmlformats.org/drawingml/2006/wordprocessingDrawing" xmlns:w10="urn:schemas-microsoft-com:office:word" xmlns:w="http://schemas.openxmlformats.org/wordprocessingml/2006/main" xmlns:w14="http://schemas.microsoft.com/office/word/2010/wordml" xmlns:w15="http://schemas.microsoft.com/office/word/2012/wordml" xmlns:w16cid="http://schemas.microsoft.com/office/word/2016/wordml/cid" xmlns:w16se="http://schemas.microsoft.com/office/word/2015/wordml/symex" xmlns:wpg="http://schemas.microsoft.com/office/word/2010/wordprocessingGroup" xmlns:wpi="http://schemas.microsoft.com/office/word/2010/wordprocessingInk" xmlns:wne="http://schemas.microsoft.com/office/word/2006/wordml" xmlns:wps="http://schemas.microsoft.com/office/word/2010/wordprocessingShape" mc:Ignorable="w14 w15 w16se w16cid wp14">
   <w:body>
     <w:p>
       <w:pPr>
@@ -30,7 +30,12 @@
     </w:p>
     <w:p>
       <w:r>
-        <w:t>The intent is that any Command Station, Power Station, or Power Station Interface Repeater which conforms to the Standard, from any manufacturer, will be interoperable within a given Power Station Interface type.</w:t>
+        <w:t>The intent is that any Command Station, Power Station, or Po</w:t>
+      </w:r>
+      <w:bookmarkStart w:id="0" w:name="_GoBack"/>
+      <w:bookmarkEnd w:id="0"/>
+      <w:r>
+        <w:t>wer Station Interface Repeater which conforms to the Standard, from any manufacturer, will be interoperable within a given Power Station Interface type.</w:t>
       </w:r>
     </w:p>
     <w:p>
@@ -148,15 +153,15 @@
     </w:p>
     <w:p>
       <w:r>
-        <w:t>NMRA DCC Standard S-9.1 provides for a 3 microsecond margin between transmitter and receiver bit timing. The ABS (</w:t>
-      </w:r>
-      <w:proofErr w:type="spellStart"/>
-      <w:r>
-        <w:t>Toff</w:t>
-      </w:r>
-      <w:proofErr w:type="spellEnd"/>
-      <w:r>
-        <w:t xml:space="preserve"> – Ton) specification is designed to fit within this limit. A Power Station is allocated 2 microseconds of this margin while a Power Station Repeater is allocated 0.5 microseconds of the margin. The remaining 0.5 microseconds provides an additional safety factor.</w:t>
+        <w:t xml:space="preserve">NMRA DCC Standard S-9.1 provides for a </w:t>
+      </w:r>
+      <w:proofErr w:type="gramStart"/>
+      <w:r>
+        <w:t>3 microsecond</w:t>
+      </w:r>
+      <w:proofErr w:type="gramEnd"/>
+      <w:r>
+        <w:t xml:space="preserve"> margin between transmitter and receiver bit timing. The ABS (Toff – Ton) specification is designed to fit within this limit. A Power Station is allocated 2 microseconds of this margin while a Power Station Repeater is allocated 0.5 microseconds of the margin. The remaining 0.5 microseconds provides an additional safety factor.</w:t>
       </w:r>
     </w:p>
     <w:p>
@@ -170,11 +175,7 @@
         <w:t>on</w:t>
       </w:r>
       <w:r>
-        <w:t xml:space="preserve"> and </w:t>
-      </w:r>
-      <w:proofErr w:type="spellStart"/>
-      <w:r>
-        <w:t>T</w:t>
+        <w:t xml:space="preserve"> and T</w:t>
       </w:r>
       <w:r>
         <w:rPr>
@@ -182,7 +183,6 @@
         </w:rPr>
         <w:t>off</w:t>
       </w:r>
-      <w:proofErr w:type="spellEnd"/>
       <w:r>
         <w:t>) is only important where a receiver may bridge the gap between Power Station outputs. If the difference in propagation is too large, this may appear as a short circuit to the Power Station.</w:t>
       </w:r>
@@ -259,15 +259,7 @@
     </w:p>
     <w:p>
       <w:r>
-        <w:t xml:space="preserve">Previous versions of this standard referred to this interface type as </w:t>
-      </w:r>
-      <w:proofErr w:type="spellStart"/>
-      <w:r>
-        <w:t>Opto</w:t>
-      </w:r>
-      <w:proofErr w:type="spellEnd"/>
-      <w:r>
-        <w:t>-isolated (Current) Interface. The name has been changed to better reflect the actual properties of the interface, which does not strictly require isolation at the Power Station input.</w:t>
+        <w:t>Previous versions of this standard referred to this interface type as Opto-isolated (Current) Interface. The name has been changed to better reflect the actual properties of the interface, which does not strictly require isolation at the Power Station input.</w:t>
       </w:r>
     </w:p>
     <w:p>
@@ -297,36 +289,12 @@
     </w:p>
     <w:p>
       <w:r>
-        <w:t xml:space="preserve">The requirements listed here are derived from the historically popular 6N137 </w:t>
-      </w:r>
-      <w:proofErr w:type="spellStart"/>
-      <w:r>
-        <w:t>optocoupler</w:t>
-      </w:r>
-      <w:proofErr w:type="spellEnd"/>
-      <w:r>
-        <w:t xml:space="preserve">. The typical 6N137 input circuit would place the LED of the </w:t>
-      </w:r>
-      <w:proofErr w:type="spellStart"/>
-      <w:r>
-        <w:t>optocoupler</w:t>
-      </w:r>
-      <w:proofErr w:type="spellEnd"/>
-      <w:r>
-        <w:t xml:space="preserve"> in series with a 1KΩ resistor. A silicon diode must be connected across the 6N137 in reverse (cathode to anode, anode to cathode) to keep the 6N137 5V reverse polarity from being exceeded.</w:t>
-      </w:r>
-    </w:p>
-    <w:p>
-      <w:r>
-        <w:t xml:space="preserve">Though the 6N137 is the original model for the requirements, the 6N137 is not required to be used. Other models of </w:t>
-      </w:r>
-      <w:proofErr w:type="spellStart"/>
-      <w:r>
-        <w:t>optocoupler</w:t>
-      </w:r>
-      <w:proofErr w:type="spellEnd"/>
-      <w:r>
-        <w:t xml:space="preserve"> and other types of isolation, which present less of a load, such as inductive, capacitive, and RF, may also be used. Furthermore, input isolation is not strictly required, though it is highly encouraged.</w:t>
+        <w:t>The requirements listed here are derived from the historically popular 6N137 optocoupler. The typical 6N137 input circuit would place the LED of the optocoupler in series with a 1KΩ resistor. A silicon diode must be connected across the 6N137 in reverse (cathode to anode, anode to cathode) to keep the 6N137 5V reverse polarity from being exceeded.</w:t>
+      </w:r>
+    </w:p>
+    <w:p>
+      <w:r>
+        <w:t>Though the 6N137 is the original model for the requirements, the 6N137 is not required to be used. Other models of optocoupler and other types of isolation, which present less of a load, such as inductive, capacitive, and RF, may also be used. Furthermore, input isolation is not strictly required, though it is highly encouraged.</w:t>
       </w:r>
     </w:p>
     <w:p>
@@ -357,27 +325,14 @@
       <w:r>
         <w:t xml:space="preserve">Table </w:t>
       </w:r>
-      <w:r>
-        <w:fldChar w:fldCharType="begin"/>
-      </w:r>
-      <w:r>
-        <w:instrText xml:space="preserve"> SEQ Table \* ARABIC </w:instrText>
-      </w:r>
-      <w:r>
-        <w:fldChar w:fldCharType="separate"/>
-      </w:r>
-      <w:r>
-        <w:rPr>
-          <w:noProof/>
-        </w:rPr>
-        <w:t>1</w:t>
-      </w:r>
-      <w:r>
-        <w:rPr>
-          <w:noProof/>
-        </w:rPr>
-        <w:fldChar w:fldCharType="end"/>
-      </w:r>
+      <w:fldSimple w:instr=" SEQ Table \* ARABIC ">
+        <w:r>
+          <w:rPr>
+            <w:noProof/>
+          </w:rPr>
+          <w:t>1</w:t>
+        </w:r>
+      </w:fldSimple>
       <w:r>
         <w:t>: Summary Comparison of TIA/EIA-422 and TIA/EIA-485</w:t>
       </w:r>
@@ -1066,7 +1021,15 @@
     </w:p>
     <w:p>
       <w:r>
-        <w:t>The Full Scale Interface has been tested successfully through 1000 feet (300 meters) of impedance controlled twisted pair cabling. The Driver/Receiver Interface option has received considerably less testing, and may benefit from 120Ω termination at each end of the transmission line.</w:t>
+        <w:t xml:space="preserve">The </w:t>
+      </w:r>
+      <w:proofErr w:type="gramStart"/>
+      <w:r>
+        <w:t>Full Scale</w:t>
+      </w:r>
+      <w:proofErr w:type="gramEnd"/>
+      <w:r>
+        <w:t xml:space="preserve"> Interface has been tested successfully through 1000 feet (300 meters) of impedance controlled twisted pair cabling. The Driver/Receiver Interface option has received considerably less testing, and may benefit from 120Ω termination at each end of the transmission line.</w:t>
       </w:r>
     </w:p>
     <w:p>
@@ -1113,7 +1076,15 @@
         <w:ind w:left="720"/>
       </w:pPr>
       <w:r>
-        <w:t>This device provides a Full Scale Power Station (Booster) Interface output capable of supplying up to 500mA. Terminal A is the positive polarity signal and Terminal B is the negative polarity signal. The Power Station (Booster) common is labeled COM.</w:t>
+        <w:t xml:space="preserve">This device provides a </w:t>
+      </w:r>
+      <w:proofErr w:type="gramStart"/>
+      <w:r>
+        <w:t>Full Scale</w:t>
+      </w:r>
+      <w:proofErr w:type="gramEnd"/>
+      <w:r>
+        <w:t xml:space="preserve"> Power Station (Booster) Interface output capable of supplying up to 500mA. Terminal A is the positive polarity signal and Terminal B is the negative polarity signal. The Power Station (Booster) common is labeled COM.</w:t>
       </w:r>
     </w:p>
     <w:p>
@@ -1134,7 +1105,15 @@
         <w:ind w:left="720"/>
       </w:pPr>
       <w:r>
-        <w:t>This device provides a Full Scale Power Station (Booster) Interface input with a maximum loading of 15mA which is electrically isolated. Terminal A is the positive polarity signal and Terminal B is the negative polarity signal. The Power Station (Booster) common is labeled COM.</w:t>
+        <w:t xml:space="preserve">This device provides a </w:t>
+      </w:r>
+      <w:proofErr w:type="gramStart"/>
+      <w:r>
+        <w:t>Full Scale</w:t>
+      </w:r>
+      <w:proofErr w:type="gramEnd"/>
+      <w:r>
+        <w:t xml:space="preserve"> Power Station (Booster) Interface input with a maximum loading of 15mA which is electrically isolated. Terminal A is the positive polarity signal and Terminal B is the negative polarity signal. The Power Station (Booster) common is labeled COM.</w:t>
       </w:r>
     </w:p>
     <w:p>
@@ -1155,7 +1134,15 @@
         <w:ind w:left="720"/>
       </w:pPr>
       <w:r>
-        <w:t>This device provides a Full Scale Power Station (Booster) Interface output (labeled Output) capable of supplying up to 500mA. Terminal A is the positive polarity signal and Terminal B is the negative polarity signal. The Power Station (Booster) common is labeled COM.</w:t>
+        <w:t xml:space="preserve">This device provides a </w:t>
+      </w:r>
+      <w:proofErr w:type="gramStart"/>
+      <w:r>
+        <w:t>Full Scale</w:t>
+      </w:r>
+      <w:proofErr w:type="gramEnd"/>
+      <w:r>
+        <w:t xml:space="preserve"> Power Station (Booster) Interface output (labeled Output) capable of supplying up to 500mA. Terminal A is the positive polarity signal and Terminal B is the negative polarity signal. The Power Station (Booster) common is labeled COM.</w:t>
       </w:r>
     </w:p>
     <w:p>
@@ -1164,7 +1151,15 @@
       </w:pPr>
       <w:r>
         <w:lastRenderedPageBreak/>
-        <w:t>This device provides a Full Scale Power Station (Booster) Interface input (labeled Input) with a maximum loading of 15mA. Terminal A is the positive polarity signal and Terminal B is the negative polarity signal.</w:t>
+        <w:t xml:space="preserve">This device provides a </w:t>
+      </w:r>
+      <w:proofErr w:type="gramStart"/>
+      <w:r>
+        <w:t>Full Scale</w:t>
+      </w:r>
+      <w:proofErr w:type="gramEnd"/>
+      <w:r>
+        <w:t xml:space="preserve"> Power Station (Booster) Interface input (labeled Input) with a maximum loading of 15mA. Terminal A is the positive polarity signal and Terminal B is the negative polarity signal.</w:t>
       </w:r>
     </w:p>
     <w:p>
@@ -1234,8 +1229,6 @@
             <w:r>
               <w:t>Jan 30, 2021</w:t>
             </w:r>
-            <w:bookmarkStart w:id="0" w:name="_GoBack"/>
-            <w:bookmarkEnd w:id="0"/>
           </w:p>
         </w:tc>
         <w:tc>
@@ -1295,10 +1288,10 @@
     <w:p>
       <w:pPr>
         <w:sectPr>
-          <w:footerReference w:type="even" r:id="rId10"/>
-          <w:footerReference w:type="default" r:id="rId11"/>
-          <w:headerReference w:type="first" r:id="rId12"/>
-          <w:footerReference w:type="first" r:id="rId13"/>
+          <w:footerReference w:type="even" r:id="rId9"/>
+          <w:footerReference w:type="default" r:id="rId10"/>
+          <w:headerReference w:type="first" r:id="rId11"/>
+          <w:footerReference w:type="first" r:id="rId12"/>
           <w:pgSz w:w="12240" w:h="15840" w:code="1"/>
           <w:pgMar w:top="864" w:right="1440" w:bottom="864" w:left="1152" w:header="288" w:footer="648" w:gutter="0"/>
           <w:lnNumType w:countBy="5" w:restart="continuous"/>
@@ -1322,7 +1315,7 @@
           <w:szCs w:val="26"/>
         </w:rPr>
         <w:sectPr>
-          <w:headerReference w:type="default" r:id="rId14"/>
+          <w:headerReference w:type="default" r:id="rId13"/>
           <w:pgSz w:w="12240" w:h="15840" w:code="1"/>
           <w:pgMar w:top="864" w:right="1440" w:bottom="864" w:left="1152" w:header="288" w:footer="648" w:gutter="0"/>
           <w:cols w:space="144"/>
@@ -1359,7 +1352,6 @@
           <w:sz w:val="17"/>
           <w:szCs w:val="17"/>
         </w:rPr>
-        <w:lastRenderedPageBreak/>
         <w:t>The Standards (S), Recommended Practices (RP), Technical Note (TN), and Technical Information (TI) documents of the National Model Railroad Association (“NMRA Standards documents”) are made available for use subject to important notices and legal disclaimers. These notices and disclaimers, or a reference to this page, appear in all standards and may be found under the heading "Important Notices and Disclaimers Concerning NMRA Standards Documents."</w:t>
       </w:r>
     </w:p>
@@ -1538,7 +1530,6 @@
           <w:sz w:val="17"/>
           <w:szCs w:val="17"/>
         </w:rPr>
-        <w:lastRenderedPageBreak/>
         <w:t>Translations</w:t>
       </w:r>
     </w:p>
@@ -1777,7 +1768,25 @@
           <w:sz w:val="17"/>
           <w:szCs w:val="17"/>
         </w:rPr>
-        <w:t>NMRA Standards documents are copyrighted by NMRA under US and international copyright laws. They are made available by NMRA and are adopted for a wide variety of both public and private uses. These include both use, by reference, in laws and regulations, and use in private self-regulation, standardization, and the promotion of modeling, structural and engineering practices and methods. By making NMRA Standards documents available for use and adoption by public authorities and private users, NMRA does not waive any rights in copyright to the NMRA Standards documents.</w:t>
+        <w:t xml:space="preserve">NMRA Standards documents are copyrighted by NMRA under US and international copyright laws. They are made available by NMRA and are adopted for a wide variety of both public and private uses. These include both </w:t>
+      </w:r>
+      <w:proofErr w:type="gramStart"/>
+      <w:r>
+        <w:rPr>
+          <w:rFonts w:ascii="Arial Narrow" w:hAnsi="Arial Narrow" w:cs="TimesNewRomanPSMT"/>
+          <w:sz w:val="17"/>
+          <w:szCs w:val="17"/>
+        </w:rPr>
+        <w:t>use</w:t>
+      </w:r>
+      <w:proofErr w:type="gramEnd"/>
+      <w:r>
+        <w:rPr>
+          <w:rFonts w:ascii="Arial Narrow" w:hAnsi="Arial Narrow" w:cs="TimesNewRomanPSMT"/>
+          <w:sz w:val="17"/>
+          <w:szCs w:val="17"/>
+        </w:rPr>
+        <w:t>, by reference, in laws and regulations, and use in private self-regulation, standardization, and the promotion of modeling, structural and engineering practices and methods. By making NMRA Standards documents available for use and adoption by public authorities and private users, NMRA does not waive any rights in copyright to the NMRA Standards documents.</w:t>
       </w:r>
     </w:p>
     <w:p>
@@ -1838,7 +1847,7 @@
 </file>
 
 <file path=word/endnotes.xml><?xml version="1.0" encoding="utf-8"?>
-<w:endnotes xmlns:wpc="http://schemas.microsoft.com/office/word/2010/wordprocessingCanvas" xmlns:mc="http://schemas.openxmlformats.org/markup-compatibility/2006" xmlns:o="urn:schemas-microsoft-com:office:office" xmlns:r="http://schemas.openxmlformats.org/officeDocument/2006/relationships" xmlns:m="http://schemas.openxmlformats.org/officeDocument/2006/math" xmlns:v="urn:schemas-microsoft-com:vml" xmlns:wp14="http://schemas.microsoft.com/office/word/2010/wordprocessingDrawing" xmlns:wp="http://schemas.openxmlformats.org/drawingml/2006/wordprocessingDrawing" xmlns:w10="urn:schemas-microsoft-com:office:word" xmlns:w="http://schemas.openxmlformats.org/wordprocessingml/2006/main" xmlns:w14="http://schemas.microsoft.com/office/word/2010/wordml" xmlns:wpg="http://schemas.microsoft.com/office/word/2010/wordprocessingGroup" xmlns:wpi="http://schemas.microsoft.com/office/word/2010/wordprocessingInk" xmlns:wne="http://schemas.microsoft.com/office/word/2006/wordml" xmlns:wps="http://schemas.microsoft.com/office/word/2010/wordprocessingShape" mc:Ignorable="w14 wp14">
+<w:endnotes xmlns:wpc="http://schemas.microsoft.com/office/word/2010/wordprocessingCanvas" xmlns:cx="http://schemas.microsoft.com/office/drawing/2014/chartex" xmlns:cx1="http://schemas.microsoft.com/office/drawing/2015/9/8/chartex" xmlns:cx2="http://schemas.microsoft.com/office/drawing/2015/10/21/chartex" xmlns:cx3="http://schemas.microsoft.com/office/drawing/2016/5/9/chartex" xmlns:cx4="http://schemas.microsoft.com/office/drawing/2016/5/10/chartex" xmlns:cx5="http://schemas.microsoft.com/office/drawing/2016/5/11/chartex" xmlns:cx6="http://schemas.microsoft.com/office/drawing/2016/5/12/chartex" xmlns:cx7="http://schemas.microsoft.com/office/drawing/2016/5/13/chartex" xmlns:cx8="http://schemas.microsoft.com/office/drawing/2016/5/14/chartex" xmlns:mc="http://schemas.openxmlformats.org/markup-compatibility/2006" xmlns:aink="http://schemas.microsoft.com/office/drawing/2016/ink" xmlns:am3d="http://schemas.microsoft.com/office/drawing/2017/model3d" xmlns:o="urn:schemas-microsoft-com:office:office" xmlns:r="http://schemas.openxmlformats.org/officeDocument/2006/relationships" xmlns:m="http://schemas.openxmlformats.org/officeDocument/2006/math" xmlns:v="urn:schemas-microsoft-com:vml" xmlns:wp14="http://schemas.microsoft.com/office/word/2010/wordprocessingDrawing" xmlns:wp="http://schemas.openxmlformats.org/drawingml/2006/wordprocessingDrawing" xmlns:w10="urn:schemas-microsoft-com:office:word" xmlns:w="http://schemas.openxmlformats.org/wordprocessingml/2006/main" xmlns:w14="http://schemas.microsoft.com/office/word/2010/wordml" xmlns:w15="http://schemas.microsoft.com/office/word/2012/wordml" xmlns:w16cid="http://schemas.microsoft.com/office/word/2016/wordml/cid" xmlns:w16se="http://schemas.microsoft.com/office/word/2015/wordml/symex" xmlns:wpg="http://schemas.microsoft.com/office/word/2010/wordprocessingGroup" xmlns:wpi="http://schemas.microsoft.com/office/word/2010/wordprocessingInk" xmlns:wne="http://schemas.microsoft.com/office/word/2006/wordml" xmlns:wps="http://schemas.microsoft.com/office/word/2010/wordprocessingShape" mc:Ignorable="w14 w15 w16se w16cid wp14">
   <w:endnote w:type="separator" w:id="-1">
     <w:p>
       <w:r>
@@ -1857,7 +1866,7 @@
 </file>
 
 <file path=word/footer1.xml><?xml version="1.0" encoding="utf-8"?>
-<w:ftr xmlns:wpc="http://schemas.microsoft.com/office/word/2010/wordprocessingCanvas" xmlns:mc="http://schemas.openxmlformats.org/markup-compatibility/2006" xmlns:o="urn:schemas-microsoft-com:office:office" xmlns:r="http://schemas.openxmlformats.org/officeDocument/2006/relationships" xmlns:m="http://schemas.openxmlformats.org/officeDocument/2006/math" xmlns:v="urn:schemas-microsoft-com:vml" xmlns:wp14="http://schemas.microsoft.com/office/word/2010/wordprocessingDrawing" xmlns:wp="http://schemas.openxmlformats.org/drawingml/2006/wordprocessingDrawing" xmlns:w10="urn:schemas-microsoft-com:office:word" xmlns:w="http://schemas.openxmlformats.org/wordprocessingml/2006/main" xmlns:w14="http://schemas.microsoft.com/office/word/2010/wordml" xmlns:wpg="http://schemas.microsoft.com/office/word/2010/wordprocessingGroup" xmlns:wpi="http://schemas.microsoft.com/office/word/2010/wordprocessingInk" xmlns:wne="http://schemas.microsoft.com/office/word/2006/wordml" xmlns:wps="http://schemas.microsoft.com/office/word/2010/wordprocessingShape" mc:Ignorable="w14 wp14">
+<w:ftr xmlns:wpc="http://schemas.microsoft.com/office/word/2010/wordprocessingCanvas" xmlns:cx="http://schemas.microsoft.com/office/drawing/2014/chartex" xmlns:cx1="http://schemas.microsoft.com/office/drawing/2015/9/8/chartex" xmlns:cx2="http://schemas.microsoft.com/office/drawing/2015/10/21/chartex" xmlns:cx3="http://schemas.microsoft.com/office/drawing/2016/5/9/chartex" xmlns:cx4="http://schemas.microsoft.com/office/drawing/2016/5/10/chartex" xmlns:cx5="http://schemas.microsoft.com/office/drawing/2016/5/11/chartex" xmlns:cx6="http://schemas.microsoft.com/office/drawing/2016/5/12/chartex" xmlns:cx7="http://schemas.microsoft.com/office/drawing/2016/5/13/chartex" xmlns:cx8="http://schemas.microsoft.com/office/drawing/2016/5/14/chartex" xmlns:mc="http://schemas.openxmlformats.org/markup-compatibility/2006" xmlns:aink="http://schemas.microsoft.com/office/drawing/2016/ink" xmlns:am3d="http://schemas.microsoft.com/office/drawing/2017/model3d" xmlns:o="urn:schemas-microsoft-com:office:office" xmlns:r="http://schemas.openxmlformats.org/officeDocument/2006/relationships" xmlns:m="http://schemas.openxmlformats.org/officeDocument/2006/math" xmlns:v="urn:schemas-microsoft-com:vml" xmlns:wp14="http://schemas.microsoft.com/office/word/2010/wordprocessingDrawing" xmlns:wp="http://schemas.openxmlformats.org/drawingml/2006/wordprocessingDrawing" xmlns:w10="urn:schemas-microsoft-com:office:word" xmlns:w="http://schemas.openxmlformats.org/wordprocessingml/2006/main" xmlns:w14="http://schemas.microsoft.com/office/word/2010/wordml" xmlns:w15="http://schemas.microsoft.com/office/word/2012/wordml" xmlns:w16cid="http://schemas.microsoft.com/office/word/2016/wordml/cid" xmlns:w16se="http://schemas.microsoft.com/office/word/2015/wordml/symex" xmlns:wpg="http://schemas.microsoft.com/office/word/2010/wordprocessingGroup" xmlns:wpi="http://schemas.microsoft.com/office/word/2010/wordprocessingInk" xmlns:wne="http://schemas.microsoft.com/office/word/2006/wordml" xmlns:wps="http://schemas.microsoft.com/office/word/2010/wordprocessingShape" mc:Ignorable="w14 w15 w16se w16cid wp14">
   <w:tbl>
     <w:tblPr>
       <w:tblStyle w:val="TableGrid"/>
@@ -2027,29 +2036,11 @@
           <w:r>
             <w:t xml:space="preserve"> </w:t>
           </w:r>
-          <w:r>
-            <w:fldChar w:fldCharType="begin"/>
-          </w:r>
-          <w:r>
-            <w:instrText xml:space="preserve"> SUBJECT  \* MERGEFORMAT </w:instrText>
-          </w:r>
-          <w:r>
-            <w:fldChar w:fldCharType="separate"/>
-          </w:r>
-          <w:r>
-            <w:t xml:space="preserve">Brief </w:t>
-          </w:r>
-          <w:proofErr w:type="spellStart"/>
-          <w:r>
-            <w:t>Desc</w:t>
-          </w:r>
-          <w:proofErr w:type="spellEnd"/>
-          <w:r>
-            <w:t>.</w:t>
-          </w:r>
-          <w:r>
-            <w:fldChar w:fldCharType="end"/>
-          </w:r>
+          <w:fldSimple w:instr=" SUBJECT  \* MERGEFORMAT ">
+            <w:r>
+              <w:t>Brief Desc.</w:t>
+            </w:r>
+          </w:fldSimple>
         </w:p>
       </w:tc>
     </w:tr>
@@ -2063,7 +2054,7 @@
 </file>
 
 <file path=word/footer2.xml><?xml version="1.0" encoding="utf-8"?>
-<w:ftr xmlns:wpc="http://schemas.microsoft.com/office/word/2010/wordprocessingCanvas" xmlns:mc="http://schemas.openxmlformats.org/markup-compatibility/2006" xmlns:o="urn:schemas-microsoft-com:office:office" xmlns:r="http://schemas.openxmlformats.org/officeDocument/2006/relationships" xmlns:m="http://schemas.openxmlformats.org/officeDocument/2006/math" xmlns:v="urn:schemas-microsoft-com:vml" xmlns:wp14="http://schemas.microsoft.com/office/word/2010/wordprocessingDrawing" xmlns:wp="http://schemas.openxmlformats.org/drawingml/2006/wordprocessingDrawing" xmlns:w10="urn:schemas-microsoft-com:office:word" xmlns:w="http://schemas.openxmlformats.org/wordprocessingml/2006/main" xmlns:w14="http://schemas.microsoft.com/office/word/2010/wordml" xmlns:wpg="http://schemas.microsoft.com/office/word/2010/wordprocessingGroup" xmlns:wpi="http://schemas.microsoft.com/office/word/2010/wordprocessingInk" xmlns:wne="http://schemas.microsoft.com/office/word/2006/wordml" xmlns:wps="http://schemas.microsoft.com/office/word/2010/wordprocessingShape" mc:Ignorable="w14 wp14">
+<w:ftr xmlns:wpc="http://schemas.microsoft.com/office/word/2010/wordprocessingCanvas" xmlns:cx="http://schemas.microsoft.com/office/drawing/2014/chartex" xmlns:cx1="http://schemas.microsoft.com/office/drawing/2015/9/8/chartex" xmlns:cx2="http://schemas.microsoft.com/office/drawing/2015/10/21/chartex" xmlns:cx3="http://schemas.microsoft.com/office/drawing/2016/5/9/chartex" xmlns:cx4="http://schemas.microsoft.com/office/drawing/2016/5/10/chartex" xmlns:cx5="http://schemas.microsoft.com/office/drawing/2016/5/11/chartex" xmlns:cx6="http://schemas.microsoft.com/office/drawing/2016/5/12/chartex" xmlns:cx7="http://schemas.microsoft.com/office/drawing/2016/5/13/chartex" xmlns:cx8="http://schemas.microsoft.com/office/drawing/2016/5/14/chartex" xmlns:mc="http://schemas.openxmlformats.org/markup-compatibility/2006" xmlns:aink="http://schemas.microsoft.com/office/drawing/2016/ink" xmlns:am3d="http://schemas.microsoft.com/office/drawing/2017/model3d" xmlns:o="urn:schemas-microsoft-com:office:office" xmlns:r="http://schemas.openxmlformats.org/officeDocument/2006/relationships" xmlns:m="http://schemas.openxmlformats.org/officeDocument/2006/math" xmlns:v="urn:schemas-microsoft-com:vml" xmlns:wp14="http://schemas.microsoft.com/office/word/2010/wordprocessingDrawing" xmlns:wp="http://schemas.openxmlformats.org/drawingml/2006/wordprocessingDrawing" xmlns:w10="urn:schemas-microsoft-com:office:word" xmlns:w="http://schemas.openxmlformats.org/wordprocessingml/2006/main" xmlns:w14="http://schemas.microsoft.com/office/word/2010/wordml" xmlns:w15="http://schemas.microsoft.com/office/word/2012/wordml" xmlns:w16cid="http://schemas.microsoft.com/office/word/2016/wordml/cid" xmlns:w16se="http://schemas.microsoft.com/office/word/2015/wordml/symex" xmlns:wpg="http://schemas.microsoft.com/office/word/2010/wordprocessingGroup" xmlns:wpi="http://schemas.microsoft.com/office/word/2010/wordprocessingInk" xmlns:wne="http://schemas.microsoft.com/office/word/2006/wordml" xmlns:wps="http://schemas.microsoft.com/office/word/2010/wordprocessingShape" mc:Ignorable="w14 w15 w16se w16cid wp14">
   <w:sdt>
     <w:sdtPr>
       <w:alias w:val="Company"/>
@@ -2102,7 +2093,7 @@
       </w:sdtPr>
       <w:sdtContent>
         <w:r>
-          <w:t>TN-9.1.2 Draft</w:t>
+          <w:t>TN-9.1.2</w:t>
         </w:r>
       </w:sdtContent>
     </w:sdt>
@@ -2233,7 +2224,7 @@
 </file>
 
 <file path=word/footer3.xml><?xml version="1.0" encoding="utf-8"?>
-<w:ftr xmlns:wpc="http://schemas.microsoft.com/office/word/2010/wordprocessingCanvas" xmlns:mc="http://schemas.openxmlformats.org/markup-compatibility/2006" xmlns:o="urn:schemas-microsoft-com:office:office" xmlns:r="http://schemas.openxmlformats.org/officeDocument/2006/relationships" xmlns:m="http://schemas.openxmlformats.org/officeDocument/2006/math" xmlns:v="urn:schemas-microsoft-com:vml" xmlns:wp14="http://schemas.microsoft.com/office/word/2010/wordprocessingDrawing" xmlns:wp="http://schemas.openxmlformats.org/drawingml/2006/wordprocessingDrawing" xmlns:w10="urn:schemas-microsoft-com:office:word" xmlns:w="http://schemas.openxmlformats.org/wordprocessingml/2006/main" xmlns:w14="http://schemas.microsoft.com/office/word/2010/wordml" xmlns:wpg="http://schemas.microsoft.com/office/word/2010/wordprocessingGroup" xmlns:wpi="http://schemas.microsoft.com/office/word/2010/wordprocessingInk" xmlns:wne="http://schemas.microsoft.com/office/word/2006/wordml" xmlns:wps="http://schemas.microsoft.com/office/word/2010/wordprocessingShape" mc:Ignorable="w14 wp14">
+<w:ftr xmlns:wpc="http://schemas.microsoft.com/office/word/2010/wordprocessingCanvas" xmlns:cx="http://schemas.microsoft.com/office/drawing/2014/chartex" xmlns:cx1="http://schemas.microsoft.com/office/drawing/2015/9/8/chartex" xmlns:cx2="http://schemas.microsoft.com/office/drawing/2015/10/21/chartex" xmlns:cx3="http://schemas.microsoft.com/office/drawing/2016/5/9/chartex" xmlns:cx4="http://schemas.microsoft.com/office/drawing/2016/5/10/chartex" xmlns:cx5="http://schemas.microsoft.com/office/drawing/2016/5/11/chartex" xmlns:cx6="http://schemas.microsoft.com/office/drawing/2016/5/12/chartex" xmlns:cx7="http://schemas.microsoft.com/office/drawing/2016/5/13/chartex" xmlns:cx8="http://schemas.microsoft.com/office/drawing/2016/5/14/chartex" xmlns:mc="http://schemas.openxmlformats.org/markup-compatibility/2006" xmlns:aink="http://schemas.microsoft.com/office/drawing/2016/ink" xmlns:am3d="http://schemas.microsoft.com/office/drawing/2017/model3d" xmlns:o="urn:schemas-microsoft-com:office:office" xmlns:r="http://schemas.openxmlformats.org/officeDocument/2006/relationships" xmlns:m="http://schemas.openxmlformats.org/officeDocument/2006/math" xmlns:v="urn:schemas-microsoft-com:vml" xmlns:wp14="http://schemas.microsoft.com/office/word/2010/wordprocessingDrawing" xmlns:wp="http://schemas.openxmlformats.org/drawingml/2006/wordprocessingDrawing" xmlns:w10="urn:schemas-microsoft-com:office:word" xmlns:w="http://schemas.openxmlformats.org/wordprocessingml/2006/main" xmlns:w14="http://schemas.microsoft.com/office/word/2010/wordml" xmlns:w15="http://schemas.microsoft.com/office/word/2012/wordml" xmlns:w16cid="http://schemas.microsoft.com/office/word/2016/wordml/cid" xmlns:w16se="http://schemas.microsoft.com/office/word/2015/wordml/symex" xmlns:wpg="http://schemas.microsoft.com/office/word/2010/wordprocessingGroup" xmlns:wpi="http://schemas.microsoft.com/office/word/2010/wordprocessingInk" xmlns:wne="http://schemas.microsoft.com/office/word/2006/wordml" xmlns:wps="http://schemas.microsoft.com/office/word/2010/wordprocessingShape" mc:Ignorable="w14 w15 w16se w16cid wp14">
   <w:sdt>
     <w:sdtPr>
       <w:alias w:val="Company"/>
@@ -2267,7 +2258,7 @@
       </w:sdtPr>
       <w:sdtContent>
         <w:r>
-          <w:t>TN-9.1.2 Draft</w:t>
+          <w:t>TN-9.1.2</w:t>
         </w:r>
       </w:sdtContent>
     </w:sdt>
@@ -2398,7 +2389,7 @@
 </file>
 
 <file path=word/footnotes.xml><?xml version="1.0" encoding="utf-8"?>
-<w:footnotes xmlns:wpc="http://schemas.microsoft.com/office/word/2010/wordprocessingCanvas" xmlns:mc="http://schemas.openxmlformats.org/markup-compatibility/2006" xmlns:o="urn:schemas-microsoft-com:office:office" xmlns:r="http://schemas.openxmlformats.org/officeDocument/2006/relationships" xmlns:m="http://schemas.openxmlformats.org/officeDocument/2006/math" xmlns:v="urn:schemas-microsoft-com:vml" xmlns:wp14="http://schemas.microsoft.com/office/word/2010/wordprocessingDrawing" xmlns:wp="http://schemas.openxmlformats.org/drawingml/2006/wordprocessingDrawing" xmlns:w10="urn:schemas-microsoft-com:office:word" xmlns:w="http://schemas.openxmlformats.org/wordprocessingml/2006/main" xmlns:w14="http://schemas.microsoft.com/office/word/2010/wordml" xmlns:wpg="http://schemas.microsoft.com/office/word/2010/wordprocessingGroup" xmlns:wpi="http://schemas.microsoft.com/office/word/2010/wordprocessingInk" xmlns:wne="http://schemas.microsoft.com/office/word/2006/wordml" xmlns:wps="http://schemas.microsoft.com/office/word/2010/wordprocessingShape" mc:Ignorable="w14 wp14">
+<w:footnotes xmlns:wpc="http://schemas.microsoft.com/office/word/2010/wordprocessingCanvas" xmlns:cx="http://schemas.microsoft.com/office/drawing/2014/chartex" xmlns:cx1="http://schemas.microsoft.com/office/drawing/2015/9/8/chartex" xmlns:cx2="http://schemas.microsoft.com/office/drawing/2015/10/21/chartex" xmlns:cx3="http://schemas.microsoft.com/office/drawing/2016/5/9/chartex" xmlns:cx4="http://schemas.microsoft.com/office/drawing/2016/5/10/chartex" xmlns:cx5="http://schemas.microsoft.com/office/drawing/2016/5/11/chartex" xmlns:cx6="http://schemas.microsoft.com/office/drawing/2016/5/12/chartex" xmlns:cx7="http://schemas.microsoft.com/office/drawing/2016/5/13/chartex" xmlns:cx8="http://schemas.microsoft.com/office/drawing/2016/5/14/chartex" xmlns:mc="http://schemas.openxmlformats.org/markup-compatibility/2006" xmlns:aink="http://schemas.microsoft.com/office/drawing/2016/ink" xmlns:am3d="http://schemas.microsoft.com/office/drawing/2017/model3d" xmlns:o="urn:schemas-microsoft-com:office:office" xmlns:r="http://schemas.openxmlformats.org/officeDocument/2006/relationships" xmlns:m="http://schemas.openxmlformats.org/officeDocument/2006/math" xmlns:v="urn:schemas-microsoft-com:vml" xmlns:wp14="http://schemas.microsoft.com/office/word/2010/wordprocessingDrawing" xmlns:wp="http://schemas.openxmlformats.org/drawingml/2006/wordprocessingDrawing" xmlns:w10="urn:schemas-microsoft-com:office:word" xmlns:w="http://schemas.openxmlformats.org/wordprocessingml/2006/main" xmlns:w14="http://schemas.microsoft.com/office/word/2010/wordml" xmlns:w15="http://schemas.microsoft.com/office/word/2012/wordml" xmlns:w16cid="http://schemas.microsoft.com/office/word/2016/wordml/cid" xmlns:w16se="http://schemas.microsoft.com/office/word/2015/wordml/symex" xmlns:wpg="http://schemas.microsoft.com/office/word/2010/wordprocessingGroup" xmlns:wpi="http://schemas.microsoft.com/office/word/2010/wordprocessingInk" xmlns:wne="http://schemas.microsoft.com/office/word/2006/wordml" xmlns:wps="http://schemas.microsoft.com/office/word/2010/wordprocessingShape" mc:Ignorable="w14 w15 w16se w16cid wp14">
   <w:footnote w:type="separator" w:id="-1">
     <w:p>
       <w:r>
@@ -2433,7 +2424,7 @@
 </file>
 
 <file path=word/header1.xml><?xml version="1.0" encoding="utf-8"?>
-<w:hdr xmlns:wpc="http://schemas.microsoft.com/office/word/2010/wordprocessingCanvas" xmlns:mc="http://schemas.openxmlformats.org/markup-compatibility/2006" xmlns:o="urn:schemas-microsoft-com:office:office" xmlns:r="http://schemas.openxmlformats.org/officeDocument/2006/relationships" xmlns:m="http://schemas.openxmlformats.org/officeDocument/2006/math" xmlns:v="urn:schemas-microsoft-com:vml" xmlns:wp14="http://schemas.microsoft.com/office/word/2010/wordprocessingDrawing" xmlns:wp="http://schemas.openxmlformats.org/drawingml/2006/wordprocessingDrawing" xmlns:w10="urn:schemas-microsoft-com:office:word" xmlns:w="http://schemas.openxmlformats.org/wordprocessingml/2006/main" xmlns:w14="http://schemas.microsoft.com/office/word/2010/wordml" xmlns:wpg="http://schemas.microsoft.com/office/word/2010/wordprocessingGroup" xmlns:wpi="http://schemas.microsoft.com/office/word/2010/wordprocessingInk" xmlns:wne="http://schemas.microsoft.com/office/word/2006/wordml" xmlns:wps="http://schemas.microsoft.com/office/word/2010/wordprocessingShape" mc:Ignorable="w14 wp14">
+<w:hdr xmlns:wpc="http://schemas.microsoft.com/office/word/2010/wordprocessingCanvas" xmlns:cx="http://schemas.microsoft.com/office/drawing/2014/chartex" xmlns:cx1="http://schemas.microsoft.com/office/drawing/2015/9/8/chartex" xmlns:cx2="http://schemas.microsoft.com/office/drawing/2015/10/21/chartex" xmlns:cx3="http://schemas.microsoft.com/office/drawing/2016/5/9/chartex" xmlns:cx4="http://schemas.microsoft.com/office/drawing/2016/5/10/chartex" xmlns:cx5="http://schemas.microsoft.com/office/drawing/2016/5/11/chartex" xmlns:cx6="http://schemas.microsoft.com/office/drawing/2016/5/12/chartex" xmlns:cx7="http://schemas.microsoft.com/office/drawing/2016/5/13/chartex" xmlns:cx8="http://schemas.microsoft.com/office/drawing/2016/5/14/chartex" xmlns:mc="http://schemas.openxmlformats.org/markup-compatibility/2006" xmlns:aink="http://schemas.microsoft.com/office/drawing/2016/ink" xmlns:am3d="http://schemas.microsoft.com/office/drawing/2017/model3d" xmlns:o="urn:schemas-microsoft-com:office:office" xmlns:r="http://schemas.openxmlformats.org/officeDocument/2006/relationships" xmlns:m="http://schemas.openxmlformats.org/officeDocument/2006/math" xmlns:v="urn:schemas-microsoft-com:vml" xmlns:wp14="http://schemas.microsoft.com/office/word/2010/wordprocessingDrawing" xmlns:wp="http://schemas.openxmlformats.org/drawingml/2006/wordprocessingDrawing" xmlns:w10="urn:schemas-microsoft-com:office:word" xmlns:w="http://schemas.openxmlformats.org/wordprocessingml/2006/main" xmlns:w14="http://schemas.microsoft.com/office/word/2010/wordml" xmlns:w15="http://schemas.microsoft.com/office/word/2012/wordml" xmlns:w16cid="http://schemas.microsoft.com/office/word/2016/wordml/cid" xmlns:w16se="http://schemas.microsoft.com/office/word/2015/wordml/symex" xmlns:wpg="http://schemas.microsoft.com/office/word/2010/wordprocessingGroup" xmlns:wpi="http://schemas.microsoft.com/office/word/2010/wordprocessingInk" xmlns:wne="http://schemas.microsoft.com/office/word/2006/wordml" xmlns:wps="http://schemas.microsoft.com/office/word/2010/wordprocessingShape" mc:Ignorable="w14 w15 w16se w16cid wp14">
   <w:tbl>
     <w:tblPr>
       <w:tblW w:w="4982" w:type="pct"/>
@@ -3153,7 +3144,7 @@
                 <w:rPr>
                   <w:rFonts w:ascii="CG Times" w:hAnsi="CG Times"/>
                 </w:rPr>
-                <w:t>TN-9.1.2 Draft</w:t>
+                <w:t>TN-9.1.2</w:t>
               </w:r>
             </w:p>
           </w:tc>
@@ -3170,7 +3161,7 @@
 </file>
 
 <file path=word/header2.xml><?xml version="1.0" encoding="utf-8"?>
-<w:hdr xmlns:wpc="http://schemas.microsoft.com/office/word/2010/wordprocessingCanvas" xmlns:mc="http://schemas.openxmlformats.org/markup-compatibility/2006" xmlns:o="urn:schemas-microsoft-com:office:office" xmlns:r="http://schemas.openxmlformats.org/officeDocument/2006/relationships" xmlns:m="http://schemas.openxmlformats.org/officeDocument/2006/math" xmlns:v="urn:schemas-microsoft-com:vml" xmlns:wp14="http://schemas.microsoft.com/office/word/2010/wordprocessingDrawing" xmlns:wp="http://schemas.openxmlformats.org/drawingml/2006/wordprocessingDrawing" xmlns:w10="urn:schemas-microsoft-com:office:word" xmlns:w="http://schemas.openxmlformats.org/wordprocessingml/2006/main" xmlns:w14="http://schemas.microsoft.com/office/word/2010/wordml" xmlns:wpg="http://schemas.microsoft.com/office/word/2010/wordprocessingGroup" xmlns:wpi="http://schemas.microsoft.com/office/word/2010/wordprocessingInk" xmlns:wne="http://schemas.microsoft.com/office/word/2006/wordml" xmlns:wps="http://schemas.microsoft.com/office/word/2010/wordprocessingShape" mc:Ignorable="w14 wp14">
+<w:hdr xmlns:wpc="http://schemas.microsoft.com/office/word/2010/wordprocessingCanvas" xmlns:cx="http://schemas.microsoft.com/office/drawing/2014/chartex" xmlns:cx1="http://schemas.microsoft.com/office/drawing/2015/9/8/chartex" xmlns:cx2="http://schemas.microsoft.com/office/drawing/2015/10/21/chartex" xmlns:cx3="http://schemas.microsoft.com/office/drawing/2016/5/9/chartex" xmlns:cx4="http://schemas.microsoft.com/office/drawing/2016/5/10/chartex" xmlns:cx5="http://schemas.microsoft.com/office/drawing/2016/5/11/chartex" xmlns:cx6="http://schemas.microsoft.com/office/drawing/2016/5/12/chartex" xmlns:cx7="http://schemas.microsoft.com/office/drawing/2016/5/13/chartex" xmlns:cx8="http://schemas.microsoft.com/office/drawing/2016/5/14/chartex" xmlns:mc="http://schemas.openxmlformats.org/markup-compatibility/2006" xmlns:aink="http://schemas.microsoft.com/office/drawing/2016/ink" xmlns:am3d="http://schemas.microsoft.com/office/drawing/2017/model3d" xmlns:o="urn:schemas-microsoft-com:office:office" xmlns:r="http://schemas.openxmlformats.org/officeDocument/2006/relationships" xmlns:m="http://schemas.openxmlformats.org/officeDocument/2006/math" xmlns:v="urn:schemas-microsoft-com:vml" xmlns:wp14="http://schemas.microsoft.com/office/word/2010/wordprocessingDrawing" xmlns:wp="http://schemas.openxmlformats.org/drawingml/2006/wordprocessingDrawing" xmlns:w10="urn:schemas-microsoft-com:office:word" xmlns:w="http://schemas.openxmlformats.org/wordprocessingml/2006/main" xmlns:w14="http://schemas.microsoft.com/office/word/2010/wordml" xmlns:w15="http://schemas.microsoft.com/office/word/2012/wordml" xmlns:w16cid="http://schemas.microsoft.com/office/word/2016/wordml/cid" xmlns:w16se="http://schemas.microsoft.com/office/word/2015/wordml/symex" xmlns:wpg="http://schemas.microsoft.com/office/word/2010/wordprocessingGroup" xmlns:wpi="http://schemas.microsoft.com/office/word/2010/wordprocessingInk" xmlns:wne="http://schemas.microsoft.com/office/word/2006/wordml" xmlns:wps="http://schemas.microsoft.com/office/word/2010/wordprocessingShape" mc:Ignorable="w14 w15 w16se w16cid wp14">
   <w:p>
     <w:pPr>
       <w:pStyle w:val="Header"/>
@@ -3180,8 +3171,8 @@
 </file>
 
 <file path=word/numbering.xml><?xml version="1.0" encoding="utf-8"?>
-<w:numbering xmlns:wpc="http://schemas.microsoft.com/office/word/2010/wordprocessingCanvas" xmlns:mc="http://schemas.openxmlformats.org/markup-compatibility/2006" xmlns:o="urn:schemas-microsoft-com:office:office" xmlns:r="http://schemas.openxmlformats.org/officeDocument/2006/relationships" xmlns:m="http://schemas.openxmlformats.org/officeDocument/2006/math" xmlns:v="urn:schemas-microsoft-com:vml" xmlns:wp14="http://schemas.microsoft.com/office/word/2010/wordprocessingDrawing" xmlns:wp="http://schemas.openxmlformats.org/drawingml/2006/wordprocessingDrawing" xmlns:w10="urn:schemas-microsoft-com:office:word" xmlns:w="http://schemas.openxmlformats.org/wordprocessingml/2006/main" xmlns:w14="http://schemas.microsoft.com/office/word/2010/wordml" xmlns:wpg="http://schemas.microsoft.com/office/word/2010/wordprocessingGroup" xmlns:wpi="http://schemas.microsoft.com/office/word/2010/wordprocessingInk" xmlns:wne="http://schemas.microsoft.com/office/word/2006/wordml" xmlns:wps="http://schemas.microsoft.com/office/word/2010/wordprocessingShape" mc:Ignorable="w14 wp14">
-  <w:abstractNum w:abstractNumId="0">
+<w:numbering xmlns:wpc="http://schemas.microsoft.com/office/word/2010/wordprocessingCanvas" xmlns:cx="http://schemas.microsoft.com/office/drawing/2014/chartex" xmlns:cx1="http://schemas.microsoft.com/office/drawing/2015/9/8/chartex" xmlns:cx2="http://schemas.microsoft.com/office/drawing/2015/10/21/chartex" xmlns:cx3="http://schemas.microsoft.com/office/drawing/2016/5/9/chartex" xmlns:cx4="http://schemas.microsoft.com/office/drawing/2016/5/10/chartex" xmlns:cx5="http://schemas.microsoft.com/office/drawing/2016/5/11/chartex" xmlns:cx6="http://schemas.microsoft.com/office/drawing/2016/5/12/chartex" xmlns:cx7="http://schemas.microsoft.com/office/drawing/2016/5/13/chartex" xmlns:cx8="http://schemas.microsoft.com/office/drawing/2016/5/14/chartex" xmlns:mc="http://schemas.openxmlformats.org/markup-compatibility/2006" xmlns:aink="http://schemas.microsoft.com/office/drawing/2016/ink" xmlns:am3d="http://schemas.microsoft.com/office/drawing/2017/model3d" xmlns:o="urn:schemas-microsoft-com:office:office" xmlns:r="http://schemas.openxmlformats.org/officeDocument/2006/relationships" xmlns:m="http://schemas.openxmlformats.org/officeDocument/2006/math" xmlns:v="urn:schemas-microsoft-com:vml" xmlns:wp14="http://schemas.microsoft.com/office/word/2010/wordprocessingDrawing" xmlns:wp="http://schemas.openxmlformats.org/drawingml/2006/wordprocessingDrawing" xmlns:w10="urn:schemas-microsoft-com:office:word" xmlns:w="http://schemas.openxmlformats.org/wordprocessingml/2006/main" xmlns:w14="http://schemas.microsoft.com/office/word/2010/wordml" xmlns:w15="http://schemas.microsoft.com/office/word/2012/wordml" xmlns:w16cid="http://schemas.microsoft.com/office/word/2016/wordml/cid" xmlns:w16se="http://schemas.microsoft.com/office/word/2015/wordml/symex" xmlns:wpg="http://schemas.microsoft.com/office/word/2010/wordprocessingGroup" xmlns:wpi="http://schemas.microsoft.com/office/word/2010/wordprocessingInk" xmlns:wne="http://schemas.microsoft.com/office/word/2006/wordml" xmlns:wps="http://schemas.microsoft.com/office/word/2010/wordprocessingShape" mc:Ignorable="w14 w15 w16se w16cid wp14">
+  <w:abstractNum w:abstractNumId="0" w15:restartNumberingAfterBreak="0">
     <w:nsid w:val="FFFFFF7C"/>
     <w:multiLevelType w:val="singleLevel"/>
     <w:tmpl w:val="4F2A88DE"/>
@@ -3199,7 +3190,7 @@
       </w:pPr>
     </w:lvl>
   </w:abstractNum>
-  <w:abstractNum w:abstractNumId="1">
+  <w:abstractNum w:abstractNumId="1" w15:restartNumberingAfterBreak="0">
     <w:nsid w:val="FFFFFF7D"/>
     <w:multiLevelType w:val="singleLevel"/>
     <w:tmpl w:val="C192836E"/>
@@ -3217,7 +3208,7 @@
       </w:pPr>
     </w:lvl>
   </w:abstractNum>
-  <w:abstractNum w:abstractNumId="2">
+  <w:abstractNum w:abstractNumId="2" w15:restartNumberingAfterBreak="0">
     <w:nsid w:val="FFFFFF7E"/>
     <w:multiLevelType w:val="singleLevel"/>
     <w:tmpl w:val="E9C85B04"/>
@@ -3235,7 +3226,7 @@
       </w:pPr>
     </w:lvl>
   </w:abstractNum>
-  <w:abstractNum w:abstractNumId="3">
+  <w:abstractNum w:abstractNumId="3" w15:restartNumberingAfterBreak="0">
     <w:nsid w:val="FFFFFF7F"/>
     <w:multiLevelType w:val="singleLevel"/>
     <w:tmpl w:val="182220A6"/>
@@ -3253,7 +3244,7 @@
       </w:pPr>
     </w:lvl>
   </w:abstractNum>
-  <w:abstractNum w:abstractNumId="4">
+  <w:abstractNum w:abstractNumId="4" w15:restartNumberingAfterBreak="0">
     <w:nsid w:val="FFFFFF80"/>
     <w:multiLevelType w:val="singleLevel"/>
     <w:tmpl w:val="61382E62"/>
@@ -3274,7 +3265,7 @@
       </w:rPr>
     </w:lvl>
   </w:abstractNum>
-  <w:abstractNum w:abstractNumId="5">
+  <w:abstractNum w:abstractNumId="5" w15:restartNumberingAfterBreak="0">
     <w:nsid w:val="FFFFFF81"/>
     <w:multiLevelType w:val="singleLevel"/>
     <w:tmpl w:val="2D36FE90"/>
@@ -3295,7 +3286,7 @@
       </w:rPr>
     </w:lvl>
   </w:abstractNum>
-  <w:abstractNum w:abstractNumId="6">
+  <w:abstractNum w:abstractNumId="6" w15:restartNumberingAfterBreak="0">
     <w:nsid w:val="FFFFFF82"/>
     <w:multiLevelType w:val="singleLevel"/>
     <w:tmpl w:val="61BE54E4"/>
@@ -3316,7 +3307,7 @@
       </w:rPr>
     </w:lvl>
   </w:abstractNum>
-  <w:abstractNum w:abstractNumId="7">
+  <w:abstractNum w:abstractNumId="7" w15:restartNumberingAfterBreak="0">
     <w:nsid w:val="FFFFFF83"/>
     <w:multiLevelType w:val="singleLevel"/>
     <w:tmpl w:val="DF2EA586"/>
@@ -3337,7 +3328,7 @@
       </w:rPr>
     </w:lvl>
   </w:abstractNum>
-  <w:abstractNum w:abstractNumId="8">
+  <w:abstractNum w:abstractNumId="8" w15:restartNumberingAfterBreak="0">
     <w:nsid w:val="FFFFFF88"/>
     <w:multiLevelType w:val="singleLevel"/>
     <w:tmpl w:val="B85ACB6C"/>
@@ -3355,7 +3346,7 @@
       </w:pPr>
     </w:lvl>
   </w:abstractNum>
-  <w:abstractNum w:abstractNumId="9">
+  <w:abstractNum w:abstractNumId="9" w15:restartNumberingAfterBreak="0">
     <w:nsid w:val="FFFFFF89"/>
     <w:multiLevelType w:val="singleLevel"/>
     <w:tmpl w:val="CBE469C4"/>
@@ -3376,7 +3367,7 @@
       </w:rPr>
     </w:lvl>
   </w:abstractNum>
-  <w:abstractNum w:abstractNumId="10">
+  <w:abstractNum w:abstractNumId="10" w15:restartNumberingAfterBreak="0">
     <w:nsid w:val="FFFFFFFE"/>
     <w:multiLevelType w:val="singleLevel"/>
     <w:tmpl w:val="FFFFFFFF"/>
@@ -3386,7 +3377,7 @@
       <w:lvlJc w:val="left"/>
     </w:lvl>
   </w:abstractNum>
-  <w:abstractNum w:abstractNumId="11">
+  <w:abstractNum w:abstractNumId="11" w15:restartNumberingAfterBreak="0">
     <w:nsid w:val="1AC05FBF"/>
     <w:multiLevelType w:val="singleLevel"/>
     <w:tmpl w:val="DA884720"/>
@@ -3408,7 +3399,7 @@
       </w:rPr>
     </w:lvl>
   </w:abstractNum>
-  <w:abstractNum w:abstractNumId="12">
+  <w:abstractNum w:abstractNumId="12" w15:restartNumberingAfterBreak="0">
     <w:nsid w:val="2DB82509"/>
     <w:multiLevelType w:val="singleLevel"/>
     <w:tmpl w:val="04090001"/>
@@ -3428,7 +3419,7 @@
       </w:rPr>
     </w:lvl>
   </w:abstractNum>
-  <w:abstractNum w:abstractNumId="13">
+  <w:abstractNum w:abstractNumId="13" w15:restartNumberingAfterBreak="0">
     <w:nsid w:val="40D607EC"/>
     <w:multiLevelType w:val="singleLevel"/>
     <w:tmpl w:val="40E273BC"/>
@@ -3443,7 +3434,7 @@
       </w:pPr>
     </w:lvl>
   </w:abstractNum>
-  <w:abstractNum w:abstractNumId="14">
+  <w:abstractNum w:abstractNumId="14" w15:restartNumberingAfterBreak="0">
     <w:nsid w:val="46520B59"/>
     <w:multiLevelType w:val="singleLevel"/>
     <w:tmpl w:val="0409000F"/>
@@ -3463,7 +3454,7 @@
       </w:rPr>
     </w:lvl>
   </w:abstractNum>
-  <w:abstractNum w:abstractNumId="15">
+  <w:abstractNum w:abstractNumId="15" w15:restartNumberingAfterBreak="0">
     <w:nsid w:val="474E3515"/>
     <w:multiLevelType w:val="hybridMultilevel"/>
     <w:tmpl w:val="C8666D02"/>
@@ -3576,7 +3567,7 @@
       </w:rPr>
     </w:lvl>
   </w:abstractNum>
-  <w:abstractNum w:abstractNumId="16">
+  <w:abstractNum w:abstractNumId="16" w15:restartNumberingAfterBreak="0">
     <w:nsid w:val="4DD76722"/>
     <w:multiLevelType w:val="hybridMultilevel"/>
     <w:tmpl w:val="84900374"/>
@@ -3689,7 +3680,7 @@
       </w:rPr>
     </w:lvl>
   </w:abstractNum>
-  <w:abstractNum w:abstractNumId="17">
+  <w:abstractNum w:abstractNumId="17" w15:restartNumberingAfterBreak="0">
     <w:nsid w:val="510906A6"/>
     <w:multiLevelType w:val="singleLevel"/>
     <w:tmpl w:val="04090001"/>
@@ -3709,7 +3700,7 @@
       </w:rPr>
     </w:lvl>
   </w:abstractNum>
-  <w:abstractNum w:abstractNumId="18">
+  <w:abstractNum w:abstractNumId="18" w15:restartNumberingAfterBreak="0">
     <w:nsid w:val="64FE2F4B"/>
     <w:multiLevelType w:val="multilevel"/>
     <w:tmpl w:val="3238173C"/>
@@ -3858,7 +3849,7 @@
       </w:rPr>
     </w:lvl>
   </w:abstractNum>
-  <w:abstractNum w:abstractNumId="19">
+  <w:abstractNum w:abstractNumId="19" w15:restartNumberingAfterBreak="0">
     <w:nsid w:val="68D049E6"/>
     <w:multiLevelType w:val="multilevel"/>
     <w:tmpl w:val="04090025"/>
@@ -3953,7 +3944,7 @@
       </w:pPr>
     </w:lvl>
   </w:abstractNum>
-  <w:abstractNum w:abstractNumId="20">
+  <w:abstractNum w:abstractNumId="20" w15:restartNumberingAfterBreak="0">
     <w:nsid w:val="7D6E41E9"/>
     <w:multiLevelType w:val="singleLevel"/>
     <w:tmpl w:val="B03A3A72"/>
@@ -4055,7 +4046,7 @@
 </file>
 
 <file path=word/styles.xml><?xml version="1.0" encoding="utf-8"?>
-<w:styles xmlns:mc="http://schemas.openxmlformats.org/markup-compatibility/2006" xmlns:r="http://schemas.openxmlformats.org/officeDocument/2006/relationships" xmlns:w="http://schemas.openxmlformats.org/wordprocessingml/2006/main" xmlns:w14="http://schemas.microsoft.com/office/word/2010/wordml" mc:Ignorable="w14">
+<w:styles xmlns:mc="http://schemas.openxmlformats.org/markup-compatibility/2006" xmlns:r="http://schemas.openxmlformats.org/officeDocument/2006/relationships" xmlns:w="http://schemas.openxmlformats.org/wordprocessingml/2006/main" xmlns:w14="http://schemas.microsoft.com/office/word/2010/wordml" xmlns:w15="http://schemas.microsoft.com/office/word/2012/wordml" xmlns:w16cid="http://schemas.microsoft.com/office/word/2016/wordml/cid" xmlns:w16se="http://schemas.microsoft.com/office/word/2015/wordml/symex" mc:Ignorable="w14 w15 w16se w16cid">
   <w:docDefaults>
     <w:rPrDefault>
       <w:rPr>
@@ -4065,1758 +4056,373 @@
     </w:rPrDefault>
     <w:pPrDefault/>
   </w:docDefaults>
-  <w:latentStyles w:defLockedState="0" w:defUIPriority="0" w:defSemiHidden="1" w:defUnhideWhenUsed="1" w:defQFormat="0" w:count="267">
-    <w:lsdException w:name="Normal" w:semiHidden="0" w:unhideWhenUsed="0" w:qFormat="1"/>
-    <w:lsdException w:name="heading 1" w:semiHidden="0" w:unhideWhenUsed="0" w:qFormat="1"/>
-    <w:lsdException w:name="heading 2" w:semiHidden="0" w:unhideWhenUsed="0" w:qFormat="1"/>
-    <w:lsdException w:name="heading 3" w:semiHidden="0" w:unhideWhenUsed="0" w:qFormat="1"/>
-    <w:lsdException w:name="heading 4" w:semiHidden="0" w:unhideWhenUsed="0" w:qFormat="1"/>
-    <w:lsdException w:name="heading 5" w:semiHidden="0" w:unhideWhenUsed="0" w:qFormat="1"/>
-    <w:lsdException w:name="heading 6" w:qFormat="1"/>
-    <w:lsdException w:name="heading 7" w:semiHidden="0" w:unhideWhenUsed="0" w:qFormat="1"/>
-    <w:lsdException w:name="heading 8" w:semiHidden="0" w:unhideWhenUsed="0" w:qFormat="1"/>
-    <w:lsdException w:name="heading 9" w:semiHidden="0" w:unhideWhenUsed="0" w:qFormat="1"/>
-    <w:lsdException w:name="index 1" w:semiHidden="0" w:unhideWhenUsed="0"/>
-    <w:lsdException w:name="index 2" w:semiHidden="0" w:unhideWhenUsed="0"/>
-    <w:lsdException w:name="caption" w:qFormat="1"/>
-    <w:lsdException w:name="List Bullet 2" w:semiHidden="0" w:unhideWhenUsed="0"/>
-    <w:lsdException w:name="List Bullet 5" w:semiHidden="0" w:unhideWhenUsed="0"/>
-    <w:lsdException w:name="List Number 2" w:semiHidden="0" w:unhideWhenUsed="0"/>
-    <w:lsdException w:name="Title" w:semiHidden="0" w:unhideWhenUsed="0" w:qFormat="1"/>
-    <w:lsdException w:name="Subtitle" w:semiHidden="0" w:unhideWhenUsed="0" w:qFormat="1"/>
-    <w:lsdException w:name="Note Heading" w:semiHidden="0" w:unhideWhenUsed="0"/>
-    <w:lsdException w:name="Body Text 2" w:semiHidden="0" w:unhideWhenUsed="0"/>
-    <w:lsdException w:name="Body Text 3" w:semiHidden="0" w:unhideWhenUsed="0"/>
-    <w:lsdException w:name="Body Text Indent 2" w:semiHidden="0" w:unhideWhenUsed="0"/>
-    <w:lsdException w:name="Strong" w:semiHidden="0" w:unhideWhenUsed="0" w:qFormat="1"/>
-    <w:lsdException w:name="Emphasis" w:semiHidden="0" w:unhideWhenUsed="0" w:qFormat="1"/>
-    <w:lsdException w:name="Table Grid" w:semiHidden="0" w:unhideWhenUsed="0"/>
-    <w:lsdException w:name="Placeholder Text" w:uiPriority="99" w:unhideWhenUsed="0"/>
-    <w:lsdException w:name="No Spacing" w:semiHidden="0" w:uiPriority="1" w:unhideWhenUsed="0" w:qFormat="1"/>
-    <w:lsdException w:name="Light Shading" w:semiHidden="0" w:uiPriority="60" w:unhideWhenUsed="0"/>
-    <w:lsdException w:name="Light List" w:semiHidden="0" w:uiPriority="61" w:unhideWhenUsed="0"/>
-    <w:lsdException w:name="Light Grid" w:semiHidden="0" w:uiPriority="62" w:unhideWhenUsed="0"/>
-    <w:lsdException w:name="Medium Shading 1" w:semiHidden="0" w:uiPriority="63" w:unhideWhenUsed="0"/>
-    <w:lsdException w:name="Medium Shading 2" w:semiHidden="0" w:uiPriority="64" w:unhideWhenUsed="0"/>
-    <w:lsdException w:name="Medium List 1" w:semiHidden="0" w:uiPriority="65" w:unhideWhenUsed="0"/>
-    <w:lsdException w:name="Medium List 2" w:semiHidden="0" w:uiPriority="66" w:unhideWhenUsed="0"/>
-    <w:lsdException w:name="Medium Grid 1" w:semiHidden="0" w:uiPriority="67" w:unhideWhenUsed="0"/>
-    <w:lsdException w:name="Medium Grid 2" w:semiHidden="0" w:uiPriority="68" w:unhideWhenUsed="0"/>
-    <w:lsdException w:name="Medium Grid 3" w:semiHidden="0" w:uiPriority="69" w:unhideWhenUsed="0"/>
-    <w:lsdException w:name="Dark List" w:semiHidden="0" w:uiPriority="70" w:unhideWhenUsed="0"/>
-    <w:lsdException w:name="Colorful Shading" w:semiHidden="0" w:uiPriority="71" w:unhideWhenUsed="0"/>
-    <w:lsdException w:name="Colorful List" w:semiHidden="0" w:uiPriority="72" w:unhideWhenUsed="0"/>
-    <w:lsdException w:name="Colorful Grid" w:semiHidden="0" w:uiPriority="73" w:unhideWhenUsed="0"/>
-    <w:lsdException w:name="Light Shading Accent 1" w:semiHidden="0" w:uiPriority="60" w:unhideWhenUsed="0"/>
-    <w:lsdException w:name="Light List Accent 1" w:semiHidden="0" w:uiPriority="61" w:unhideWhenUsed="0"/>
-    <w:lsdException w:name="Light Grid Accent 1" w:semiHidden="0" w:uiPriority="62" w:unhideWhenUsed="0"/>
-    <w:lsdException w:name="Medium Shading 1 Accent 1" w:semiHidden="0" w:uiPriority="63" w:unhideWhenUsed="0"/>
-    <w:lsdException w:name="Medium Shading 2 Accent 1" w:semiHidden="0" w:uiPriority="64" w:unhideWhenUsed="0"/>
-    <w:lsdException w:name="Medium List 1 Accent 1" w:semiHidden="0" w:uiPriority="65" w:unhideWhenUsed="0"/>
-    <w:lsdException w:name="Revision" w:uiPriority="99" w:unhideWhenUsed="0"/>
-    <w:lsdException w:name="List Paragraph" w:semiHidden="0" w:uiPriority="34" w:unhideWhenUsed="0" w:qFormat="1"/>
-    <w:lsdException w:name="Quote" w:semiHidden="0" w:uiPriority="29" w:unhideWhenUsed="0" w:qFormat="1"/>
-    <w:lsdException w:name="Intense Quote" w:semiHidden="0" w:uiPriority="30" w:unhideWhenUsed="0" w:qFormat="1"/>
-    <w:lsdException w:name="Medium List 2 Accent 1" w:semiHidden="0" w:uiPriority="66" w:unhideWhenUsed="0"/>
-    <w:lsdException w:name="Medium Grid 1 Accent 1" w:semiHidden="0" w:uiPriority="67" w:unhideWhenUsed="0"/>
-    <w:lsdException w:name="Medium Grid 2 Accent 1" w:semiHidden="0" w:uiPriority="68" w:unhideWhenUsed="0"/>
-    <w:lsdException w:name="Medium Grid 3 Accent 1" w:semiHidden="0" w:uiPriority="69" w:unhideWhenUsed="0"/>
-    <w:lsdException w:name="Dark List Accent 1" w:semiHidden="0" w:uiPriority="70" w:unhideWhenUsed="0"/>
-    <w:lsdException w:name="Colorful Shading Accent 1" w:semiHidden="0" w:uiPriority="71" w:unhideWhenUsed="0"/>
-    <w:lsdException w:name="Colorful List Accent 1" w:semiHidden="0" w:uiPriority="72" w:unhideWhenUsed="0"/>
-    <w:lsdException w:name="Colorful Grid Accent 1" w:semiHidden="0" w:uiPriority="73" w:unhideWhenUsed="0"/>
-    <w:lsdException w:name="Light Shading Accent 2" w:semiHidden="0" w:uiPriority="60" w:unhideWhenUsed="0"/>
-    <w:lsdException w:name="Light List Accent 2" w:semiHidden="0" w:uiPriority="61" w:unhideWhenUsed="0"/>
-    <w:lsdException w:name="Light Grid Accent 2" w:semiHidden="0" w:uiPriority="62" w:unhideWhenUsed="0"/>
-    <w:lsdException w:name="Medium Shading 1 Accent 2" w:semiHidden="0" w:uiPriority="63" w:unhideWhenUsed="0"/>
-    <w:lsdException w:name="Medium Shading 2 Accent 2" w:semiHidden="0" w:uiPriority="64" w:unhideWhenUsed="0"/>
-    <w:lsdException w:name="Medium List 1 Accent 2" w:semiHidden="0" w:uiPriority="65" w:unhideWhenUsed="0"/>
-    <w:lsdException w:name="Medium List 2 Accent 2" w:semiHidden="0" w:uiPriority="66" w:unhideWhenUsed="0"/>
-    <w:lsdException w:name="Medium Grid 1 Accent 2" w:semiHidden="0" w:uiPriority="67" w:unhideWhenUsed="0"/>
-    <w:lsdException w:name="Medium Grid 2 Accent 2" w:semiHidden="0" w:uiPriority="68" w:unhideWhenUsed="0"/>
-    <w:lsdException w:name="Medium Grid 3 Accent 2" w:semiHidden="0" w:uiPriority="69" w:unhideWhenUsed="0"/>
-    <w:lsdException w:name="Dark List Accent 2" w:semiHidden="0" w:uiPriority="70" w:unhideWhenUsed="0"/>
-    <w:lsdException w:name="Colorful Shading Accent 2" w:semiHidden="0" w:uiPriority="71" w:unhideWhenUsed="0"/>
-    <w:lsdException w:name="Colorful List Accent 2" w:semiHidden="0" w:uiPriority="72" w:unhideWhenUsed="0"/>
-    <w:lsdException w:name="Colorful Grid Accent 2" w:semiHidden="0" w:uiPriority="73" w:unhideWhenUsed="0"/>
-    <w:lsdException w:name="Light Shading Accent 3" w:semiHidden="0" w:uiPriority="60" w:unhideWhenUsed="0"/>
-    <w:lsdException w:name="Light List Accent 3" w:semiHidden="0" w:uiPriority="61" w:unhideWhenUsed="0"/>
-    <w:lsdException w:name="Light Grid Accent 3" w:semiHidden="0" w:uiPriority="62" w:unhideWhenUsed="0"/>
-    <w:lsdException w:name="Medium Shading 1 Accent 3" w:semiHidden="0" w:uiPriority="63" w:unhideWhenUsed="0"/>
-    <w:lsdException w:name="Medium Shading 2 Accent 3" w:semiHidden="0" w:uiPriority="64" w:unhideWhenUsed="0"/>
-    <w:lsdException w:name="Medium List 1 Accent 3" w:semiHidden="0" w:uiPriority="65" w:unhideWhenUsed="0"/>
-    <w:lsdException w:name="Medium List 2 Accent 3" w:semiHidden="0" w:uiPriority="66" w:unhideWhenUsed="0"/>
-    <w:lsdException w:name="Medium Grid 1 Accent 3" w:semiHidden="0" w:uiPriority="67" w:unhideWhenUsed="0"/>
-    <w:lsdException w:name="Medium Grid 2 Accent 3" w:semiHidden="0" w:uiPriority="68" w:unhideWhenUsed="0"/>
-    <w:lsdException w:name="Medium Grid 3 Accent 3" w:semiHidden="0" w:uiPriority="69" w:unhideWhenUsed="0"/>
-    <w:lsdException w:name="Dark List Accent 3" w:semiHidden="0" w:uiPriority="70" w:unhideWhenUsed="0"/>
-    <w:lsdException w:name="Colorful Shading Accent 3" w:semiHidden="0" w:uiPriority="71" w:unhideWhenUsed="0"/>
-    <w:lsdException w:name="Colorful List Accent 3" w:semiHidden="0" w:uiPriority="72" w:unhideWhenUsed="0"/>
-    <w:lsdException w:name="Colorful Grid Accent 3" w:semiHidden="0" w:uiPriority="73" w:unhideWhenUsed="0"/>
-    <w:lsdException w:name="Light Shading Accent 4" w:semiHidden="0" w:uiPriority="60" w:unhideWhenUsed="0"/>
-    <w:lsdException w:name="Light List Accent 4" w:semiHidden="0" w:uiPriority="61" w:unhideWhenUsed="0"/>
-    <w:lsdException w:name="Light Grid Accent 4" w:semiHidden="0" w:uiPriority="62" w:unhideWhenUsed="0"/>
-    <w:lsdException w:name="Medium Shading 1 Accent 4" w:semiHidden="0" w:uiPriority="63" w:unhideWhenUsed="0"/>
-    <w:lsdException w:name="Medium Shading 2 Accent 4" w:semiHidden="0" w:uiPriority="64" w:unhideWhenUsed="0"/>
-    <w:lsdException w:name="Medium List 1 Accent 4" w:semiHidden="0" w:uiPriority="65" w:unhideWhenUsed="0"/>
-    <w:lsdException w:name="Medium List 2 Accent 4" w:semiHidden="0" w:uiPriority="66" w:unhideWhenUsed="0"/>
-    <w:lsdException w:name="Medium Grid 1 Accent 4" w:semiHidden="0" w:uiPriority="67" w:unhideWhenUsed="0"/>
-    <w:lsdException w:name="Medium Grid 2 Accent 4" w:semiHidden="0" w:uiPriority="68" w:unhideWhenUsed="0"/>
-    <w:lsdException w:name="Medium Grid 3 Accent 4" w:semiHidden="0" w:uiPriority="69" w:unhideWhenUsed="0"/>
-    <w:lsdException w:name="Dark List Accent 4" w:semiHidden="0" w:uiPriority="70" w:unhideWhenUsed="0"/>
-    <w:lsdException w:name="Colorful Shading Accent 4" w:semiHidden="0" w:uiPriority="71" w:unhideWhenUsed="0"/>
-    <w:lsdException w:name="Colorful List Accent 4" w:semiHidden="0" w:uiPriority="72" w:unhideWhenUsed="0"/>
-    <w:lsdException w:name="Colorful Grid Accent 4" w:semiHidden="0" w:uiPriority="73" w:unhideWhenUsed="0"/>
-    <w:lsdException w:name="Light Shading Accent 5" w:semiHidden="0" w:uiPriority="60" w:unhideWhenUsed="0"/>
-    <w:lsdException w:name="Light List Accent 5" w:semiHidden="0" w:uiPriority="61" w:unhideWhenUsed="0"/>
-    <w:lsdException w:name="Light Grid Accent 5" w:semiHidden="0" w:uiPriority="62" w:unhideWhenUsed="0"/>
-    <w:lsdException w:name="Medium Shading 1 Accent 5" w:semiHidden="0" w:uiPriority="63" w:unhideWhenUsed="0"/>
-    <w:lsdException w:name="Medium Shading 2 Accent 5" w:semiHidden="0" w:uiPriority="64" w:unhideWhenUsed="0"/>
-    <w:lsdException w:name="Medium List 1 Accent 5" w:semiHidden="0" w:uiPriority="65" w:unhideWhenUsed="0"/>
-    <w:lsdException w:name="Medium List 2 Accent 5" w:semiHidden="0" w:uiPriority="66" w:unhideWhenUsed="0"/>
-    <w:lsdException w:name="Medium Grid 1 Accent 5" w:semiHidden="0" w:uiPriority="67" w:unhideWhenUsed="0"/>
-    <w:lsdException w:name="Medium Grid 2 Accent 5" w:semiHidden="0" w:uiPriority="68" w:unhideWhenUsed="0"/>
-    <w:lsdException w:name="Medium Grid 3 Accent 5" w:semiHidden="0" w:uiPriority="69" w:unhideWhenUsed="0"/>
-    <w:lsdException w:name="Dark List Accent 5" w:semiHidden="0" w:uiPriority="70" w:unhideWhenUsed="0"/>
-    <w:lsdException w:name="Colorful Shading Accent 5" w:semiHidden="0" w:uiPriority="71" w:unhideWhenUsed="0"/>
-    <w:lsdException w:name="Colorful List Accent 5" w:semiHidden="0" w:uiPriority="72" w:unhideWhenUsed="0"/>
-    <w:lsdException w:name="Colorful Grid Accent 5" w:semiHidden="0" w:uiPriority="73" w:unhideWhenUsed="0"/>
-    <w:lsdException w:name="Light Shading Accent 6" w:semiHidden="0" w:uiPriority="60" w:unhideWhenUsed="0"/>
-    <w:lsdException w:name="Light List Accent 6" w:semiHidden="0" w:uiPriority="61" w:unhideWhenUsed="0"/>
-    <w:lsdException w:name="Light Grid Accent 6" w:semiHidden="0" w:uiPriority="62" w:unhideWhenUsed="0"/>
-    <w:lsdException w:name="Medium Shading 1 Accent 6" w:semiHidden="0" w:uiPriority="63" w:unhideWhenUsed="0"/>
-    <w:lsdException w:name="Medium Shading 2 Accent 6" w:semiHidden="0" w:uiPriority="64" w:unhideWhenUsed="0"/>
-    <w:lsdException w:name="Medium List 1 Accent 6" w:semiHidden="0" w:uiPriority="65" w:unhideWhenUsed="0"/>
-    <w:lsdException w:name="Medium List 2 Accent 6" w:semiHidden="0" w:uiPriority="66" w:unhideWhenUsed="0"/>
-    <w:lsdException w:name="Medium Grid 1 Accent 6" w:semiHidden="0" w:uiPriority="67" w:unhideWhenUsed="0"/>
-    <w:lsdException w:name="Medium Grid 2 Accent 6" w:semiHidden="0" w:uiPriority="68" w:unhideWhenUsed="0"/>
-    <w:lsdException w:name="Medium Grid 3 Accent 6" w:semiHidden="0" w:uiPriority="69" w:unhideWhenUsed="0"/>
-    <w:lsdException w:name="Dark List Accent 6" w:semiHidden="0" w:uiPriority="70" w:unhideWhenUsed="0"/>
-    <w:lsdException w:name="Colorful Shading Accent 6" w:semiHidden="0" w:uiPriority="71" w:unhideWhenUsed="0"/>
-    <w:lsdException w:name="Colorful List Accent 6" w:semiHidden="0" w:uiPriority="72" w:unhideWhenUsed="0"/>
-    <w:lsdException w:name="Colorful Grid Accent 6" w:semiHidden="0" w:uiPriority="73" w:unhideWhenUsed="0"/>
-    <w:lsdException w:name="Subtle Emphasis" w:semiHidden="0" w:uiPriority="19" w:unhideWhenUsed="0" w:qFormat="1"/>
-    <w:lsdException w:name="Intense Emphasis" w:semiHidden="0" w:uiPriority="21" w:unhideWhenUsed="0" w:qFormat="1"/>
-    <w:lsdException w:name="Subtle Reference" w:semiHidden="0" w:uiPriority="31" w:unhideWhenUsed="0" w:qFormat="1"/>
-    <w:lsdException w:name="Intense Reference" w:semiHidden="0" w:uiPriority="32" w:unhideWhenUsed="0" w:qFormat="1"/>
-    <w:lsdException w:name="Book Title" w:semiHidden="0" w:uiPriority="33" w:unhideWhenUsed="0" w:qFormat="1"/>
-    <w:lsdException w:name="Bibliography" w:uiPriority="37"/>
-    <w:lsdException w:name="TOC Heading" w:uiPriority="39" w:qFormat="1"/>
-  </w:latentStyles>
-  <w:style w:type="paragraph" w:default="1" w:styleId="Normal">
-    <w:name w:val="Normal"/>
-    <w:qFormat/>
-    <w:pPr>
-      <w:spacing w:after="120"/>
-    </w:pPr>
-    <w:rPr>
-      <w:sz w:val="24"/>
-    </w:rPr>
-  </w:style>
-  <w:style w:type="paragraph" w:styleId="Heading1">
-    <w:name w:val="heading 1"/>
-    <w:basedOn w:val="Normal"/>
-    <w:next w:val="Normal"/>
-    <w:qFormat/>
-    <w:pPr>
-      <w:keepNext/>
-      <w:numPr>
-        <w:numId w:val="19"/>
-      </w:numPr>
-      <w:spacing w:before="240" w:after="60"/>
-      <w:outlineLvl w:val="0"/>
-    </w:pPr>
-    <w:rPr>
-      <w:rFonts w:ascii="Arial" w:hAnsi="Arial"/>
-      <w:b/>
-      <w:kern w:val="32"/>
-      <w:sz w:val="32"/>
-      <w:szCs w:val="32"/>
-    </w:rPr>
-  </w:style>
-  <w:style w:type="paragraph" w:styleId="Heading2">
-    <w:name w:val="heading 2"/>
-    <w:basedOn w:val="Normal"/>
-    <w:next w:val="Normal"/>
-    <w:qFormat/>
-    <w:pPr>
-      <w:keepNext/>
-      <w:numPr>
-        <w:ilvl w:val="1"/>
-        <w:numId w:val="19"/>
-      </w:numPr>
-      <w:spacing w:before="240" w:after="60"/>
-      <w:outlineLvl w:val="1"/>
-    </w:pPr>
-    <w:rPr>
-      <w:rFonts w:ascii="Arial" w:hAnsi="Arial"/>
-      <w:b/>
-      <w:sz w:val="28"/>
-      <w:szCs w:val="28"/>
-    </w:rPr>
-  </w:style>
-  <w:style w:type="paragraph" w:styleId="Heading3">
-    <w:name w:val="heading 3"/>
-    <w:basedOn w:val="Normal"/>
-    <w:next w:val="Normal"/>
-    <w:qFormat/>
-    <w:pPr>
-      <w:keepNext/>
-      <w:numPr>
-        <w:ilvl w:val="2"/>
-        <w:numId w:val="19"/>
-      </w:numPr>
-      <w:spacing w:before="240" w:after="60"/>
-      <w:outlineLvl w:val="2"/>
-    </w:pPr>
-    <w:rPr>
-      <w:rFonts w:ascii="Arial" w:hAnsi="Arial"/>
-      <w:b/>
-      <w:color w:val="000000"/>
-    </w:rPr>
-  </w:style>
-  <w:style w:type="paragraph" w:styleId="Heading4">
-    <w:name w:val="heading 4"/>
-    <w:basedOn w:val="Normal"/>
-    <w:next w:val="Normal"/>
-    <w:qFormat/>
-    <w:pPr>
-      <w:keepNext/>
-      <w:numPr>
-        <w:ilvl w:val="3"/>
-        <w:numId w:val="19"/>
-      </w:numPr>
-      <w:spacing w:before="240" w:after="60"/>
-      <w:ind w:left="1008" w:hanging="1008"/>
-      <w:outlineLvl w:val="3"/>
-    </w:pPr>
-    <w:rPr>
-      <w:rFonts w:ascii="Arial" w:hAnsi="Arial"/>
-      <w:b/>
-    </w:rPr>
-  </w:style>
-  <w:style w:type="paragraph" w:styleId="Heading5">
-    <w:name w:val="heading 5"/>
-    <w:basedOn w:val="Normal"/>
-    <w:next w:val="Normal"/>
-    <w:qFormat/>
-    <w:pPr>
-      <w:keepNext/>
-      <w:numPr>
-        <w:ilvl w:val="4"/>
-        <w:numId w:val="19"/>
-      </w:numPr>
-      <w:spacing w:before="240" w:after="60"/>
-      <w:ind w:left="1152" w:hanging="1152"/>
-      <w:outlineLvl w:val="4"/>
-    </w:pPr>
-    <w:rPr>
-      <w:rFonts w:ascii="Arial" w:hAnsi="Arial"/>
-      <w:b/>
-      <w:color w:val="000000"/>
-    </w:rPr>
-  </w:style>
-  <w:style w:type="paragraph" w:styleId="Heading6">
-    <w:name w:val="heading 6"/>
-    <w:basedOn w:val="Normal"/>
-    <w:next w:val="Normal"/>
-    <w:qFormat/>
-    <w:pPr>
-      <w:keepNext/>
-      <w:numPr>
-        <w:ilvl w:val="5"/>
-        <w:numId w:val="19"/>
-      </w:numPr>
-      <w:spacing w:before="240" w:after="60"/>
-      <w:ind w:left="1440" w:hanging="1440"/>
-      <w:outlineLvl w:val="5"/>
-    </w:pPr>
-    <w:rPr>
-      <w:rFonts w:ascii="Arial" w:hAnsi="Arial"/>
-      <w:b/>
-      <w:color w:val="000000"/>
-    </w:rPr>
-  </w:style>
-  <w:style w:type="paragraph" w:styleId="Heading7">
-    <w:name w:val="heading 7"/>
-    <w:basedOn w:val="Normal"/>
-    <w:next w:val="Normal"/>
-    <w:qFormat/>
-    <w:pPr>
-      <w:keepNext/>
-      <w:numPr>
-        <w:ilvl w:val="6"/>
-        <w:numId w:val="19"/>
-      </w:numPr>
-      <w:spacing w:before="240" w:after="60"/>
-      <w:ind w:left="1584" w:hanging="1584"/>
-      <w:outlineLvl w:val="6"/>
-    </w:pPr>
-    <w:rPr>
-      <w:rFonts w:ascii="Arial" w:hAnsi="Arial"/>
-      <w:b/>
-      <w:color w:val="000000"/>
-    </w:rPr>
-  </w:style>
-  <w:style w:type="paragraph" w:styleId="Heading8">
-    <w:name w:val="heading 8"/>
-    <w:basedOn w:val="Normal"/>
-    <w:next w:val="Normal"/>
-    <w:qFormat/>
-    <w:pPr>
-      <w:keepNext/>
-      <w:numPr>
-        <w:ilvl w:val="7"/>
-        <w:numId w:val="19"/>
-      </w:numPr>
-      <w:spacing w:before="240" w:after="60"/>
-      <w:ind w:left="1872" w:hanging="1872"/>
-      <w:outlineLvl w:val="7"/>
-    </w:pPr>
-    <w:rPr>
-      <w:rFonts w:ascii="Arial" w:hAnsi="Arial"/>
-      <w:b/>
-      <w:color w:val="000000"/>
-    </w:rPr>
-  </w:style>
-  <w:style w:type="paragraph" w:styleId="Heading9">
-    <w:name w:val="heading 9"/>
-    <w:basedOn w:val="Normal"/>
-    <w:next w:val="Normal"/>
-    <w:qFormat/>
-    <w:pPr>
-      <w:keepNext/>
-      <w:numPr>
-        <w:ilvl w:val="8"/>
-        <w:numId w:val="19"/>
-      </w:numPr>
-      <w:spacing w:before="240" w:after="60"/>
-      <w:ind w:left="2016" w:hanging="2016"/>
-      <w:outlineLvl w:val="8"/>
-    </w:pPr>
-    <w:rPr>
-      <w:rFonts w:ascii="Arial" w:hAnsi="Arial"/>
-      <w:b/>
-      <w:color w:val="000000"/>
-    </w:rPr>
-  </w:style>
-  <w:style w:type="character" w:default="1" w:styleId="DefaultParagraphFont">
-    <w:name w:val="Default Paragraph Font"/>
-    <w:uiPriority w:val="1"/>
-    <w:semiHidden/>
-    <w:unhideWhenUsed/>
-  </w:style>
-  <w:style w:type="table" w:default="1" w:styleId="TableNormal">
-    <w:name w:val="Normal Table"/>
-    <w:uiPriority w:val="99"/>
-    <w:semiHidden/>
-    <w:unhideWhenUsed/>
-    <w:tblPr>
-      <w:tblInd w:w="0" w:type="dxa"/>
-      <w:tblCellMar>
-        <w:top w:w="0" w:type="dxa"/>
-        <w:left w:w="108" w:type="dxa"/>
-        <w:bottom w:w="0" w:type="dxa"/>
-        <w:right w:w="108" w:type="dxa"/>
-      </w:tblCellMar>
-    </w:tblPr>
-  </w:style>
-  <w:style w:type="numbering" w:default="1" w:styleId="NoList">
-    <w:name w:val="No List"/>
-    <w:uiPriority w:val="99"/>
-    <w:semiHidden/>
-    <w:unhideWhenUsed/>
-  </w:style>
-  <w:style w:type="paragraph" w:styleId="Caption">
-    <w:name w:val="caption"/>
-    <w:basedOn w:val="Normal"/>
-    <w:next w:val="Normal"/>
-    <w:autoRedefine/>
-    <w:qFormat/>
-    <w:pPr>
-      <w:keepNext/>
-      <w:spacing w:before="120"/>
-    </w:pPr>
-    <w:rPr>
-      <w:b/>
-    </w:rPr>
-  </w:style>
-  <w:style w:type="character" w:styleId="LineNumber">
-    <w:name w:val="line number"/>
-    <w:basedOn w:val="DefaultParagraphFont"/>
-  </w:style>
-  <w:style w:type="paragraph" w:styleId="Header">
-    <w:name w:val="header"/>
-    <w:basedOn w:val="Normal"/>
-    <w:pPr>
-      <w:tabs>
-        <w:tab w:val="center" w:pos="4320"/>
-        <w:tab w:val="right" w:pos="8640"/>
-      </w:tabs>
-    </w:pPr>
-  </w:style>
-  <w:style w:type="paragraph" w:styleId="Footer">
-    <w:name w:val="footer"/>
-    <w:basedOn w:val="Normal"/>
-    <w:semiHidden/>
-    <w:pPr>
-      <w:tabs>
-        <w:tab w:val="center" w:pos="4320"/>
-        <w:tab w:val="right" w:pos="8640"/>
-      </w:tabs>
-    </w:pPr>
-  </w:style>
-  <w:style w:type="paragraph" w:customStyle="1" w:styleId="TitleCover">
-    <w:name w:val="Title Cover"/>
-    <w:basedOn w:val="Normal"/>
-    <w:next w:val="Normal"/>
-    <w:pPr>
-      <w:keepNext/>
-      <w:keepLines/>
-      <w:spacing w:before="720" w:after="160"/>
-      <w:jc w:val="center"/>
-    </w:pPr>
-    <w:rPr>
-      <w:rFonts w:ascii="Arial" w:hAnsi="Arial"/>
-      <w:b/>
-      <w:color w:val="000000"/>
-      <w:kern w:val="28"/>
-      <w:sz w:val="48"/>
-    </w:rPr>
-  </w:style>
-  <w:style w:type="paragraph" w:customStyle="1" w:styleId="Exception">
-    <w:name w:val="Exception"/>
-    <w:basedOn w:val="Normal"/>
-    <w:next w:val="Normal"/>
-    <w:pPr>
-      <w:spacing w:before="120"/>
-      <w:ind w:left="720" w:right="720"/>
-      <w:jc w:val="both"/>
-    </w:pPr>
-    <w:rPr>
-      <w:i/>
-    </w:rPr>
-  </w:style>
-  <w:style w:type="character" w:styleId="FootnoteReference">
-    <w:name w:val="footnote reference"/>
-    <w:basedOn w:val="DefaultParagraphFont"/>
-    <w:rPr>
-      <w:position w:val="6"/>
-      <w:sz w:val="16"/>
-    </w:rPr>
-  </w:style>
-  <w:style w:type="character" w:styleId="PageNumber">
-    <w:name w:val="page number"/>
-    <w:basedOn w:val="DefaultParagraphFont"/>
-  </w:style>
-  <w:style w:type="paragraph" w:customStyle="1" w:styleId="INDENT">
-    <w:name w:val="INDENT"/>
-    <w:basedOn w:val="HANGINGINDENT"/>
-    <w:pPr>
-      <w:spacing w:before="100" w:after="100"/>
-      <w:ind w:left="288" w:firstLine="0"/>
-    </w:pPr>
-  </w:style>
-  <w:style w:type="paragraph" w:customStyle="1" w:styleId="HANGINGINDENT">
-    <w:name w:val="HANGING INDENT"/>
-    <w:basedOn w:val="Normal"/>
-    <w:pPr>
-      <w:ind w:left="720" w:hanging="720"/>
-    </w:pPr>
-    <w:rPr>
-      <w:color w:val="000000"/>
-      <w:sz w:val="20"/>
-    </w:rPr>
-  </w:style>
-  <w:style w:type="paragraph" w:styleId="FootnoteText">
-    <w:name w:val="footnote text"/>
-    <w:basedOn w:val="Normal"/>
-    <w:next w:val="Normal"/>
-    <w:rPr>
-      <w:rFonts w:ascii="Times" w:hAnsi="Times"/>
-      <w:color w:val="000000"/>
-      <w:sz w:val="20"/>
-    </w:rPr>
-  </w:style>
-  <w:style w:type="character" w:styleId="CommentReference">
-    <w:name w:val="annotation reference"/>
-    <w:basedOn w:val="DefaultParagraphFont"/>
-    <w:rPr>
-      <w:sz w:val="16"/>
-    </w:rPr>
-  </w:style>
-  <w:style w:type="paragraph" w:styleId="CommentText">
-    <w:name w:val="annotation text"/>
-    <w:basedOn w:val="Normal"/>
-    <w:rPr>
-      <w:color w:val="000000"/>
-      <w:sz w:val="20"/>
-    </w:rPr>
-  </w:style>
-  <w:style w:type="paragraph" w:customStyle="1" w:styleId="H4">
-    <w:name w:val="H4"/>
-    <w:basedOn w:val="Normal"/>
-    <w:next w:val="Normal"/>
-    <w:pPr>
-      <w:keepNext/>
-      <w:widowControl w:val="0"/>
-      <w:spacing w:before="100" w:after="100"/>
-      <w:outlineLvl w:val="4"/>
-    </w:pPr>
-    <w:rPr>
-      <w:b/>
-      <w:snapToGrid w:val="0"/>
-    </w:rPr>
-  </w:style>
-  <w:style w:type="paragraph" w:customStyle="1" w:styleId="Preformatted">
-    <w:name w:val="Preformatted"/>
-    <w:basedOn w:val="Normal"/>
-    <w:pPr>
-      <w:widowControl w:val="0"/>
-      <w:tabs>
-        <w:tab w:val="left" w:pos="0"/>
-        <w:tab w:val="left" w:pos="959"/>
-        <w:tab w:val="left" w:pos="1918"/>
-        <w:tab w:val="left" w:pos="2877"/>
-        <w:tab w:val="left" w:pos="3836"/>
-        <w:tab w:val="left" w:pos="4795"/>
-        <w:tab w:val="left" w:pos="5754"/>
-        <w:tab w:val="left" w:pos="6713"/>
-        <w:tab w:val="left" w:pos="7672"/>
-        <w:tab w:val="left" w:pos="8631"/>
-        <w:tab w:val="left" w:pos="9590"/>
-      </w:tabs>
-    </w:pPr>
-    <w:rPr>
-      <w:rFonts w:ascii="Courier New" w:hAnsi="Courier New"/>
-      <w:snapToGrid w:val="0"/>
-      <w:sz w:val="20"/>
-    </w:rPr>
-  </w:style>
-  <w:style w:type="character" w:styleId="Hyperlink">
-    <w:name w:val="Hyperlink"/>
-    <w:basedOn w:val="DefaultParagraphFont"/>
-    <w:rPr>
-      <w:color w:val="0000FF"/>
-      <w:u w:val="single"/>
-    </w:rPr>
-  </w:style>
-  <w:style w:type="paragraph" w:customStyle="1" w:styleId="Text2">
-    <w:name w:val="Text 2"/>
-    <w:basedOn w:val="Normal"/>
-    <w:pPr>
-      <w:ind w:left="720" w:firstLine="18"/>
-    </w:pPr>
-    <w:rPr>
-      <w:sz w:val="20"/>
-    </w:rPr>
-  </w:style>
-  <w:style w:type="paragraph" w:styleId="List2">
-    <w:name w:val="List 2"/>
-    <w:basedOn w:val="Normal"/>
-    <w:pPr>
-      <w:spacing w:after="240"/>
-      <w:ind w:left="1080" w:hanging="360"/>
-    </w:pPr>
-    <w:rPr>
-      <w:sz w:val="20"/>
-    </w:rPr>
-  </w:style>
-  <w:style w:type="paragraph" w:customStyle="1" w:styleId="AreasOfConcern">
-    <w:name w:val="AreasOfConcern"/>
-    <w:basedOn w:val="Normal"/>
-    <w:rPr>
-      <w:color w:val="0000FF"/>
-      <w:sz w:val="20"/>
-      <w:u w:val="dotted"/>
-    </w:rPr>
-  </w:style>
-  <w:style w:type="paragraph" w:styleId="BlockText">
-    <w:name w:val="Block Text"/>
-    <w:basedOn w:val="Normal"/>
-    <w:pPr>
-      <w:ind w:left="1440" w:right="1440"/>
-    </w:pPr>
-    <w:rPr>
-      <w:color w:val="000000"/>
-      <w:sz w:val="20"/>
-    </w:rPr>
-  </w:style>
-  <w:style w:type="paragraph" w:styleId="BodyText">
-    <w:name w:val="Body Text"/>
-    <w:basedOn w:val="Normal"/>
-    <w:rPr>
-      <w:color w:val="000000"/>
-      <w:sz w:val="20"/>
-    </w:rPr>
-  </w:style>
-  <w:style w:type="paragraph" w:styleId="BodyText2">
-    <w:name w:val="Body Text 2"/>
-    <w:basedOn w:val="Normal"/>
-    <w:pPr>
-      <w:spacing w:line="480" w:lineRule="auto"/>
-    </w:pPr>
-    <w:rPr>
-      <w:color w:val="000000"/>
-      <w:sz w:val="20"/>
-    </w:rPr>
-  </w:style>
-  <w:style w:type="paragraph" w:styleId="BodyText3">
-    <w:name w:val="Body Text 3"/>
-    <w:basedOn w:val="Normal"/>
-    <w:rPr>
-      <w:color w:val="000000"/>
-      <w:sz w:val="16"/>
-    </w:rPr>
-  </w:style>
-  <w:style w:type="paragraph" w:styleId="BodyTextFirstIndent">
-    <w:name w:val="Body Text First Indent"/>
-    <w:basedOn w:val="BodyText"/>
-    <w:pPr>
-      <w:ind w:firstLine="210"/>
-    </w:pPr>
-  </w:style>
-  <w:style w:type="paragraph" w:styleId="BodyTextIndent">
-    <w:name w:val="Body Text Indent"/>
-    <w:basedOn w:val="Normal"/>
-    <w:pPr>
-      <w:ind w:left="360"/>
-    </w:pPr>
-    <w:rPr>
-      <w:color w:val="000000"/>
-      <w:sz w:val="20"/>
-    </w:rPr>
-  </w:style>
-  <w:style w:type="paragraph" w:styleId="BodyTextFirstIndent2">
-    <w:name w:val="Body Text First Indent 2"/>
-    <w:basedOn w:val="BodyTextIndent"/>
-    <w:pPr>
-      <w:ind w:firstLine="210"/>
-    </w:pPr>
-  </w:style>
-  <w:style w:type="paragraph" w:styleId="BodyTextIndent2">
-    <w:name w:val="Body Text Indent 2"/>
-    <w:basedOn w:val="Normal"/>
-    <w:pPr>
-      <w:spacing w:line="480" w:lineRule="auto"/>
-      <w:ind w:left="360"/>
-    </w:pPr>
-    <w:rPr>
-      <w:color w:val="000000"/>
-      <w:sz w:val="20"/>
-    </w:rPr>
-  </w:style>
-  <w:style w:type="paragraph" w:styleId="BodyTextIndent3">
-    <w:name w:val="Body Text Indent 3"/>
-    <w:basedOn w:val="Normal"/>
-    <w:pPr>
-      <w:ind w:left="360"/>
-    </w:pPr>
-    <w:rPr>
-      <w:color w:val="000000"/>
-      <w:sz w:val="16"/>
-    </w:rPr>
-  </w:style>
-  <w:style w:type="paragraph" w:styleId="Closing">
-    <w:name w:val="Closing"/>
-    <w:basedOn w:val="Normal"/>
-    <w:pPr>
-      <w:ind w:left="4320"/>
-    </w:pPr>
-    <w:rPr>
-      <w:color w:val="000000"/>
-      <w:sz w:val="20"/>
-    </w:rPr>
-  </w:style>
-  <w:style w:type="paragraph" w:styleId="Date">
-    <w:name w:val="Date"/>
-    <w:basedOn w:val="Normal"/>
-    <w:next w:val="Normal"/>
-    <w:rPr>
-      <w:color w:val="000000"/>
-      <w:sz w:val="20"/>
-    </w:rPr>
-  </w:style>
-  <w:style w:type="paragraph" w:styleId="DocumentMap">
-    <w:name w:val="Document Map"/>
-    <w:basedOn w:val="Normal"/>
-    <w:pPr>
-      <w:shd w:val="clear" w:color="auto" w:fill="000080"/>
-    </w:pPr>
-    <w:rPr>
-      <w:rFonts w:ascii="Tahoma" w:hAnsi="Tahoma"/>
-      <w:color w:val="000000"/>
-      <w:sz w:val="20"/>
-    </w:rPr>
-  </w:style>
-  <w:style w:type="paragraph" w:styleId="EndnoteText">
-    <w:name w:val="endnote text"/>
-    <w:basedOn w:val="Normal"/>
-    <w:rPr>
-      <w:color w:val="000000"/>
-      <w:sz w:val="20"/>
-    </w:rPr>
-  </w:style>
-  <w:style w:type="paragraph" w:styleId="EnvelopeAddress">
-    <w:name w:val="envelope address"/>
-    <w:basedOn w:val="Normal"/>
-    <w:pPr>
-      <w:framePr w:w="7920" w:h="1980" w:hRule="exact" w:hSpace="180" w:wrap="auto" w:hAnchor="page" w:xAlign="center" w:yAlign="bottom"/>
-      <w:ind w:left="2880"/>
-    </w:pPr>
-    <w:rPr>
-      <w:rFonts w:ascii="Arial" w:hAnsi="Arial"/>
-      <w:color w:val="000000"/>
-    </w:rPr>
-  </w:style>
-  <w:style w:type="paragraph" w:styleId="EnvelopeReturn">
-    <w:name w:val="envelope return"/>
-    <w:basedOn w:val="Normal"/>
-    <w:rPr>
-      <w:rFonts w:ascii="Arial" w:hAnsi="Arial"/>
-      <w:color w:val="000000"/>
-      <w:sz w:val="20"/>
-    </w:rPr>
-  </w:style>
-  <w:style w:type="paragraph" w:styleId="Index1">
-    <w:name w:val="index 1"/>
-    <w:basedOn w:val="Normal"/>
-    <w:next w:val="Normal"/>
-    <w:autoRedefine/>
-    <w:pPr>
-      <w:ind w:left="200" w:hanging="200"/>
-    </w:pPr>
-    <w:rPr>
-      <w:color w:val="000000"/>
-      <w:sz w:val="20"/>
-    </w:rPr>
-  </w:style>
-  <w:style w:type="paragraph" w:styleId="Index2">
-    <w:name w:val="index 2"/>
-    <w:basedOn w:val="Normal"/>
-    <w:next w:val="Normal"/>
-    <w:autoRedefine/>
-    <w:pPr>
-      <w:ind w:left="400" w:hanging="200"/>
-    </w:pPr>
-    <w:rPr>
-      <w:color w:val="000000"/>
-      <w:sz w:val="20"/>
-    </w:rPr>
-  </w:style>
-  <w:style w:type="paragraph" w:styleId="Index3">
-    <w:name w:val="index 3"/>
-    <w:basedOn w:val="Normal"/>
-    <w:next w:val="Normal"/>
-    <w:autoRedefine/>
-    <w:pPr>
-      <w:ind w:left="600" w:hanging="200"/>
-    </w:pPr>
-    <w:rPr>
-      <w:color w:val="000000"/>
-      <w:sz w:val="20"/>
-    </w:rPr>
-  </w:style>
-  <w:style w:type="paragraph" w:styleId="Index4">
-    <w:name w:val="index 4"/>
-    <w:basedOn w:val="Normal"/>
-    <w:next w:val="Normal"/>
-    <w:autoRedefine/>
-    <w:pPr>
-      <w:ind w:left="800" w:hanging="200"/>
-    </w:pPr>
-    <w:rPr>
-      <w:color w:val="000000"/>
-      <w:sz w:val="20"/>
-    </w:rPr>
-  </w:style>
-  <w:style w:type="paragraph" w:styleId="Index5">
-    <w:name w:val="index 5"/>
-    <w:basedOn w:val="Normal"/>
-    <w:next w:val="Normal"/>
-    <w:autoRedefine/>
-    <w:pPr>
-      <w:ind w:left="1000" w:hanging="200"/>
-    </w:pPr>
-    <w:rPr>
-      <w:color w:val="000000"/>
-      <w:sz w:val="20"/>
-    </w:rPr>
-  </w:style>
-  <w:style w:type="paragraph" w:styleId="Index6">
-    <w:name w:val="index 6"/>
-    <w:basedOn w:val="Normal"/>
-    <w:next w:val="Normal"/>
-    <w:autoRedefine/>
-    <w:pPr>
-      <w:ind w:left="1200" w:hanging="200"/>
-    </w:pPr>
-    <w:rPr>
-      <w:color w:val="000000"/>
-      <w:sz w:val="20"/>
-    </w:rPr>
-  </w:style>
-  <w:style w:type="paragraph" w:styleId="Index7">
-    <w:name w:val="index 7"/>
-    <w:basedOn w:val="Normal"/>
-    <w:next w:val="Normal"/>
-    <w:autoRedefine/>
-    <w:pPr>
-      <w:ind w:left="1400" w:hanging="200"/>
-    </w:pPr>
-    <w:rPr>
-      <w:color w:val="000000"/>
-      <w:sz w:val="20"/>
-    </w:rPr>
-  </w:style>
-  <w:style w:type="paragraph" w:styleId="Index8">
-    <w:name w:val="index 8"/>
-    <w:basedOn w:val="Normal"/>
-    <w:next w:val="Normal"/>
-    <w:autoRedefine/>
-    <w:pPr>
-      <w:ind w:left="1600" w:hanging="200"/>
-    </w:pPr>
-    <w:rPr>
-      <w:color w:val="000000"/>
-      <w:sz w:val="20"/>
-    </w:rPr>
-  </w:style>
-  <w:style w:type="paragraph" w:styleId="Index9">
-    <w:name w:val="index 9"/>
-    <w:basedOn w:val="Normal"/>
-    <w:next w:val="Normal"/>
-    <w:autoRedefine/>
-    <w:pPr>
-      <w:ind w:left="1800" w:hanging="200"/>
-    </w:pPr>
-    <w:rPr>
-      <w:color w:val="000000"/>
-      <w:sz w:val="20"/>
-    </w:rPr>
-  </w:style>
-  <w:style w:type="paragraph" w:styleId="IndexHeading">
-    <w:name w:val="index heading"/>
-    <w:basedOn w:val="Normal"/>
-    <w:next w:val="Index1"/>
-    <w:rPr>
-      <w:rFonts w:ascii="Arial" w:hAnsi="Arial"/>
-      <w:b/>
-      <w:color w:val="000000"/>
-      <w:sz w:val="20"/>
-    </w:rPr>
-  </w:style>
-  <w:style w:type="paragraph" w:styleId="List">
-    <w:name w:val="List"/>
-    <w:basedOn w:val="Normal"/>
-    <w:pPr>
-      <w:ind w:left="360" w:hanging="360"/>
-    </w:pPr>
-    <w:rPr>
-      <w:color w:val="000000"/>
-      <w:sz w:val="20"/>
-    </w:rPr>
-  </w:style>
-  <w:style w:type="paragraph" w:styleId="List3">
-    <w:name w:val="List 3"/>
-    <w:basedOn w:val="Normal"/>
-    <w:pPr>
-      <w:ind w:left="1080" w:hanging="360"/>
-    </w:pPr>
-    <w:rPr>
-      <w:color w:val="000000"/>
-      <w:sz w:val="20"/>
-    </w:rPr>
-  </w:style>
-  <w:style w:type="paragraph" w:styleId="List4">
-    <w:name w:val="List 4"/>
-    <w:basedOn w:val="Normal"/>
-    <w:pPr>
-      <w:ind w:left="1440" w:hanging="360"/>
-    </w:pPr>
-    <w:rPr>
-      <w:color w:val="000000"/>
-      <w:sz w:val="20"/>
-    </w:rPr>
-  </w:style>
-  <w:style w:type="paragraph" w:styleId="List5">
-    <w:name w:val="List 5"/>
-    <w:basedOn w:val="Normal"/>
-    <w:pPr>
-      <w:ind w:left="1800" w:hanging="360"/>
-    </w:pPr>
-    <w:rPr>
-      <w:color w:val="000000"/>
-      <w:sz w:val="20"/>
-    </w:rPr>
-  </w:style>
-  <w:style w:type="paragraph" w:styleId="ListBullet">
-    <w:name w:val="List Bullet"/>
-    <w:basedOn w:val="Normal"/>
-    <w:autoRedefine/>
-    <w:pPr>
-      <w:numPr>
-        <w:numId w:val="7"/>
-      </w:numPr>
-    </w:pPr>
-    <w:rPr>
-      <w:color w:val="000000"/>
-      <w:sz w:val="20"/>
-    </w:rPr>
-  </w:style>
-  <w:style w:type="paragraph" w:styleId="ListBullet2">
-    <w:name w:val="List Bullet 2"/>
-    <w:basedOn w:val="Normal"/>
-    <w:autoRedefine/>
-    <w:pPr>
-      <w:numPr>
-        <w:numId w:val="8"/>
-      </w:numPr>
-    </w:pPr>
-    <w:rPr>
-      <w:color w:val="000000"/>
-      <w:sz w:val="20"/>
-    </w:rPr>
-  </w:style>
-  <w:style w:type="paragraph" w:styleId="ListBullet3">
-    <w:name w:val="List Bullet 3"/>
-    <w:basedOn w:val="Normal"/>
-    <w:autoRedefine/>
-    <w:pPr>
-      <w:numPr>
-        <w:numId w:val="9"/>
-      </w:numPr>
-    </w:pPr>
-    <w:rPr>
-      <w:color w:val="000000"/>
-      <w:sz w:val="20"/>
-    </w:rPr>
-  </w:style>
-  <w:style w:type="paragraph" w:styleId="ListBullet4">
-    <w:name w:val="List Bullet 4"/>
-    <w:basedOn w:val="Normal"/>
-    <w:autoRedefine/>
-    <w:pPr>
-      <w:numPr>
-        <w:numId w:val="10"/>
-      </w:numPr>
-    </w:pPr>
-    <w:rPr>
-      <w:color w:val="000000"/>
-      <w:sz w:val="20"/>
-    </w:rPr>
-  </w:style>
-  <w:style w:type="paragraph" w:styleId="ListBullet5">
-    <w:name w:val="List Bullet 5"/>
-    <w:basedOn w:val="Normal"/>
-    <w:autoRedefine/>
-    <w:pPr>
-      <w:numPr>
-        <w:numId w:val="11"/>
-      </w:numPr>
-    </w:pPr>
-    <w:rPr>
-      <w:color w:val="000000"/>
-      <w:sz w:val="20"/>
-    </w:rPr>
-  </w:style>
-  <w:style w:type="paragraph" w:styleId="ListContinue">
-    <w:name w:val="List Continue"/>
-    <w:basedOn w:val="Normal"/>
-    <w:pPr>
-      <w:ind w:left="360"/>
-    </w:pPr>
-    <w:rPr>
-      <w:color w:val="000000"/>
-      <w:sz w:val="20"/>
-    </w:rPr>
-  </w:style>
-  <w:style w:type="paragraph" w:styleId="ListContinue2">
-    <w:name w:val="List Continue 2"/>
-    <w:basedOn w:val="Normal"/>
-    <w:pPr>
-      <w:ind w:left="720"/>
-    </w:pPr>
-    <w:rPr>
-      <w:color w:val="000000"/>
-      <w:sz w:val="20"/>
-    </w:rPr>
-  </w:style>
-  <w:style w:type="paragraph" w:styleId="ListContinue3">
-    <w:name w:val="List Continue 3"/>
-    <w:basedOn w:val="Normal"/>
-    <w:pPr>
-      <w:ind w:left="1080"/>
-    </w:pPr>
-    <w:rPr>
-      <w:color w:val="000000"/>
-      <w:sz w:val="20"/>
-    </w:rPr>
-  </w:style>
-  <w:style w:type="paragraph" w:styleId="ListContinue4">
-    <w:name w:val="List Continue 4"/>
-    <w:basedOn w:val="Normal"/>
-    <w:pPr>
-      <w:ind w:left="1440"/>
-    </w:pPr>
-    <w:rPr>
-      <w:color w:val="000000"/>
-      <w:sz w:val="20"/>
-    </w:rPr>
-  </w:style>
-  <w:style w:type="paragraph" w:styleId="ListContinue5">
-    <w:name w:val="List Continue 5"/>
-    <w:basedOn w:val="Normal"/>
-    <w:pPr>
-      <w:ind w:left="1800"/>
-    </w:pPr>
-    <w:rPr>
-      <w:color w:val="000000"/>
-      <w:sz w:val="20"/>
-    </w:rPr>
-  </w:style>
-  <w:style w:type="paragraph" w:styleId="ListNumber">
-    <w:name w:val="List Number"/>
-    <w:basedOn w:val="Normal"/>
-    <w:pPr>
-      <w:numPr>
-        <w:numId w:val="12"/>
-      </w:numPr>
-    </w:pPr>
-    <w:rPr>
-      <w:color w:val="000000"/>
-      <w:sz w:val="20"/>
-    </w:rPr>
-  </w:style>
-  <w:style w:type="paragraph" w:styleId="ListNumber2">
-    <w:name w:val="List Number 2"/>
-    <w:basedOn w:val="Normal"/>
-    <w:pPr>
-      <w:numPr>
-        <w:numId w:val="13"/>
-      </w:numPr>
-    </w:pPr>
-    <w:rPr>
-      <w:color w:val="000000"/>
-      <w:sz w:val="20"/>
-    </w:rPr>
-  </w:style>
-  <w:style w:type="paragraph" w:styleId="ListNumber3">
-    <w:name w:val="List Number 3"/>
-    <w:basedOn w:val="Normal"/>
-    <w:pPr>
-      <w:numPr>
-        <w:numId w:val="14"/>
-      </w:numPr>
-    </w:pPr>
-    <w:rPr>
-      <w:color w:val="000000"/>
-      <w:sz w:val="20"/>
-    </w:rPr>
-  </w:style>
-  <w:style w:type="paragraph" w:styleId="ListNumber4">
-    <w:name w:val="List Number 4"/>
-    <w:basedOn w:val="Normal"/>
-    <w:pPr>
-      <w:numPr>
-        <w:numId w:val="15"/>
-      </w:numPr>
-    </w:pPr>
-    <w:rPr>
-      <w:color w:val="000000"/>
-      <w:sz w:val="20"/>
-    </w:rPr>
-  </w:style>
-  <w:style w:type="paragraph" w:styleId="ListNumber5">
-    <w:name w:val="List Number 5"/>
-    <w:basedOn w:val="Normal"/>
-    <w:pPr>
-      <w:numPr>
-        <w:numId w:val="16"/>
-      </w:numPr>
-    </w:pPr>
-    <w:rPr>
-      <w:color w:val="000000"/>
-      <w:sz w:val="20"/>
-    </w:rPr>
-  </w:style>
-  <w:style w:type="paragraph" w:styleId="MacroText">
-    <w:name w:val="macro"/>
-    <w:pPr>
-      <w:tabs>
-        <w:tab w:val="left" w:pos="480"/>
-        <w:tab w:val="left" w:pos="960"/>
-        <w:tab w:val="left" w:pos="1440"/>
-        <w:tab w:val="left" w:pos="1920"/>
-        <w:tab w:val="left" w:pos="2400"/>
-        <w:tab w:val="left" w:pos="2880"/>
-        <w:tab w:val="left" w:pos="3360"/>
-        <w:tab w:val="left" w:pos="3840"/>
-        <w:tab w:val="left" w:pos="4320"/>
-      </w:tabs>
-    </w:pPr>
-    <w:rPr>
-      <w:rFonts w:ascii="Courier New" w:hAnsi="Courier New"/>
-      <w:color w:val="000000"/>
-    </w:rPr>
-  </w:style>
-  <w:style w:type="paragraph" w:styleId="MessageHeader">
-    <w:name w:val="Message Header"/>
-    <w:basedOn w:val="Normal"/>
-    <w:pPr>
-      <w:pBdr>
-        <w:top w:val="single" w:sz="6" w:space="1" w:color="auto"/>
-        <w:left w:val="single" w:sz="6" w:space="1" w:color="auto"/>
-        <w:bottom w:val="single" w:sz="6" w:space="1" w:color="auto"/>
-        <w:right w:val="single" w:sz="6" w:space="1" w:color="auto"/>
-      </w:pBdr>
-      <w:shd w:val="pct20" w:color="auto" w:fill="auto"/>
-      <w:ind w:left="1080" w:hanging="1080"/>
-    </w:pPr>
-    <w:rPr>
-      <w:rFonts w:ascii="Arial" w:hAnsi="Arial"/>
-      <w:color w:val="000000"/>
-    </w:rPr>
-  </w:style>
-  <w:style w:type="paragraph" w:styleId="NormalIndent">
-    <w:name w:val="Normal Indent"/>
-    <w:basedOn w:val="Normal"/>
-    <w:pPr>
-      <w:ind w:left="720"/>
-    </w:pPr>
-    <w:rPr>
-      <w:color w:val="000000"/>
-      <w:sz w:val="20"/>
-    </w:rPr>
-  </w:style>
-  <w:style w:type="paragraph" w:styleId="NoteHeading">
-    <w:name w:val="Note Heading"/>
-    <w:basedOn w:val="Normal"/>
-    <w:next w:val="Normal"/>
-    <w:rPr>
-      <w:color w:val="000000"/>
-      <w:sz w:val="20"/>
-    </w:rPr>
-  </w:style>
-  <w:style w:type="paragraph" w:styleId="PlainText">
-    <w:name w:val="Plain Text"/>
-    <w:basedOn w:val="Normal"/>
-    <w:rPr>
-      <w:rFonts w:ascii="Courier New" w:hAnsi="Courier New"/>
-      <w:color w:val="000000"/>
-      <w:sz w:val="20"/>
-    </w:rPr>
-  </w:style>
-  <w:style w:type="paragraph" w:styleId="Salutation">
-    <w:name w:val="Salutation"/>
-    <w:basedOn w:val="Normal"/>
-    <w:next w:val="Normal"/>
-    <w:rPr>
-      <w:color w:val="000000"/>
-      <w:sz w:val="20"/>
-    </w:rPr>
-  </w:style>
-  <w:style w:type="paragraph" w:styleId="Signature">
-    <w:name w:val="Signature"/>
-    <w:basedOn w:val="Normal"/>
-    <w:pPr>
-      <w:ind w:left="4320"/>
-    </w:pPr>
-    <w:rPr>
-      <w:color w:val="000000"/>
-      <w:sz w:val="20"/>
-    </w:rPr>
-  </w:style>
-  <w:style w:type="paragraph" w:styleId="Subtitle">
-    <w:name w:val="Subtitle"/>
-    <w:basedOn w:val="Normal"/>
-    <w:qFormat/>
-    <w:pPr>
-      <w:spacing w:after="60"/>
-      <w:jc w:val="center"/>
-      <w:outlineLvl w:val="1"/>
-    </w:pPr>
-    <w:rPr>
-      <w:rFonts w:ascii="Arial" w:hAnsi="Arial"/>
-      <w:color w:val="000000"/>
-    </w:rPr>
-  </w:style>
-  <w:style w:type="paragraph" w:styleId="TableofAuthorities">
-    <w:name w:val="table of authorities"/>
-    <w:basedOn w:val="Normal"/>
-    <w:next w:val="Normal"/>
-    <w:pPr>
-      <w:ind w:left="200" w:hanging="200"/>
-    </w:pPr>
-    <w:rPr>
-      <w:color w:val="000000"/>
-      <w:sz w:val="20"/>
-    </w:rPr>
-  </w:style>
-  <w:style w:type="paragraph" w:styleId="TableofFigures">
-    <w:name w:val="table of figures"/>
-    <w:basedOn w:val="Normal"/>
-    <w:next w:val="Normal"/>
-    <w:pPr>
-      <w:ind w:left="400" w:hanging="400"/>
-    </w:pPr>
-    <w:rPr>
-      <w:color w:val="000000"/>
-      <w:sz w:val="20"/>
-    </w:rPr>
-  </w:style>
-  <w:style w:type="paragraph" w:styleId="Title">
-    <w:name w:val="Title"/>
-    <w:basedOn w:val="Normal"/>
-    <w:qFormat/>
-    <w:pPr>
-      <w:spacing w:before="240" w:after="60"/>
-      <w:jc w:val="center"/>
-      <w:outlineLvl w:val="0"/>
-    </w:pPr>
-    <w:rPr>
-      <w:rFonts w:ascii="Arial" w:hAnsi="Arial"/>
-      <w:b/>
-      <w:color w:val="000000"/>
-      <w:kern w:val="28"/>
-      <w:sz w:val="32"/>
-    </w:rPr>
-  </w:style>
-  <w:style w:type="paragraph" w:styleId="TOAHeading">
-    <w:name w:val="toa heading"/>
-    <w:basedOn w:val="Normal"/>
-    <w:next w:val="Normal"/>
-    <w:pPr>
-      <w:spacing w:before="120"/>
-    </w:pPr>
-    <w:rPr>
-      <w:rFonts w:ascii="Arial" w:hAnsi="Arial"/>
-      <w:b/>
-      <w:color w:val="000000"/>
-    </w:rPr>
-  </w:style>
-  <w:style w:type="paragraph" w:styleId="TOC1">
-    <w:name w:val="toc 1"/>
-    <w:basedOn w:val="Normal"/>
-    <w:next w:val="Normal"/>
-    <w:autoRedefine/>
-    <w:rPr>
-      <w:color w:val="000000"/>
-      <w:sz w:val="20"/>
-    </w:rPr>
-  </w:style>
-  <w:style w:type="paragraph" w:styleId="TOC2">
-    <w:name w:val="toc 2"/>
-    <w:basedOn w:val="Normal"/>
-    <w:next w:val="Normal"/>
-    <w:autoRedefine/>
-    <w:pPr>
-      <w:ind w:left="200"/>
-    </w:pPr>
-    <w:rPr>
-      <w:color w:val="000000"/>
-      <w:sz w:val="20"/>
-    </w:rPr>
-  </w:style>
-  <w:style w:type="paragraph" w:styleId="TOC3">
-    <w:name w:val="toc 3"/>
-    <w:basedOn w:val="Normal"/>
-    <w:next w:val="Normal"/>
-    <w:autoRedefine/>
-    <w:pPr>
-      <w:ind w:left="400"/>
-    </w:pPr>
-    <w:rPr>
-      <w:color w:val="000000"/>
-      <w:sz w:val="20"/>
-    </w:rPr>
-  </w:style>
-  <w:style w:type="paragraph" w:styleId="TOC4">
-    <w:name w:val="toc 4"/>
-    <w:basedOn w:val="Normal"/>
-    <w:next w:val="Normal"/>
-    <w:autoRedefine/>
-    <w:pPr>
-      <w:ind w:left="600"/>
-    </w:pPr>
-    <w:rPr>
-      <w:color w:val="000000"/>
-      <w:sz w:val="20"/>
-    </w:rPr>
-  </w:style>
-  <w:style w:type="paragraph" w:styleId="TOC5">
-    <w:name w:val="toc 5"/>
-    <w:basedOn w:val="Normal"/>
-    <w:next w:val="Normal"/>
-    <w:autoRedefine/>
-    <w:pPr>
-      <w:ind w:left="800"/>
-    </w:pPr>
-    <w:rPr>
-      <w:color w:val="000000"/>
-      <w:sz w:val="20"/>
-    </w:rPr>
-  </w:style>
-  <w:style w:type="paragraph" w:styleId="TOC6">
-    <w:name w:val="toc 6"/>
-    <w:basedOn w:val="Normal"/>
-    <w:next w:val="Normal"/>
-    <w:autoRedefine/>
-    <w:pPr>
-      <w:ind w:left="1000"/>
-    </w:pPr>
-    <w:rPr>
-      <w:color w:val="000000"/>
-      <w:sz w:val="20"/>
-    </w:rPr>
-  </w:style>
-  <w:style w:type="paragraph" w:styleId="TOC7">
-    <w:name w:val="toc 7"/>
-    <w:basedOn w:val="Normal"/>
-    <w:next w:val="Normal"/>
-    <w:autoRedefine/>
-    <w:pPr>
-      <w:ind w:left="1200"/>
-    </w:pPr>
-    <w:rPr>
-      <w:color w:val="000000"/>
-      <w:sz w:val="20"/>
-    </w:rPr>
-  </w:style>
-  <w:style w:type="paragraph" w:styleId="TOC8">
-    <w:name w:val="toc 8"/>
-    <w:basedOn w:val="Normal"/>
-    <w:next w:val="Normal"/>
-    <w:autoRedefine/>
-    <w:pPr>
-      <w:ind w:left="1400"/>
-    </w:pPr>
-    <w:rPr>
-      <w:color w:val="000000"/>
-      <w:sz w:val="20"/>
-    </w:rPr>
-  </w:style>
-  <w:style w:type="paragraph" w:styleId="TOC9">
-    <w:name w:val="toc 9"/>
-    <w:basedOn w:val="Normal"/>
-    <w:next w:val="Normal"/>
-    <w:autoRedefine/>
-    <w:pPr>
-      <w:ind w:left="1600"/>
-    </w:pPr>
-    <w:rPr>
-      <w:color w:val="000000"/>
-      <w:sz w:val="20"/>
-    </w:rPr>
-  </w:style>
-  <w:style w:type="character" w:styleId="FollowedHyperlink">
-    <w:name w:val="FollowedHyperlink"/>
-    <w:basedOn w:val="DefaultParagraphFont"/>
-    <w:rPr>
-      <w:color w:val="800080"/>
-      <w:u w:val="single"/>
-    </w:rPr>
-  </w:style>
-  <w:style w:type="paragraph" w:customStyle="1" w:styleId="xl24">
-    <w:name w:val="xl24"/>
-    <w:basedOn w:val="Normal"/>
-    <w:pPr>
-      <w:pBdr>
-        <w:top w:val="single" w:sz="4" w:space="0" w:color="auto"/>
-        <w:bottom w:val="single" w:sz="4" w:space="0" w:color="auto"/>
-        <w:right w:val="single" w:sz="4" w:space="0" w:color="auto"/>
-      </w:pBdr>
-      <w:shd w:val="clear" w:color="auto" w:fill="C0C0C0"/>
-      <w:spacing w:before="100" w:beforeAutospacing="1" w:after="100" w:afterAutospacing="1"/>
-      <w:jc w:val="center"/>
-      <w:textAlignment w:val="center"/>
-    </w:pPr>
-    <w:rPr>
-      <w:rFonts w:ascii="Arial" w:hAnsi="Arial"/>
-      <w:b/>
-      <w:sz w:val="16"/>
-    </w:rPr>
-  </w:style>
-  <w:style w:type="paragraph" w:customStyle="1" w:styleId="xl25">
-    <w:name w:val="xl25"/>
-    <w:basedOn w:val="Normal"/>
-    <w:pPr>
-      <w:pBdr>
-        <w:top w:val="single" w:sz="4" w:space="0" w:color="auto"/>
-        <w:left w:val="single" w:sz="4" w:space="0" w:color="auto"/>
-        <w:bottom w:val="single" w:sz="4" w:space="0" w:color="auto"/>
-        <w:right w:val="single" w:sz="4" w:space="0" w:color="auto"/>
-      </w:pBdr>
-      <w:shd w:val="clear" w:color="auto" w:fill="C0C0C0"/>
-      <w:spacing w:before="100" w:beforeAutospacing="1" w:after="100" w:afterAutospacing="1"/>
-      <w:jc w:val="center"/>
-      <w:textAlignment w:val="center"/>
-    </w:pPr>
-    <w:rPr>
-      <w:rFonts w:ascii="Arial Bold" w:hAnsi="Arial Bold"/>
-      <w:b/>
-      <w:sz w:val="18"/>
-    </w:rPr>
-  </w:style>
-  <w:style w:type="paragraph" w:customStyle="1" w:styleId="xl26">
-    <w:name w:val="xl26"/>
-    <w:basedOn w:val="Normal"/>
-    <w:pPr>
-      <w:pBdr>
-        <w:left w:val="single" w:sz="4" w:space="0" w:color="auto"/>
-        <w:right w:val="single" w:sz="4" w:space="0" w:color="auto"/>
-      </w:pBdr>
-      <w:shd w:val="clear" w:color="auto" w:fill="C0C0C0"/>
-      <w:spacing w:before="100" w:beforeAutospacing="1" w:after="100" w:afterAutospacing="1"/>
-      <w:jc w:val="center"/>
-      <w:textAlignment w:val="center"/>
-    </w:pPr>
-    <w:rPr>
-      <w:rFonts w:ascii="Arial Bold" w:hAnsi="Arial Bold"/>
-      <w:b/>
-      <w:sz w:val="18"/>
-    </w:rPr>
-  </w:style>
-  <w:style w:type="paragraph" w:customStyle="1" w:styleId="xl27">
-    <w:name w:val="xl27"/>
-    <w:basedOn w:val="Normal"/>
-    <w:pPr>
-      <w:pBdr>
-        <w:left w:val="single" w:sz="4" w:space="0" w:color="auto"/>
-        <w:bottom w:val="single" w:sz="4" w:space="0" w:color="auto"/>
-        <w:right w:val="single" w:sz="4" w:space="0" w:color="auto"/>
-      </w:pBdr>
-      <w:shd w:val="clear" w:color="auto" w:fill="C0C0C0"/>
-      <w:spacing w:before="100" w:beforeAutospacing="1" w:after="100" w:afterAutospacing="1"/>
-      <w:jc w:val="center"/>
-      <w:textAlignment w:val="center"/>
-    </w:pPr>
-    <w:rPr>
-      <w:rFonts w:ascii="Arial Bold" w:hAnsi="Arial Bold"/>
-      <w:b/>
-      <w:sz w:val="18"/>
-    </w:rPr>
-  </w:style>
-  <w:style w:type="paragraph" w:customStyle="1" w:styleId="xl28">
-    <w:name w:val="xl28"/>
-    <w:basedOn w:val="Normal"/>
-    <w:pPr>
-      <w:pBdr>
-        <w:left w:val="single" w:sz="4" w:space="0" w:color="auto"/>
-        <w:bottom w:val="single" w:sz="4" w:space="0" w:color="auto"/>
-        <w:right w:val="single" w:sz="4" w:space="0" w:color="auto"/>
-      </w:pBdr>
-      <w:shd w:val="clear" w:color="auto" w:fill="C0C0C0"/>
-      <w:spacing w:before="100" w:beforeAutospacing="1" w:after="100" w:afterAutospacing="1"/>
-      <w:jc w:val="center"/>
-      <w:textAlignment w:val="center"/>
-    </w:pPr>
-    <w:rPr>
-      <w:rFonts w:ascii="Arial Bold" w:hAnsi="Arial Bold"/>
-      <w:sz w:val="18"/>
-    </w:rPr>
-  </w:style>
-  <w:style w:type="paragraph" w:customStyle="1" w:styleId="xl29">
-    <w:name w:val="xl29"/>
-    <w:basedOn w:val="Normal"/>
-    <w:pPr>
-      <w:pBdr>
-        <w:left w:val="single" w:sz="4" w:space="0" w:color="auto"/>
-        <w:right w:val="single" w:sz="4" w:space="0" w:color="auto"/>
-      </w:pBdr>
-      <w:shd w:val="clear" w:color="auto" w:fill="C0C0C0"/>
-      <w:spacing w:before="100" w:beforeAutospacing="1" w:after="100" w:afterAutospacing="1"/>
-      <w:jc w:val="center"/>
-      <w:textAlignment w:val="center"/>
-    </w:pPr>
-    <w:rPr>
-      <w:rFonts w:ascii="Arial Bold" w:hAnsi="Arial Bold"/>
-      <w:b/>
-      <w:sz w:val="18"/>
-    </w:rPr>
-  </w:style>
-  <w:style w:type="paragraph" w:customStyle="1" w:styleId="xl30">
-    <w:name w:val="xl30"/>
-    <w:basedOn w:val="Normal"/>
-    <w:pPr>
-      <w:pBdr>
-        <w:right w:val="single" w:sz="4" w:space="0" w:color="auto"/>
-      </w:pBdr>
-      <w:spacing w:before="100" w:beforeAutospacing="1" w:after="100" w:afterAutospacing="1"/>
-      <w:jc w:val="center"/>
-      <w:textAlignment w:val="center"/>
-    </w:pPr>
-    <w:rPr>
-      <w:rFonts w:ascii="Arial" w:hAnsi="Arial"/>
-      <w:sz w:val="18"/>
-    </w:rPr>
-  </w:style>
-  <w:style w:type="paragraph" w:customStyle="1" w:styleId="xl31">
-    <w:name w:val="xl31"/>
-    <w:basedOn w:val="Normal"/>
-    <w:pPr>
-      <w:pBdr>
-        <w:bottom w:val="single" w:sz="4" w:space="0" w:color="auto"/>
-        <w:right w:val="single" w:sz="4" w:space="0" w:color="auto"/>
-      </w:pBdr>
-      <w:spacing w:before="100" w:beforeAutospacing="1" w:after="100" w:afterAutospacing="1"/>
-      <w:jc w:val="center"/>
-      <w:textAlignment w:val="center"/>
-    </w:pPr>
-    <w:rPr>
-      <w:rFonts w:ascii="Arial" w:hAnsi="Arial"/>
-      <w:sz w:val="18"/>
-    </w:rPr>
-  </w:style>
-  <w:style w:type="paragraph" w:customStyle="1" w:styleId="xl32">
-    <w:name w:val="xl32"/>
-    <w:basedOn w:val="Normal"/>
-    <w:pPr>
-      <w:pBdr>
-        <w:right w:val="single" w:sz="4" w:space="0" w:color="auto"/>
-      </w:pBdr>
-      <w:spacing w:before="100" w:beforeAutospacing="1" w:after="100" w:afterAutospacing="1"/>
-      <w:jc w:val="center"/>
-      <w:textAlignment w:val="center"/>
-    </w:pPr>
-    <w:rPr>
-      <w:rFonts w:ascii="Arial" w:hAnsi="Arial"/>
-      <w:sz w:val="18"/>
-    </w:rPr>
-  </w:style>
-  <w:style w:type="paragraph" w:customStyle="1" w:styleId="xl33">
-    <w:name w:val="xl33"/>
-    <w:basedOn w:val="Normal"/>
-    <w:pPr>
-      <w:pBdr>
-        <w:bottom w:val="single" w:sz="4" w:space="0" w:color="auto"/>
-        <w:right w:val="single" w:sz="4" w:space="0" w:color="auto"/>
-      </w:pBdr>
-      <w:spacing w:before="100" w:beforeAutospacing="1" w:after="100" w:afterAutospacing="1"/>
-      <w:jc w:val="center"/>
-      <w:textAlignment w:val="center"/>
-    </w:pPr>
-    <w:rPr>
-      <w:rFonts w:ascii="Arial" w:hAnsi="Arial"/>
-      <w:sz w:val="18"/>
-    </w:rPr>
-  </w:style>
-  <w:style w:type="table" w:styleId="TableGrid">
-    <w:name w:val="Table Grid"/>
-    <w:basedOn w:val="TableNormal"/>
-    <w:tblPr>
-      <w:tblBorders>
-        <w:top w:val="single" w:sz="4" w:space="0" w:color="auto"/>
-        <w:left w:val="single" w:sz="4" w:space="0" w:color="auto"/>
-        <w:bottom w:val="single" w:sz="4" w:space="0" w:color="auto"/>
-        <w:right w:val="single" w:sz="4" w:space="0" w:color="auto"/>
-        <w:insideH w:val="single" w:sz="4" w:space="0" w:color="auto"/>
-        <w:insideV w:val="single" w:sz="4" w:space="0" w:color="auto"/>
-      </w:tblBorders>
-    </w:tblPr>
-  </w:style>
-  <w:style w:type="paragraph" w:styleId="BalloonText">
-    <w:name w:val="Balloon Text"/>
-    <w:basedOn w:val="Normal"/>
-    <w:link w:val="BalloonTextChar"/>
-    <w:semiHidden/>
-    <w:unhideWhenUsed/>
-    <w:rPr>
-      <w:rFonts w:ascii="Tahoma" w:hAnsi="Tahoma" w:cs="Tahoma"/>
-      <w:sz w:val="16"/>
-      <w:szCs w:val="16"/>
-    </w:rPr>
-  </w:style>
-  <w:style w:type="character" w:customStyle="1" w:styleId="BalloonTextChar">
-    <w:name w:val="Balloon Text Char"/>
-    <w:basedOn w:val="DefaultParagraphFont"/>
-    <w:link w:val="BalloonText"/>
-    <w:semiHidden/>
-    <w:rPr>
-      <w:rFonts w:ascii="Tahoma" w:hAnsi="Tahoma" w:cs="Tahoma"/>
-      <w:sz w:val="16"/>
-      <w:szCs w:val="16"/>
-    </w:rPr>
-  </w:style>
-  <w:style w:type="character" w:styleId="Strong">
-    <w:name w:val="Strong"/>
-    <w:basedOn w:val="DefaultParagraphFont"/>
-    <w:qFormat/>
-    <w:rPr>
-      <w:b/>
-      <w:bCs/>
-    </w:rPr>
-  </w:style>
-  <w:style w:type="paragraph" w:styleId="ListParagraph">
-    <w:name w:val="List Paragraph"/>
-    <w:basedOn w:val="Normal"/>
-    <w:uiPriority w:val="34"/>
-    <w:qFormat/>
-    <w:pPr>
-      <w:ind w:left="720"/>
-      <w:contextualSpacing/>
-    </w:pPr>
-  </w:style>
-  <w:style w:type="character" w:styleId="PlaceholderText">
-    <w:name w:val="Placeholder Text"/>
-    <w:basedOn w:val="DefaultParagraphFont"/>
-    <w:uiPriority w:val="99"/>
-    <w:semiHidden/>
-    <w:rPr>
-      <w:color w:val="808080"/>
-    </w:rPr>
-  </w:style>
-</w:styles>
-</file>
-
-<file path=word/stylesWithEffects.xml><?xml version="1.0" encoding="utf-8"?>
-<w:styles xmlns:wpc="http://schemas.microsoft.com/office/word/2010/wordprocessingCanvas" xmlns:mc="http://schemas.openxmlformats.org/markup-compatibility/2006" xmlns:o="urn:schemas-microsoft-com:office:office" xmlns:r="http://schemas.openxmlformats.org/officeDocument/2006/relationships" xmlns:m="http://schemas.openxmlformats.org/officeDocument/2006/math" xmlns:v="urn:schemas-microsoft-com:vml" xmlns:wp14="http://schemas.microsoft.com/office/word/2010/wordprocessingDrawing" xmlns:wp="http://schemas.openxmlformats.org/drawingml/2006/wordprocessingDrawing" xmlns:w10="urn:schemas-microsoft-com:office:word" xmlns:w="http://schemas.openxmlformats.org/wordprocessingml/2006/main" xmlns:w14="http://schemas.microsoft.com/office/word/2010/wordml" xmlns:wpg="http://schemas.microsoft.com/office/word/2010/wordprocessingGroup" xmlns:wpi="http://schemas.microsoft.com/office/word/2010/wordprocessingInk" xmlns:wne="http://schemas.microsoft.com/office/word/2006/wordml" xmlns:wps="http://schemas.microsoft.com/office/word/2010/wordprocessingShape" mc:Ignorable="w14 wp14">
-  <w:docDefaults>
-    <w:rPrDefault>
-      <w:rPr>
-        <w:rFonts w:ascii="Times New Roman" w:eastAsia="Times New Roman" w:hAnsi="Times New Roman" w:cs="Times New Roman"/>
-        <w:lang w:val="en-US" w:eastAsia="en-US" w:bidi="ar-SA"/>
-      </w:rPr>
-    </w:rPrDefault>
-    <w:pPrDefault/>
-  </w:docDefaults>
-  <w:latentStyles w:defLockedState="0" w:defUIPriority="0" w:defSemiHidden="1" w:defUnhideWhenUsed="1" w:defQFormat="0" w:count="267">
-    <w:lsdException w:name="Normal" w:semiHidden="0" w:unhideWhenUsed="0" w:qFormat="1"/>
-    <w:lsdException w:name="heading 1" w:semiHidden="0" w:unhideWhenUsed="0" w:qFormat="1"/>
-    <w:lsdException w:name="heading 2" w:semiHidden="0" w:unhideWhenUsed="0" w:qFormat="1"/>
-    <w:lsdException w:name="heading 3" w:semiHidden="0" w:unhideWhenUsed="0" w:qFormat="1"/>
-    <w:lsdException w:name="heading 4" w:semiHidden="0" w:unhideWhenUsed="0" w:qFormat="1"/>
-    <w:lsdException w:name="heading 5" w:semiHidden="0" w:unhideWhenUsed="0" w:qFormat="1"/>
-    <w:lsdException w:name="heading 6" w:qFormat="1"/>
-    <w:lsdException w:name="heading 7" w:semiHidden="0" w:unhideWhenUsed="0" w:qFormat="1"/>
-    <w:lsdException w:name="heading 8" w:semiHidden="0" w:unhideWhenUsed="0" w:qFormat="1"/>
-    <w:lsdException w:name="heading 9" w:semiHidden="0" w:unhideWhenUsed="0" w:qFormat="1"/>
-    <w:lsdException w:name="index 1" w:semiHidden="0" w:unhideWhenUsed="0"/>
-    <w:lsdException w:name="index 2" w:semiHidden="0" w:unhideWhenUsed="0"/>
-    <w:lsdException w:name="caption" w:qFormat="1"/>
-    <w:lsdException w:name="List Bullet 2" w:semiHidden="0" w:unhideWhenUsed="0"/>
-    <w:lsdException w:name="List Bullet 5" w:semiHidden="0" w:unhideWhenUsed="0"/>
-    <w:lsdException w:name="List Number 2" w:semiHidden="0" w:unhideWhenUsed="0"/>
-    <w:lsdException w:name="Title" w:semiHidden="0" w:unhideWhenUsed="0" w:qFormat="1"/>
-    <w:lsdException w:name="Subtitle" w:semiHidden="0" w:unhideWhenUsed="0" w:qFormat="1"/>
-    <w:lsdException w:name="Note Heading" w:semiHidden="0" w:unhideWhenUsed="0"/>
-    <w:lsdException w:name="Body Text 2" w:semiHidden="0" w:unhideWhenUsed="0"/>
-    <w:lsdException w:name="Body Text 3" w:semiHidden="0" w:unhideWhenUsed="0"/>
-    <w:lsdException w:name="Body Text Indent 2" w:semiHidden="0" w:unhideWhenUsed="0"/>
-    <w:lsdException w:name="Strong" w:semiHidden="0" w:unhideWhenUsed="0" w:qFormat="1"/>
-    <w:lsdException w:name="Emphasis" w:semiHidden="0" w:unhideWhenUsed="0" w:qFormat="1"/>
-    <w:lsdException w:name="Table Grid" w:semiHidden="0" w:unhideWhenUsed="0"/>
-    <w:lsdException w:name="Placeholder Text" w:uiPriority="99" w:unhideWhenUsed="0"/>
-    <w:lsdException w:name="No Spacing" w:semiHidden="0" w:uiPriority="1" w:unhideWhenUsed="0" w:qFormat="1"/>
-    <w:lsdException w:name="Light Shading" w:semiHidden="0" w:uiPriority="60" w:unhideWhenUsed="0"/>
-    <w:lsdException w:name="Light List" w:semiHidden="0" w:uiPriority="61" w:unhideWhenUsed="0"/>
-    <w:lsdException w:name="Light Grid" w:semiHidden="0" w:uiPriority="62" w:unhideWhenUsed="0"/>
-    <w:lsdException w:name="Medium Shading 1" w:semiHidden="0" w:uiPriority="63" w:unhideWhenUsed="0"/>
-    <w:lsdException w:name="Medium Shading 2" w:semiHidden="0" w:uiPriority="64" w:unhideWhenUsed="0"/>
-    <w:lsdException w:name="Medium List 1" w:semiHidden="0" w:uiPriority="65" w:unhideWhenUsed="0"/>
-    <w:lsdException w:name="Medium List 2" w:semiHidden="0" w:uiPriority="66" w:unhideWhenUsed="0"/>
-    <w:lsdException w:name="Medium Grid 1" w:semiHidden="0" w:uiPriority="67" w:unhideWhenUsed="0"/>
-    <w:lsdException w:name="Medium Grid 2" w:semiHidden="0" w:uiPriority="68" w:unhideWhenUsed="0"/>
-    <w:lsdException w:name="Medium Grid 3" w:semiHidden="0" w:uiPriority="69" w:unhideWhenUsed="0"/>
-    <w:lsdException w:name="Dark List" w:semiHidden="0" w:uiPriority="70" w:unhideWhenUsed="0"/>
-    <w:lsdException w:name="Colorful Shading" w:semiHidden="0" w:uiPriority="71" w:unhideWhenUsed="0"/>
-    <w:lsdException w:name="Colorful List" w:semiHidden="0" w:uiPriority="72" w:unhideWhenUsed="0"/>
-    <w:lsdException w:name="Colorful Grid" w:semiHidden="0" w:uiPriority="73" w:unhideWhenUsed="0"/>
-    <w:lsdException w:name="Light Shading Accent 1" w:semiHidden="0" w:uiPriority="60" w:unhideWhenUsed="0"/>
-    <w:lsdException w:name="Light List Accent 1" w:semiHidden="0" w:uiPriority="61" w:unhideWhenUsed="0"/>
-    <w:lsdException w:name="Light Grid Accent 1" w:semiHidden="0" w:uiPriority="62" w:unhideWhenUsed="0"/>
-    <w:lsdException w:name="Medium Shading 1 Accent 1" w:semiHidden="0" w:uiPriority="63" w:unhideWhenUsed="0"/>
-    <w:lsdException w:name="Medium Shading 2 Accent 1" w:semiHidden="0" w:uiPriority="64" w:unhideWhenUsed="0"/>
-    <w:lsdException w:name="Medium List 1 Accent 1" w:semiHidden="0" w:uiPriority="65" w:unhideWhenUsed="0"/>
-    <w:lsdException w:name="Revision" w:uiPriority="99" w:unhideWhenUsed="0"/>
-    <w:lsdException w:name="List Paragraph" w:semiHidden="0" w:uiPriority="34" w:unhideWhenUsed="0" w:qFormat="1"/>
-    <w:lsdException w:name="Quote" w:semiHidden="0" w:uiPriority="29" w:unhideWhenUsed="0" w:qFormat="1"/>
-    <w:lsdException w:name="Intense Quote" w:semiHidden="0" w:uiPriority="30" w:unhideWhenUsed="0" w:qFormat="1"/>
-    <w:lsdException w:name="Medium List 2 Accent 1" w:semiHidden="0" w:uiPriority="66" w:unhideWhenUsed="0"/>
-    <w:lsdException w:name="Medium Grid 1 Accent 1" w:semiHidden="0" w:uiPriority="67" w:unhideWhenUsed="0"/>
-    <w:lsdException w:name="Medium Grid 2 Accent 1" w:semiHidden="0" w:uiPriority="68" w:unhideWhenUsed="0"/>
-    <w:lsdException w:name="Medium Grid 3 Accent 1" w:semiHidden="0" w:uiPriority="69" w:unhideWhenUsed="0"/>
-    <w:lsdException w:name="Dark List Accent 1" w:semiHidden="0" w:uiPriority="70" w:unhideWhenUsed="0"/>
-    <w:lsdException w:name="Colorful Shading Accent 1" w:semiHidden="0" w:uiPriority="71" w:unhideWhenUsed="0"/>
-    <w:lsdException w:name="Colorful List Accent 1" w:semiHidden="0" w:uiPriority="72" w:unhideWhenUsed="0"/>
-    <w:lsdException w:name="Colorful Grid Accent 1" w:semiHidden="0" w:uiPriority="73" w:unhideWhenUsed="0"/>
-    <w:lsdException w:name="Light Shading Accent 2" w:semiHidden="0" w:uiPriority="60" w:unhideWhenUsed="0"/>
-    <w:lsdException w:name="Light List Accent 2" w:semiHidden="0" w:uiPriority="61" w:unhideWhenUsed="0"/>
-    <w:lsdException w:name="Light Grid Accent 2" w:semiHidden="0" w:uiPriority="62" w:unhideWhenUsed="0"/>
-    <w:lsdException w:name="Medium Shading 1 Accent 2" w:semiHidden="0" w:uiPriority="63" w:unhideWhenUsed="0"/>
-    <w:lsdException w:name="Medium Shading 2 Accent 2" w:semiHidden="0" w:uiPriority="64" w:unhideWhenUsed="0"/>
-    <w:lsdException w:name="Medium List 1 Accent 2" w:semiHidden="0" w:uiPriority="65" w:unhideWhenUsed="0"/>
-    <w:lsdException w:name="Medium List 2 Accent 2" w:semiHidden="0" w:uiPriority="66" w:unhideWhenUsed="0"/>
-    <w:lsdException w:name="Medium Grid 1 Accent 2" w:semiHidden="0" w:uiPriority="67" w:unhideWhenUsed="0"/>
-    <w:lsdException w:name="Medium Grid 2 Accent 2" w:semiHidden="0" w:uiPriority="68" w:unhideWhenUsed="0"/>
-    <w:lsdException w:name="Medium Grid 3 Accent 2" w:semiHidden="0" w:uiPriority="69" w:unhideWhenUsed="0"/>
-    <w:lsdException w:name="Dark List Accent 2" w:semiHidden="0" w:uiPriority="70" w:unhideWhenUsed="0"/>
-    <w:lsdException w:name="Colorful Shading Accent 2" w:semiHidden="0" w:uiPriority="71" w:unhideWhenUsed="0"/>
-    <w:lsdException w:name="Colorful List Accent 2" w:semiHidden="0" w:uiPriority="72" w:unhideWhenUsed="0"/>
-    <w:lsdException w:name="Colorful Grid Accent 2" w:semiHidden="0" w:uiPriority="73" w:unhideWhenUsed="0"/>
-    <w:lsdException w:name="Light Shading Accent 3" w:semiHidden="0" w:uiPriority="60" w:unhideWhenUsed="0"/>
-    <w:lsdException w:name="Light List Accent 3" w:semiHidden="0" w:uiPriority="61" w:unhideWhenUsed="0"/>
-    <w:lsdException w:name="Light Grid Accent 3" w:semiHidden="0" w:uiPriority="62" w:unhideWhenUsed="0"/>
-    <w:lsdException w:name="Medium Shading 1 Accent 3" w:semiHidden="0" w:uiPriority="63" w:unhideWhenUsed="0"/>
-    <w:lsdException w:name="Medium Shading 2 Accent 3" w:semiHidden="0" w:uiPriority="64" w:unhideWhenUsed="0"/>
-    <w:lsdException w:name="Medium List 1 Accent 3" w:semiHidden="0" w:uiPriority="65" w:unhideWhenUsed="0"/>
-    <w:lsdException w:name="Medium List 2 Accent 3" w:semiHidden="0" w:uiPriority="66" w:unhideWhenUsed="0"/>
-    <w:lsdException w:name="Medium Grid 1 Accent 3" w:semiHidden="0" w:uiPriority="67" w:unhideWhenUsed="0"/>
-    <w:lsdException w:name="Medium Grid 2 Accent 3" w:semiHidden="0" w:uiPriority="68" w:unhideWhenUsed="0"/>
-    <w:lsdException w:name="Medium Grid 3 Accent 3" w:semiHidden="0" w:uiPriority="69" w:unhideWhenUsed="0"/>
-    <w:lsdException w:name="Dark List Accent 3" w:semiHidden="0" w:uiPriority="70" w:unhideWhenUsed="0"/>
-    <w:lsdException w:name="Colorful Shading Accent 3" w:semiHidden="0" w:uiPriority="71" w:unhideWhenUsed="0"/>
-    <w:lsdException w:name="Colorful List Accent 3" w:semiHidden="0" w:uiPriority="72" w:unhideWhenUsed="0"/>
-    <w:lsdException w:name="Colorful Grid Accent 3" w:semiHidden="0" w:uiPriority="73" w:unhideWhenUsed="0"/>
-    <w:lsdException w:name="Light Shading Accent 4" w:semiHidden="0" w:uiPriority="60" w:unhideWhenUsed="0"/>
-    <w:lsdException w:name="Light List Accent 4" w:semiHidden="0" w:uiPriority="61" w:unhideWhenUsed="0"/>
-    <w:lsdException w:name="Light Grid Accent 4" w:semiHidden="0" w:uiPriority="62" w:unhideWhenUsed="0"/>
-    <w:lsdException w:name="Medium Shading 1 Accent 4" w:semiHidden="0" w:uiPriority="63" w:unhideWhenUsed="0"/>
-    <w:lsdException w:name="Medium Shading 2 Accent 4" w:semiHidden="0" w:uiPriority="64" w:unhideWhenUsed="0"/>
-    <w:lsdException w:name="Medium List 1 Accent 4" w:semiHidden="0" w:uiPriority="65" w:unhideWhenUsed="0"/>
-    <w:lsdException w:name="Medium List 2 Accent 4" w:semiHidden="0" w:uiPriority="66" w:unhideWhenUsed="0"/>
-    <w:lsdException w:name="Medium Grid 1 Accent 4" w:semiHidden="0" w:uiPriority="67" w:unhideWhenUsed="0"/>
-    <w:lsdException w:name="Medium Grid 2 Accent 4" w:semiHidden="0" w:uiPriority="68" w:unhideWhenUsed="0"/>
-    <w:lsdException w:name="Medium Grid 3 Accent 4" w:semiHidden="0" w:uiPriority="69" w:unhideWhenUsed="0"/>
-    <w:lsdException w:name="Dark List Accent 4" w:semiHidden="0" w:uiPriority="70" w:unhideWhenUsed="0"/>
-    <w:lsdException w:name="Colorful Shading Accent 4" w:semiHidden="0" w:uiPriority="71" w:unhideWhenUsed="0"/>
-    <w:lsdException w:name="Colorful List Accent 4" w:semiHidden="0" w:uiPriority="72" w:unhideWhenUsed="0"/>
-    <w:lsdException w:name="Colorful Grid Accent 4" w:semiHidden="0" w:uiPriority="73" w:unhideWhenUsed="0"/>
-    <w:lsdException w:name="Light Shading Accent 5" w:semiHidden="0" w:uiPriority="60" w:unhideWhenUsed="0"/>
-    <w:lsdException w:name="Light List Accent 5" w:semiHidden="0" w:uiPriority="61" w:unhideWhenUsed="0"/>
-    <w:lsdException w:name="Light Grid Accent 5" w:semiHidden="0" w:uiPriority="62" w:unhideWhenUsed="0"/>
-    <w:lsdException w:name="Medium Shading 1 Accent 5" w:semiHidden="0" w:uiPriority="63" w:unhideWhenUsed="0"/>
-    <w:lsdException w:name="Medium Shading 2 Accent 5" w:semiHidden="0" w:uiPriority="64" w:unhideWhenUsed="0"/>
-    <w:lsdException w:name="Medium List 1 Accent 5" w:semiHidden="0" w:uiPriority="65" w:unhideWhenUsed="0"/>
-    <w:lsdException w:name="Medium List 2 Accent 5" w:semiHidden="0" w:uiPriority="66" w:unhideWhenUsed="0"/>
-    <w:lsdException w:name="Medium Grid 1 Accent 5" w:semiHidden="0" w:uiPriority="67" w:unhideWhenUsed="0"/>
-    <w:lsdException w:name="Medium Grid 2 Accent 5" w:semiHidden="0" w:uiPriority="68" w:unhideWhenUsed="0"/>
-    <w:lsdException w:name="Medium Grid 3 Accent 5" w:semiHidden="0" w:uiPriority="69" w:unhideWhenUsed="0"/>
-    <w:lsdException w:name="Dark List Accent 5" w:semiHidden="0" w:uiPriority="70" w:unhideWhenUsed="0"/>
-    <w:lsdException w:name="Colorful Shading Accent 5" w:semiHidden="0" w:uiPriority="71" w:unhideWhenUsed="0"/>
-    <w:lsdException w:name="Colorful List Accent 5" w:semiHidden="0" w:uiPriority="72" w:unhideWhenUsed="0"/>
-    <w:lsdException w:name="Colorful Grid Accent 5" w:semiHidden="0" w:uiPriority="73" w:unhideWhenUsed="0"/>
-    <w:lsdException w:name="Light Shading Accent 6" w:semiHidden="0" w:uiPriority="60" w:unhideWhenUsed="0"/>
-    <w:lsdException w:name="Light List Accent 6" w:semiHidden="0" w:uiPriority="61" w:unhideWhenUsed="0"/>
-    <w:lsdException w:name="Light Grid Accent 6" w:semiHidden="0" w:uiPriority="62" w:unhideWhenUsed="0"/>
-    <w:lsdException w:name="Medium Shading 1 Accent 6" w:semiHidden="0" w:uiPriority="63" w:unhideWhenUsed="0"/>
-    <w:lsdException w:name="Medium Shading 2 Accent 6" w:semiHidden="0" w:uiPriority="64" w:unhideWhenUsed="0"/>
-    <w:lsdException w:name="Medium List 1 Accent 6" w:semiHidden="0" w:uiPriority="65" w:unhideWhenUsed="0"/>
-    <w:lsdException w:name="Medium List 2 Accent 6" w:semiHidden="0" w:uiPriority="66" w:unhideWhenUsed="0"/>
-    <w:lsdException w:name="Medium Grid 1 Accent 6" w:semiHidden="0" w:uiPriority="67" w:unhideWhenUsed="0"/>
-    <w:lsdException w:name="Medium Grid 2 Accent 6" w:semiHidden="0" w:uiPriority="68" w:unhideWhenUsed="0"/>
-    <w:lsdException w:name="Medium Grid 3 Accent 6" w:semiHidden="0" w:uiPriority="69" w:unhideWhenUsed="0"/>
-    <w:lsdException w:name="Dark List Accent 6" w:semiHidden="0" w:uiPriority="70" w:unhideWhenUsed="0"/>
-    <w:lsdException w:name="Colorful Shading Accent 6" w:semiHidden="0" w:uiPriority="71" w:unhideWhenUsed="0"/>
-    <w:lsdException w:name="Colorful List Accent 6" w:semiHidden="0" w:uiPriority="72" w:unhideWhenUsed="0"/>
-    <w:lsdException w:name="Colorful Grid Accent 6" w:semiHidden="0" w:uiPriority="73" w:unhideWhenUsed="0"/>
-    <w:lsdException w:name="Subtle Emphasis" w:semiHidden="0" w:uiPriority="19" w:unhideWhenUsed="0" w:qFormat="1"/>
-    <w:lsdException w:name="Intense Emphasis" w:semiHidden="0" w:uiPriority="21" w:unhideWhenUsed="0" w:qFormat="1"/>
-    <w:lsdException w:name="Subtle Reference" w:semiHidden="0" w:uiPriority="31" w:unhideWhenUsed="0" w:qFormat="1"/>
-    <w:lsdException w:name="Intense Reference" w:semiHidden="0" w:uiPriority="32" w:unhideWhenUsed="0" w:qFormat="1"/>
-    <w:lsdException w:name="Book Title" w:semiHidden="0" w:uiPriority="33" w:unhideWhenUsed="0" w:qFormat="1"/>
-    <w:lsdException w:name="Bibliography" w:uiPriority="37"/>
-    <w:lsdException w:name="TOC Heading" w:uiPriority="39" w:qFormat="1"/>
+  <w:latentStyles w:defLockedState="0" w:defUIPriority="0" w:defSemiHidden="0" w:defUnhideWhenUsed="0" w:defQFormat="0" w:count="375">
+    <w:lsdException w:name="Normal" w:qFormat="1"/>
+    <w:lsdException w:name="heading 1" w:qFormat="1"/>
+    <w:lsdException w:name="heading 2" w:qFormat="1"/>
+    <w:lsdException w:name="heading 3" w:qFormat="1"/>
+    <w:lsdException w:name="heading 4" w:qFormat="1"/>
+    <w:lsdException w:name="heading 5" w:qFormat="1"/>
+    <w:lsdException w:name="heading 6" w:semiHidden="1" w:unhideWhenUsed="1" w:qFormat="1"/>
+    <w:lsdException w:name="heading 7" w:qFormat="1"/>
+    <w:lsdException w:name="heading 8" w:qFormat="1"/>
+    <w:lsdException w:name="heading 9" w:qFormat="1"/>
+    <w:lsdException w:name="index 3" w:semiHidden="1" w:unhideWhenUsed="1"/>
+    <w:lsdException w:name="index 4" w:semiHidden="1" w:unhideWhenUsed="1"/>
+    <w:lsdException w:name="index 5" w:semiHidden="1" w:unhideWhenUsed="1"/>
+    <w:lsdException w:name="index 6" w:semiHidden="1" w:unhideWhenUsed="1"/>
+    <w:lsdException w:name="index 7" w:semiHidden="1" w:unhideWhenUsed="1"/>
+    <w:lsdException w:name="index 8" w:semiHidden="1" w:unhideWhenUsed="1"/>
+    <w:lsdException w:name="index 9" w:semiHidden="1" w:unhideWhenUsed="1"/>
+    <w:lsdException w:name="toc 1" w:semiHidden="1" w:unhideWhenUsed="1"/>
+    <w:lsdException w:name="toc 2" w:semiHidden="1" w:unhideWhenUsed="1"/>
+    <w:lsdException w:name="toc 3" w:semiHidden="1" w:unhideWhenUsed="1"/>
+    <w:lsdException w:name="toc 4" w:semiHidden="1" w:unhideWhenUsed="1"/>
+    <w:lsdException w:name="toc 5" w:semiHidden="1" w:unhideWhenUsed="1"/>
+    <w:lsdException w:name="toc 6" w:semiHidden="1" w:unhideWhenUsed="1"/>
+    <w:lsdException w:name="toc 7" w:semiHidden="1" w:unhideWhenUsed="1"/>
+    <w:lsdException w:name="toc 8" w:semiHidden="1" w:unhideWhenUsed="1"/>
+    <w:lsdException w:name="toc 9" w:semiHidden="1" w:unhideWhenUsed="1"/>
+    <w:lsdException w:name="Normal Indent" w:semiHidden="1" w:unhideWhenUsed="1"/>
+    <w:lsdException w:name="footnote text" w:semiHidden="1" w:unhideWhenUsed="1"/>
+    <w:lsdException w:name="annotation text" w:semiHidden="1" w:unhideWhenUsed="1"/>
+    <w:lsdException w:name="header" w:semiHidden="1" w:unhideWhenUsed="1"/>
+    <w:lsdException w:name="footer" w:semiHidden="1" w:unhideWhenUsed="1"/>
+    <w:lsdException w:name="index heading" w:semiHidden="1" w:unhideWhenUsed="1"/>
+    <w:lsdException w:name="caption" w:semiHidden="1" w:unhideWhenUsed="1" w:qFormat="1"/>
+    <w:lsdException w:name="table of figures" w:semiHidden="1" w:unhideWhenUsed="1"/>
+    <w:lsdException w:name="envelope address" w:semiHidden="1" w:unhideWhenUsed="1"/>
+    <w:lsdException w:name="envelope return" w:semiHidden="1" w:unhideWhenUsed="1"/>
+    <w:lsdException w:name="footnote reference" w:semiHidden="1" w:unhideWhenUsed="1"/>
+    <w:lsdException w:name="annotation reference" w:semiHidden="1" w:unhideWhenUsed="1"/>
+    <w:lsdException w:name="line number" w:semiHidden="1" w:unhideWhenUsed="1"/>
+    <w:lsdException w:name="page number" w:semiHidden="1" w:unhideWhenUsed="1"/>
+    <w:lsdException w:name="endnote reference" w:semiHidden="1" w:unhideWhenUsed="1"/>
+    <w:lsdException w:name="endnote text" w:semiHidden="1" w:unhideWhenUsed="1"/>
+    <w:lsdException w:name="table of authorities" w:semiHidden="1" w:unhideWhenUsed="1"/>
+    <w:lsdException w:name="macro" w:semiHidden="1" w:unhideWhenUsed="1"/>
+    <w:lsdException w:name="toa heading" w:semiHidden="1" w:unhideWhenUsed="1"/>
+    <w:lsdException w:name="List" w:semiHidden="1" w:unhideWhenUsed="1"/>
+    <w:lsdException w:name="List Bullet" w:semiHidden="1" w:unhideWhenUsed="1"/>
+    <w:lsdException w:name="List Number" w:semiHidden="1" w:unhideWhenUsed="1"/>
+    <w:lsdException w:name="List 2" w:semiHidden="1" w:unhideWhenUsed="1"/>
+    <w:lsdException w:name="List 3" w:semiHidden="1" w:unhideWhenUsed="1"/>
+    <w:lsdException w:name="List 4" w:semiHidden="1" w:unhideWhenUsed="1"/>
+    <w:lsdException w:name="List 5" w:semiHidden="1" w:unhideWhenUsed="1"/>
+    <w:lsdException w:name="List Bullet 3" w:semiHidden="1" w:unhideWhenUsed="1"/>
+    <w:lsdException w:name="List Bullet 4" w:semiHidden="1" w:unhideWhenUsed="1"/>
+    <w:lsdException w:name="List Number 3" w:semiHidden="1" w:unhideWhenUsed="1"/>
+    <w:lsdException w:name="List Number 4" w:semiHidden="1" w:unhideWhenUsed="1"/>
+    <w:lsdException w:name="List Number 5" w:semiHidden="1" w:unhideWhenUsed="1"/>
+    <w:lsdException w:name="Title" w:qFormat="1"/>
+    <w:lsdException w:name="Closing" w:semiHidden="1" w:unhideWhenUsed="1"/>
+    <w:lsdException w:name="Signature" w:semiHidden="1" w:unhideWhenUsed="1"/>
+    <w:lsdException w:name="Default Paragraph Font" w:semiHidden="1" w:unhideWhenUsed="1"/>
+    <w:lsdException w:name="Body Text" w:semiHidden="1" w:unhideWhenUsed="1"/>
+    <w:lsdException w:name="Body Text Indent" w:semiHidden="1" w:unhideWhenUsed="1"/>
+    <w:lsdException w:name="List Continue" w:semiHidden="1" w:unhideWhenUsed="1"/>
+    <w:lsdException w:name="List Continue 2" w:semiHidden="1" w:unhideWhenUsed="1"/>
+    <w:lsdException w:name="List Continue 3" w:semiHidden="1" w:unhideWhenUsed="1"/>
+    <w:lsdException w:name="List Continue 4" w:semiHidden="1" w:unhideWhenUsed="1"/>
+    <w:lsdException w:name="List Continue 5" w:semiHidden="1" w:unhideWhenUsed="1"/>
+    <w:lsdException w:name="Message Header" w:semiHidden="1" w:unhideWhenUsed="1"/>
+    <w:lsdException w:name="Subtitle" w:qFormat="1"/>
+    <w:lsdException w:name="Salutation" w:semiHidden="1" w:unhideWhenUsed="1"/>
+    <w:lsdException w:name="Date" w:semiHidden="1" w:unhideWhenUsed="1"/>
+    <w:lsdException w:name="Body Text First Indent" w:semiHidden="1" w:unhideWhenUsed="1"/>
+    <w:lsdException w:name="Body Text First Indent 2" w:semiHidden="1" w:unhideWhenUsed="1"/>
+    <w:lsdException w:name="Body Text Indent 3" w:semiHidden="1" w:unhideWhenUsed="1"/>
+    <w:lsdException w:name="Block Text" w:semiHidden="1" w:unhideWhenUsed="1"/>
+    <w:lsdException w:name="Hyperlink" w:semiHidden="1" w:unhideWhenUsed="1"/>
+    <w:lsdException w:name="FollowedHyperlink" w:semiHidden="1" w:unhideWhenUsed="1"/>
+    <w:lsdException w:name="Strong" w:qFormat="1"/>
+    <w:lsdException w:name="Emphasis" w:qFormat="1"/>
+    <w:lsdException w:name="Document Map" w:semiHidden="1" w:unhideWhenUsed="1"/>
+    <w:lsdException w:name="Plain Text" w:semiHidden="1" w:unhideWhenUsed="1"/>
+    <w:lsdException w:name="E-mail Signature" w:semiHidden="1" w:unhideWhenUsed="1"/>
+    <w:lsdException w:name="HTML Top of Form" w:semiHidden="1" w:unhideWhenUsed="1"/>
+    <w:lsdException w:name="HTML Bottom of Form" w:semiHidden="1" w:unhideWhenUsed="1"/>
+    <w:lsdException w:name="Normal (Web)" w:semiHidden="1" w:unhideWhenUsed="1"/>
+    <w:lsdException w:name="HTML Acronym" w:semiHidden="1" w:unhideWhenUsed="1"/>
+    <w:lsdException w:name="HTML Address" w:semiHidden="1" w:unhideWhenUsed="1"/>
+    <w:lsdException w:name="HTML Cite" w:semiHidden="1" w:unhideWhenUsed="1"/>
+    <w:lsdException w:name="HTML Code" w:semiHidden="1" w:unhideWhenUsed="1"/>
+    <w:lsdException w:name="HTML Definition" w:semiHidden="1" w:unhideWhenUsed="1"/>
+    <w:lsdException w:name="HTML Keyboard" w:semiHidden="1" w:unhideWhenUsed="1"/>
+    <w:lsdException w:name="HTML Preformatted" w:semiHidden="1" w:unhideWhenUsed="1"/>
+    <w:lsdException w:name="HTML Sample" w:semiHidden="1" w:unhideWhenUsed="1"/>
+    <w:lsdException w:name="HTML Typewriter" w:semiHidden="1" w:unhideWhenUsed="1"/>
+    <w:lsdException w:name="HTML Variable" w:semiHidden="1" w:unhideWhenUsed="1"/>
+    <w:lsdException w:name="Normal Table" w:semiHidden="1" w:unhideWhenUsed="1"/>
+    <w:lsdException w:name="annotation subject" w:semiHidden="1" w:unhideWhenUsed="1"/>
+    <w:lsdException w:name="No List" w:semiHidden="1" w:unhideWhenUsed="1"/>
+    <w:lsdException w:name="Outline List 1" w:semiHidden="1" w:unhideWhenUsed="1"/>
+    <w:lsdException w:name="Outline List 2" w:semiHidden="1" w:unhideWhenUsed="1"/>
+    <w:lsdException w:name="Outline List 3" w:semiHidden="1" w:unhideWhenUsed="1"/>
+    <w:lsdException w:name="Table Simple 1" w:semiHidden="1" w:unhideWhenUsed="1"/>
+    <w:lsdException w:name="Table Simple 2" w:semiHidden="1" w:unhideWhenUsed="1"/>
+    <w:lsdException w:name="Table Simple 3" w:semiHidden="1" w:unhideWhenUsed="1"/>
+    <w:lsdException w:name="Table Classic 1" w:semiHidden="1" w:unhideWhenUsed="1"/>
+    <w:lsdException w:name="Table Classic 2" w:semiHidden="1" w:unhideWhenUsed="1"/>
+    <w:lsdException w:name="Table Classic 3" w:semiHidden="1" w:unhideWhenUsed="1"/>
+    <w:lsdException w:name="Table Classic 4" w:semiHidden="1" w:unhideWhenUsed="1"/>
+    <w:lsdException w:name="Table Colorful 1" w:semiHidden="1" w:unhideWhenUsed="1"/>
+    <w:lsdException w:name="Table Colorful 2" w:semiHidden="1" w:unhideWhenUsed="1"/>
+    <w:lsdException w:name="Table Colorful 3" w:semiHidden="1" w:unhideWhenUsed="1"/>
+    <w:lsdException w:name="Table Columns 1" w:semiHidden="1" w:unhideWhenUsed="1"/>
+    <w:lsdException w:name="Table Columns 2" w:semiHidden="1" w:unhideWhenUsed="1"/>
+    <w:lsdException w:name="Table Columns 3" w:semiHidden="1" w:unhideWhenUsed="1"/>
+    <w:lsdException w:name="Table Columns 4" w:semiHidden="1" w:unhideWhenUsed="1"/>
+    <w:lsdException w:name="Table Columns 5" w:semiHidden="1" w:unhideWhenUsed="1"/>
+    <w:lsdException w:name="Table Grid 1" w:semiHidden="1" w:unhideWhenUsed="1"/>
+    <w:lsdException w:name="Table Grid 2" w:semiHidden="1" w:unhideWhenUsed="1"/>
+    <w:lsdException w:name="Table Grid 3" w:semiHidden="1" w:unhideWhenUsed="1"/>
+    <w:lsdException w:name="Table Grid 4" w:semiHidden="1" w:unhideWhenUsed="1"/>
+    <w:lsdException w:name="Table Grid 5" w:semiHidden="1" w:unhideWhenUsed="1"/>
+    <w:lsdException w:name="Table Grid 6" w:semiHidden="1" w:unhideWhenUsed="1"/>
+    <w:lsdException w:name="Table Grid 7" w:semiHidden="1" w:unhideWhenUsed="1"/>
+    <w:lsdException w:name="Table Grid 8" w:semiHidden="1" w:unhideWhenUsed="1"/>
+    <w:lsdException w:name="Table List 1" w:semiHidden="1" w:unhideWhenUsed="1"/>
+    <w:lsdException w:name="Table List 2" w:semiHidden="1" w:unhideWhenUsed="1"/>
+    <w:lsdException w:name="Table List 3" w:semiHidden="1" w:unhideWhenUsed="1"/>
+    <w:lsdException w:name="Table List 4" w:semiHidden="1" w:unhideWhenUsed="1"/>
+    <w:lsdException w:name="Table List 5" w:semiHidden="1" w:unhideWhenUsed="1"/>
+    <w:lsdException w:name="Table List 6" w:semiHidden="1" w:unhideWhenUsed="1"/>
+    <w:lsdException w:name="Table List 7" w:semiHidden="1" w:unhideWhenUsed="1"/>
+    <w:lsdException w:name="Table List 8" w:semiHidden="1" w:unhideWhenUsed="1"/>
+    <w:lsdException w:name="Table 3D effects 1" w:semiHidden="1" w:unhideWhenUsed="1"/>
+    <w:lsdException w:name="Table 3D effects 2" w:semiHidden="1" w:unhideWhenUsed="1"/>
+    <w:lsdException w:name="Table 3D effects 3" w:semiHidden="1" w:unhideWhenUsed="1"/>
+    <w:lsdException w:name="Table Contemporary" w:semiHidden="1" w:unhideWhenUsed="1"/>
+    <w:lsdException w:name="Table Elegant" w:semiHidden="1" w:unhideWhenUsed="1"/>
+    <w:lsdException w:name="Table Professional" w:semiHidden="1" w:unhideWhenUsed="1"/>
+    <w:lsdException w:name="Table Subtle 1" w:semiHidden="1" w:unhideWhenUsed="1"/>
+    <w:lsdException w:name="Table Subtle 2" w:semiHidden="1" w:unhideWhenUsed="1"/>
+    <w:lsdException w:name="Table Web 1" w:semiHidden="1" w:unhideWhenUsed="1"/>
+    <w:lsdException w:name="Table Web 2" w:semiHidden="1" w:unhideWhenUsed="1"/>
+    <w:lsdException w:name="Table Web 3" w:semiHidden="1" w:unhideWhenUsed="1"/>
+    <w:lsdException w:name="Balloon Text" w:semiHidden="1" w:unhideWhenUsed="1"/>
+    <w:lsdException w:name="Table Grid" w:semiHidden="1" w:unhideWhenUsed="1"/>
+    <w:lsdException w:name="Table Theme" w:semiHidden="1" w:unhideWhenUsed="1"/>
+    <w:lsdException w:name="Placeholder Text" w:semiHidden="1" w:uiPriority="99"/>
+    <w:lsdException w:name="No Spacing" w:uiPriority="1" w:qFormat="1"/>
+    <w:lsdException w:name="Light Shading" w:uiPriority="60"/>
+    <w:lsdException w:name="Light List" w:uiPriority="61"/>
+    <w:lsdException w:name="Light Grid" w:uiPriority="62"/>
+    <w:lsdException w:name="Medium Shading 1" w:uiPriority="63"/>
+    <w:lsdException w:name="Medium Shading 2" w:uiPriority="64"/>
+    <w:lsdException w:name="Medium List 1" w:uiPriority="65"/>
+    <w:lsdException w:name="Medium List 2" w:uiPriority="66"/>
+    <w:lsdException w:name="Medium Grid 1" w:uiPriority="67"/>
+    <w:lsdException w:name="Medium Grid 2" w:uiPriority="68"/>
+    <w:lsdException w:name="Medium Grid 3" w:uiPriority="69"/>
+    <w:lsdException w:name="Dark List" w:uiPriority="70"/>
+    <w:lsdException w:name="Colorful Shading" w:uiPriority="71"/>
+    <w:lsdException w:name="Colorful List" w:uiPriority="72"/>
+    <w:lsdException w:name="Colorful Grid" w:uiPriority="73"/>
+    <w:lsdException w:name="Light Shading Accent 1" w:uiPriority="60"/>
+    <w:lsdException w:name="Light List Accent 1" w:uiPriority="61"/>
+    <w:lsdException w:name="Light Grid Accent 1" w:uiPriority="62"/>
+    <w:lsdException w:name="Medium Shading 1 Accent 1" w:uiPriority="63"/>
+    <w:lsdException w:name="Medium Shading 2 Accent 1" w:uiPriority="64"/>
+    <w:lsdException w:name="Medium List 1 Accent 1" w:uiPriority="65"/>
+    <w:lsdException w:name="Revision" w:semiHidden="1" w:uiPriority="99"/>
+    <w:lsdException w:name="List Paragraph" w:uiPriority="34" w:qFormat="1"/>
+    <w:lsdException w:name="Quote" w:uiPriority="29" w:qFormat="1"/>
+    <w:lsdException w:name="Intense Quote" w:uiPriority="30" w:qFormat="1"/>
+    <w:lsdException w:name="Medium List 2 Accent 1" w:uiPriority="66"/>
+    <w:lsdException w:name="Medium Grid 1 Accent 1" w:uiPriority="67"/>
+    <w:lsdException w:name="Medium Grid 2 Accent 1" w:uiPriority="68"/>
+    <w:lsdException w:name="Medium Grid 3 Accent 1" w:uiPriority="69"/>
+    <w:lsdException w:name="Dark List Accent 1" w:uiPriority="70"/>
+    <w:lsdException w:name="Colorful Shading Accent 1" w:uiPriority="71"/>
+    <w:lsdException w:name="Colorful List Accent 1" w:uiPriority="72"/>
+    <w:lsdException w:name="Colorful Grid Accent 1" w:uiPriority="73"/>
+    <w:lsdException w:name="Light Shading Accent 2" w:uiPriority="60"/>
+    <w:lsdException w:name="Light List Accent 2" w:uiPriority="61"/>
+    <w:lsdException w:name="Light Grid Accent 2" w:uiPriority="62"/>
+    <w:lsdException w:name="Medium Shading 1 Accent 2" w:uiPriority="63"/>
+    <w:lsdException w:name="Medium Shading 2 Accent 2" w:uiPriority="64"/>
+    <w:lsdException w:name="Medium List 1 Accent 2" w:uiPriority="65"/>
+    <w:lsdException w:name="Medium List 2 Accent 2" w:uiPriority="66"/>
+    <w:lsdException w:name="Medium Grid 1 Accent 2" w:uiPriority="67"/>
+    <w:lsdException w:name="Medium Grid 2 Accent 2" w:uiPriority="68"/>
+    <w:lsdException w:name="Medium Grid 3 Accent 2" w:uiPriority="69"/>
+    <w:lsdException w:name="Dark List Accent 2" w:uiPriority="70"/>
+    <w:lsdException w:name="Colorful Shading Accent 2" w:uiPriority="71"/>
+    <w:lsdException w:name="Colorful List Accent 2" w:uiPriority="72"/>
+    <w:lsdException w:name="Colorful Grid Accent 2" w:uiPriority="73"/>
+    <w:lsdException w:name="Light Shading Accent 3" w:uiPriority="60"/>
+    <w:lsdException w:name="Light List Accent 3" w:uiPriority="61"/>
+    <w:lsdException w:name="Light Grid Accent 3" w:uiPriority="62"/>
+    <w:lsdException w:name="Medium Shading 1 Accent 3" w:uiPriority="63"/>
+    <w:lsdException w:name="Medium Shading 2 Accent 3" w:uiPriority="64"/>
+    <w:lsdException w:name="Medium List 1 Accent 3" w:uiPriority="65"/>
+    <w:lsdException w:name="Medium List 2 Accent 3" w:uiPriority="66"/>
+    <w:lsdException w:name="Medium Grid 1 Accent 3" w:uiPriority="67"/>
+    <w:lsdException w:name="Medium Grid 2 Accent 3" w:uiPriority="68"/>
+    <w:lsdException w:name="Medium Grid 3 Accent 3" w:uiPriority="69"/>
+    <w:lsdException w:name="Dark List Accent 3" w:uiPriority="70"/>
+    <w:lsdException w:name="Colorful Shading Accent 3" w:uiPriority="71"/>
+    <w:lsdException w:name="Colorful List Accent 3" w:uiPriority="72"/>
+    <w:lsdException w:name="Colorful Grid Accent 3" w:uiPriority="73"/>
+    <w:lsdException w:name="Light Shading Accent 4" w:uiPriority="60"/>
+    <w:lsdException w:name="Light List Accent 4" w:uiPriority="61"/>
+    <w:lsdException w:name="Light Grid Accent 4" w:uiPriority="62"/>
+    <w:lsdException w:name="Medium Shading 1 Accent 4" w:uiPriority="63"/>
+    <w:lsdException w:name="Medium Shading 2 Accent 4" w:uiPriority="64"/>
+    <w:lsdException w:name="Medium List 1 Accent 4" w:uiPriority="65"/>
+    <w:lsdException w:name="Medium List 2 Accent 4" w:uiPriority="66"/>
+    <w:lsdException w:name="Medium Grid 1 Accent 4" w:uiPriority="67"/>
+    <w:lsdException w:name="Medium Grid 2 Accent 4" w:uiPriority="68"/>
+    <w:lsdException w:name="Medium Grid 3 Accent 4" w:uiPriority="69"/>
+    <w:lsdException w:name="Dark List Accent 4" w:uiPriority="70"/>
+    <w:lsdException w:name="Colorful Shading Accent 4" w:uiPriority="71"/>
+    <w:lsdException w:name="Colorful List Accent 4" w:uiPriority="72"/>
+    <w:lsdException w:name="Colorful Grid Accent 4" w:uiPriority="73"/>
+    <w:lsdException w:name="Light Shading Accent 5" w:uiPriority="60"/>
+    <w:lsdException w:name="Light List Accent 5" w:uiPriority="61"/>
+    <w:lsdException w:name="Light Grid Accent 5" w:uiPriority="62"/>
+    <w:lsdException w:name="Medium Shading 1 Accent 5" w:uiPriority="63"/>
+    <w:lsdException w:name="Medium Shading 2 Accent 5" w:uiPriority="64"/>
+    <w:lsdException w:name="Medium List 1 Accent 5" w:uiPriority="65"/>
+    <w:lsdException w:name="Medium List 2 Accent 5" w:uiPriority="66"/>
+    <w:lsdException w:name="Medium Grid 1 Accent 5" w:uiPriority="67"/>
+    <w:lsdException w:name="Medium Grid 2 Accent 5" w:uiPriority="68"/>
+    <w:lsdException w:name="Medium Grid 3 Accent 5" w:uiPriority="69"/>
+    <w:lsdException w:name="Dark List Accent 5" w:uiPriority="70"/>
+    <w:lsdException w:name="Colorful Shading Accent 5" w:uiPriority="71"/>
+    <w:lsdException w:name="Colorful List Accent 5" w:uiPriority="72"/>
+    <w:lsdException w:name="Colorful Grid Accent 5" w:uiPriority="73"/>
+    <w:lsdException w:name="Light Shading Accent 6" w:uiPriority="60"/>
+    <w:lsdException w:name="Light List Accent 6" w:uiPriority="61"/>
+    <w:lsdException w:name="Light Grid Accent 6" w:uiPriority="62"/>
+    <w:lsdException w:name="Medium Shading 1 Accent 6" w:uiPriority="63"/>
+    <w:lsdException w:name="Medium Shading 2 Accent 6" w:uiPriority="64"/>
+    <w:lsdException w:name="Medium List 1 Accent 6" w:uiPriority="65"/>
+    <w:lsdException w:name="Medium List 2 Accent 6" w:uiPriority="66"/>
+    <w:lsdException w:name="Medium Grid 1 Accent 6" w:uiPriority="67"/>
+    <w:lsdException w:name="Medium Grid 2 Accent 6" w:uiPriority="68"/>
+    <w:lsdException w:name="Medium Grid 3 Accent 6" w:uiPriority="69"/>
+    <w:lsdException w:name="Dark List Accent 6" w:uiPriority="70"/>
+    <w:lsdException w:name="Colorful Shading Accent 6" w:uiPriority="71"/>
+    <w:lsdException w:name="Colorful List Accent 6" w:uiPriority="72"/>
+    <w:lsdException w:name="Colorful Grid Accent 6" w:uiPriority="73"/>
+    <w:lsdException w:name="Subtle Emphasis" w:uiPriority="19" w:qFormat="1"/>
+    <w:lsdException w:name="Intense Emphasis" w:uiPriority="21" w:qFormat="1"/>
+    <w:lsdException w:name="Subtle Reference" w:uiPriority="31" w:qFormat="1"/>
+    <w:lsdException w:name="Intense Reference" w:uiPriority="32" w:qFormat="1"/>
+    <w:lsdException w:name="Book Title" w:uiPriority="33" w:qFormat="1"/>
+    <w:lsdException w:name="Bibliography" w:semiHidden="1" w:uiPriority="37" w:unhideWhenUsed="1"/>
+    <w:lsdException w:name="TOC Heading" w:semiHidden="1" w:uiPriority="39" w:unhideWhenUsed="1" w:qFormat="1"/>
+    <w:lsdException w:name="Plain Table 1" w:uiPriority="41"/>
+    <w:lsdException w:name="Plain Table 2" w:uiPriority="42"/>
+    <w:lsdException w:name="Plain Table 3" w:uiPriority="43"/>
+    <w:lsdException w:name="Plain Table 4" w:uiPriority="44"/>
+    <w:lsdException w:name="Plain Table 5" w:uiPriority="45"/>
+    <w:lsdException w:name="Grid Table Light" w:uiPriority="40"/>
+    <w:lsdException w:name="Grid Table 1 Light" w:uiPriority="46"/>
+    <w:lsdException w:name="Grid Table 2" w:uiPriority="47"/>
+    <w:lsdException w:name="Grid Table 3" w:uiPriority="48"/>
+    <w:lsdException w:name="Grid Table 4" w:uiPriority="49"/>
+    <w:lsdException w:name="Grid Table 5 Dark" w:uiPriority="50"/>
+    <w:lsdException w:name="Grid Table 6 Colorful" w:uiPriority="51"/>
+    <w:lsdException w:name="Grid Table 7 Colorful" w:uiPriority="52"/>
+    <w:lsdException w:name="Grid Table 1 Light Accent 1" w:uiPriority="46"/>
+    <w:lsdException w:name="Grid Table 2 Accent 1" w:uiPriority="47"/>
+    <w:lsdException w:name="Grid Table 3 Accent 1" w:uiPriority="48"/>
+    <w:lsdException w:name="Grid Table 4 Accent 1" w:uiPriority="49"/>
+    <w:lsdException w:name="Grid Table 5 Dark Accent 1" w:uiPriority="50"/>
+    <w:lsdException w:name="Grid Table 6 Colorful Accent 1" w:uiPriority="51"/>
+    <w:lsdException w:name="Grid Table 7 Colorful Accent 1" w:uiPriority="52"/>
+    <w:lsdException w:name="Grid Table 1 Light Accent 2" w:uiPriority="46"/>
+    <w:lsdException w:name="Grid Table 2 Accent 2" w:uiPriority="47"/>
+    <w:lsdException w:name="Grid Table 3 Accent 2" w:uiPriority="48"/>
+    <w:lsdException w:name="Grid Table 4 Accent 2" w:uiPriority="49"/>
+    <w:lsdException w:name="Grid Table 5 Dark Accent 2" w:uiPriority="50"/>
+    <w:lsdException w:name="Grid Table 6 Colorful Accent 2" w:uiPriority="51"/>
+    <w:lsdException w:name="Grid Table 7 Colorful Accent 2" w:uiPriority="52"/>
+    <w:lsdException w:name="Grid Table 1 Light Accent 3" w:uiPriority="46"/>
+    <w:lsdException w:name="Grid Table 2 Accent 3" w:uiPriority="47"/>
+    <w:lsdException w:name="Grid Table 3 Accent 3" w:uiPriority="48"/>
+    <w:lsdException w:name="Grid Table 4 Accent 3" w:uiPriority="49"/>
+    <w:lsdException w:name="Grid Table 5 Dark Accent 3" w:uiPriority="50"/>
+    <w:lsdException w:name="Grid Table 6 Colorful Accent 3" w:uiPriority="51"/>
+    <w:lsdException w:name="Grid Table 7 Colorful Accent 3" w:uiPriority="52"/>
+    <w:lsdException w:name="Grid Table 1 Light Accent 4" w:uiPriority="46"/>
+    <w:lsdException w:name="Grid Table 2 Accent 4" w:uiPriority="47"/>
+    <w:lsdException w:name="Grid Table 3 Accent 4" w:uiPriority="48"/>
+    <w:lsdException w:name="Grid Table 4 Accent 4" w:uiPriority="49"/>
+    <w:lsdException w:name="Grid Table 5 Dark Accent 4" w:uiPriority="50"/>
+    <w:lsdException w:name="Grid Table 6 Colorful Accent 4" w:uiPriority="51"/>
+    <w:lsdException w:name="Grid Table 7 Colorful Accent 4" w:uiPriority="52"/>
+    <w:lsdException w:name="Grid Table 1 Light Accent 5" w:uiPriority="46"/>
+    <w:lsdException w:name="Grid Table 2 Accent 5" w:uiPriority="47"/>
+    <w:lsdException w:name="Grid Table 3 Accent 5" w:uiPriority="48"/>
+    <w:lsdException w:name="Grid Table 4 Accent 5" w:uiPriority="49"/>
+    <w:lsdException w:name="Grid Table 5 Dark Accent 5" w:uiPriority="50"/>
+    <w:lsdException w:name="Grid Table 6 Colorful Accent 5" w:uiPriority="51"/>
+    <w:lsdException w:name="Grid Table 7 Colorful Accent 5" w:uiPriority="52"/>
+    <w:lsdException w:name="Grid Table 1 Light Accent 6" w:uiPriority="46"/>
+    <w:lsdException w:name="Grid Table 2 Accent 6" w:uiPriority="47"/>
+    <w:lsdException w:name="Grid Table 3 Accent 6" w:uiPriority="48"/>
+    <w:lsdException w:name="Grid Table 4 Accent 6" w:uiPriority="49"/>
+    <w:lsdException w:name="Grid Table 5 Dark Accent 6" w:uiPriority="50"/>
+    <w:lsdException w:name="Grid Table 6 Colorful Accent 6" w:uiPriority="51"/>
+    <w:lsdException w:name="Grid Table 7 Colorful Accent 6" w:uiPriority="52"/>
+    <w:lsdException w:name="List Table 1 Light" w:uiPriority="46"/>
+    <w:lsdException w:name="List Table 2" w:uiPriority="47"/>
+    <w:lsdException w:name="List Table 3" w:uiPriority="48"/>
+    <w:lsdException w:name="List Table 4" w:uiPriority="49"/>
+    <w:lsdException w:name="List Table 5 Dark" w:uiPriority="50"/>
+    <w:lsdException w:name="List Table 6 Colorful" w:uiPriority="51"/>
+    <w:lsdException w:name="List Table 7 Colorful" w:uiPriority="52"/>
+    <w:lsdException w:name="List Table 1 Light Accent 1" w:uiPriority="46"/>
+    <w:lsdException w:name="List Table 2 Accent 1" w:uiPriority="47"/>
+    <w:lsdException w:name="List Table 3 Accent 1" w:uiPriority="48"/>
+    <w:lsdException w:name="List Table 4 Accent 1" w:uiPriority="49"/>
+    <w:lsdException w:name="List Table 5 Dark Accent 1" w:uiPriority="50"/>
+    <w:lsdException w:name="List Table 6 Colorful Accent 1" w:uiPriority="51"/>
+    <w:lsdException w:name="List Table 7 Colorful Accent 1" w:uiPriority="52"/>
+    <w:lsdException w:name="List Table 1 Light Accent 2" w:uiPriority="46"/>
+    <w:lsdException w:name="List Table 2 Accent 2" w:uiPriority="47"/>
+    <w:lsdException w:name="List Table 3 Accent 2" w:uiPriority="48"/>
+    <w:lsdException w:name="List Table 4 Accent 2" w:uiPriority="49"/>
+    <w:lsdException w:name="List Table 5 Dark Accent 2" w:uiPriority="50"/>
+    <w:lsdException w:name="List Table 6 Colorful Accent 2" w:uiPriority="51"/>
+    <w:lsdException w:name="List Table 7 Colorful Accent 2" w:uiPriority="52"/>
+    <w:lsdException w:name="List Table 1 Light Accent 3" w:uiPriority="46"/>
+    <w:lsdException w:name="List Table 2 Accent 3" w:uiPriority="47"/>
+    <w:lsdException w:name="List Table 3 Accent 3" w:uiPriority="48"/>
+    <w:lsdException w:name="List Table 4 Accent 3" w:uiPriority="49"/>
+    <w:lsdException w:name="List Table 5 Dark Accent 3" w:uiPriority="50"/>
+    <w:lsdException w:name="List Table 6 Colorful Accent 3" w:uiPriority="51"/>
+    <w:lsdException w:name="List Table 7 Colorful Accent 3" w:uiPriority="52"/>
+    <w:lsdException w:name="List Table 1 Light Accent 4" w:uiPriority="46"/>
+    <w:lsdException w:name="List Table 2 Accent 4" w:uiPriority="47"/>
+    <w:lsdException w:name="List Table 3 Accent 4" w:uiPriority="48"/>
+    <w:lsdException w:name="List Table 4 Accent 4" w:uiPriority="49"/>
+    <w:lsdException w:name="List Table 5 Dark Accent 4" w:uiPriority="50"/>
+    <w:lsdException w:name="List Table 6 Colorful Accent 4" w:uiPriority="51"/>
+    <w:lsdException w:name="List Table 7 Colorful Accent 4" w:uiPriority="52"/>
+    <w:lsdException w:name="List Table 1 Light Accent 5" w:uiPriority="46"/>
+    <w:lsdException w:name="List Table 2 Accent 5" w:uiPriority="47"/>
+    <w:lsdException w:name="List Table 3 Accent 5" w:uiPriority="48"/>
+    <w:lsdException w:name="List Table 4 Accent 5" w:uiPriority="49"/>
+    <w:lsdException w:name="List Table 5 Dark Accent 5" w:uiPriority="50"/>
+    <w:lsdException w:name="List Table 6 Colorful Accent 5" w:uiPriority="51"/>
+    <w:lsdException w:name="List Table 7 Colorful Accent 5" w:uiPriority="52"/>
+    <w:lsdException w:name="List Table 1 Light Accent 6" w:uiPriority="46"/>
+    <w:lsdException w:name="List Table 2 Accent 6" w:uiPriority="47"/>
+    <w:lsdException w:name="List Table 3 Accent 6" w:uiPriority="48"/>
+    <w:lsdException w:name="List Table 4 Accent 6" w:uiPriority="49"/>
+    <w:lsdException w:name="List Table 5 Dark Accent 6" w:uiPriority="50"/>
+    <w:lsdException w:name="List Table 6 Colorful Accent 6" w:uiPriority="51"/>
+    <w:lsdException w:name="List Table 7 Colorful Accent 6" w:uiPriority="52"/>
+    <w:lsdException w:name="Mention" w:semiHidden="1" w:uiPriority="99" w:unhideWhenUsed="1"/>
+    <w:lsdException w:name="Smart Hyperlink" w:semiHidden="1" w:uiPriority="99" w:unhideWhenUsed="1"/>
+    <w:lsdException w:name="Hashtag" w:semiHidden="1" w:uiPriority="99" w:unhideWhenUsed="1"/>
+    <w:lsdException w:name="Unresolved Mention" w:semiHidden="1" w:uiPriority="99" w:unhideWhenUsed="1"/>
   </w:latentStyles>
   <w:style w:type="paragraph" w:default="1" w:styleId="Normal">
     <w:name w:val="Normal"/>
@@ -7628,7 +6234,7 @@
 </file>
 
 <file path=customXml/itemProps2.xml><?xml version="1.0" encoding="utf-8"?>
-<ds:datastoreItem xmlns:ds="http://schemas.openxmlformats.org/officeDocument/2006/customXml" ds:itemID="{B9128513-A692-410F-A635-DABCFD4F2C43}">
+<ds:datastoreItem xmlns:ds="http://schemas.openxmlformats.org/officeDocument/2006/customXml" ds:itemID="{3611D4E7-7AFA-4148-A33F-F508E13E39B1}">
   <ds:schemaRefs>
     <ds:schemaRef ds:uri="http://schemas.openxmlformats.org/officeDocument/2006/bibliography"/>
   </ds:schemaRefs>
